--- a/1_Templated Entries/READY/Angura (Swain) template kt/Angura (Swain) template kt.docx
+++ b/1_Templated Entries/READY/Angura (Swain) template kt/Angura (Swain) template kt.docx
@@ -1,6 +1,6 @@
 
 <file path=word/document.xml><?xml version="1.0" encoding="utf-8"?>
-<w:document xmlns:wpc="http://schemas.microsoft.com/office/word/2010/wordprocessingCanvas" xmlns:mo="http://schemas.microsoft.com/office/mac/office/2008/main" xmlns:mc="http://schemas.openxmlformats.org/markup-compatibility/2006" xmlns:mv="urn:schemas-microsoft-com:mac:vml" xmlns:o="urn:schemas-microsoft-com:office:office" xmlns:r="http://schemas.openxmlformats.org/officeDocument/2006/relationships" xmlns:m="http://schemas.openxmlformats.org/officeDocument/2006/math" xmlns:v="urn:schemas-microsoft-com:vml" xmlns:wp14="http://schemas.microsoft.com/office/word/2010/wordprocessingDrawing" xmlns:wp="http://schemas.openxmlformats.org/drawingml/2006/wordprocessingDrawing" xmlns:w10="urn:schemas-microsoft-com:office:word" xmlns:w="http://schemas.openxmlformats.org/wordprocessingml/2006/main" xmlns:w14="http://schemas.microsoft.com/office/word/2010/wordml" xmlns:wpg="http://schemas.microsoft.com/office/word/2010/wordprocessingGroup" xmlns:wpi="http://schemas.microsoft.com/office/word/2010/wordprocessingInk" xmlns:wne="http://schemas.microsoft.com/office/word/2006/wordml" xmlns:wps="http://schemas.microsoft.com/office/word/2010/wordprocessingShape" mc:Ignorable="w14 wp14">
+<w:document xmlns:wpc="http://schemas.microsoft.com/office/word/2010/wordprocessingCanvas" xmlns:cx="http://schemas.microsoft.com/office/drawing/2014/chartex" xmlns:cx1="http://schemas.microsoft.com/office/drawing/2015/9/8/chartex" xmlns:mc="http://schemas.openxmlformats.org/markup-compatibility/2006" xmlns:o="urn:schemas-microsoft-com:office:office" xmlns:r="http://schemas.openxmlformats.org/officeDocument/2006/relationships" xmlns:m="http://schemas.openxmlformats.org/officeDocument/2006/math" xmlns:v="urn:schemas-microsoft-com:vml" xmlns:wp14="http://schemas.microsoft.com/office/word/2010/wordprocessingDrawing" xmlns:wp="http://schemas.openxmlformats.org/drawingml/2006/wordprocessingDrawing" xmlns:w10="urn:schemas-microsoft-com:office:word" xmlns:w="http://schemas.openxmlformats.org/wordprocessingml/2006/main" xmlns:w14="http://schemas.microsoft.com/office/word/2010/wordml" xmlns:w15="http://schemas.microsoft.com/office/word/2012/wordml" xmlns:w16se="http://schemas.microsoft.com/office/word/2015/wordml/symex" xmlns:wpg="http://schemas.microsoft.com/office/word/2010/wordprocessingGroup" xmlns:wpi="http://schemas.microsoft.com/office/word/2010/wordprocessingInk" xmlns:wne="http://schemas.microsoft.com/office/word/2006/wordml" xmlns:wps="http://schemas.microsoft.com/office/word/2010/wordprocessingShape" mc:Ignorable="w14 w15 w16se wp14">
   <w:body>
     <w:tbl>
       <w:tblPr>
@@ -431,12 +431,6 @@
                     <w:rFonts w:cs="Times New Roman"/>
                   </w:rPr>
                 </w:pPr>
-                <w:r>
-                  <w:rPr>
-                    <w:rFonts w:cs="Times New Roman"/>
-                  </w:rPr>
-                  <w:t>“</w:t>
-                </w:r>
                 <w:proofErr w:type="spellStart"/>
                 <w:r>
                   <w:rPr>
@@ -450,7 +444,7 @@
                   <w:rPr>
                     <w:rFonts w:cs="Times New Roman"/>
                   </w:rPr>
-                  <w:t>” has been called the most effective fusion of art and politics from Japan’s turbulent years of social protest in the 1960s and ‘70s. “</w:t>
+                  <w:t xml:space="preserve"> has been called the most effective fusion of art and politics from Japan’s turbulent years of social protest in the 1960s and ‘70s. </w:t>
                 </w:r>
                 <w:proofErr w:type="spellStart"/>
                 <w:r>
@@ -465,7 +459,13 @@
                   <w:rPr>
                     <w:rFonts w:cs="Times New Roman"/>
                   </w:rPr>
-                  <w:t>” is the Japanese contraction for the term “</w:t>
+                  <w:t xml:space="preserve"> is the Japanese contraction for the term </w:t>
+                </w:r>
+                <w:r>
+                  <w:rPr>
+                    <w:rFonts w:cs="Times New Roman"/>
+                  </w:rPr>
+                  <w:t>‘</w:t>
                 </w:r>
                 <w:proofErr w:type="spellStart"/>
                 <w:r>
@@ -496,7 +496,61 @@
                   <w:rPr>
                     <w:rFonts w:cs="Times New Roman"/>
                   </w:rPr>
-                  <w:t>,” or “underground theatre.” Although Japan borrowed the term “underground” from the counterculture movement in the U.S. and England in the 1960s, and applied the word to many different aspects of evolving youth culture, the contraction, “</w:t>
+                  <w:t>’,</w:t>
+                </w:r>
+                <w:r>
+                  <w:rPr>
+                    <w:rFonts w:cs="Times New Roman"/>
+                  </w:rPr>
+                  <w:t xml:space="preserve"> or </w:t>
+                </w:r>
+                <w:r>
+                  <w:rPr>
+                    <w:rFonts w:cs="Times New Roman"/>
+                  </w:rPr>
+                  <w:t>‘</w:t>
+                </w:r>
+                <w:r>
+                  <w:rPr>
+                    <w:rFonts w:cs="Times New Roman"/>
+                  </w:rPr>
+                  <w:t>underground theatre</w:t>
+                </w:r>
+                <w:r>
+                  <w:rPr>
+                    <w:rFonts w:cs="Times New Roman"/>
+                  </w:rPr>
+                  <w:t>’.</w:t>
+                </w:r>
+                <w:r>
+                  <w:rPr>
+                    <w:rFonts w:cs="Times New Roman"/>
+                  </w:rPr>
+                  <w:t xml:space="preserve"> Although Japan borrowed the term </w:t>
+                </w:r>
+                <w:r>
+                  <w:rPr>
+                    <w:rFonts w:cs="Times New Roman"/>
+                  </w:rPr>
+                  <w:t>‘</w:t>
+                </w:r>
+                <w:r>
+                  <w:rPr>
+                    <w:rFonts w:cs="Times New Roman"/>
+                  </w:rPr>
+                  <w:t>underground</w:t>
+                </w:r>
+                <w:r>
+                  <w:rPr>
+                    <w:rFonts w:cs="Times New Roman"/>
+                  </w:rPr>
+                  <w:t>’</w:t>
+                </w:r>
+                <w:r>
+                  <w:rPr>
+                    <w:rFonts w:cs="Times New Roman"/>
+                  </w:rPr>
+                  <w:t xml:space="preserve"> from the counterculture movement in the U.S. and England in the 1960s, and applied the word to many different aspects of evolving youth culture, the contraction, </w:t>
                 </w:r>
                 <w:proofErr w:type="spellStart"/>
                 <w:r>
@@ -511,7 +565,13 @@
                   <w:rPr>
                     <w:rFonts w:cs="Times New Roman"/>
                   </w:rPr>
-                  <w:t>” refers only to the theatre form.  Some scholars conflate “</w:t>
+                  <w:t xml:space="preserve"> refers only to the theatre form.  Some scholars conflate </w:t>
+                </w:r>
+                <w:r>
+                  <w:rPr>
+                    <w:rFonts w:cs="Times New Roman"/>
+                  </w:rPr>
+                  <w:t>‘</w:t>
                 </w:r>
                 <w:proofErr w:type="spellStart"/>
                 <w:r>
@@ -526,7 +586,19 @@
                   <w:rPr>
                     <w:rFonts w:cs="Times New Roman"/>
                   </w:rPr>
-                  <w:t>” with “</w:t>
+                  <w:t>’</w:t>
+                </w:r>
+                <w:r>
+                  <w:rPr>
+                    <w:rFonts w:cs="Times New Roman"/>
+                  </w:rPr>
+                  <w:t xml:space="preserve"> with </w:t>
+                </w:r>
+                <w:r>
+                  <w:rPr>
+                    <w:rFonts w:cs="Times New Roman"/>
+                  </w:rPr>
+                  <w:t>‘</w:t>
                 </w:r>
                 <w:proofErr w:type="spellStart"/>
                 <w:r>
@@ -541,7 +613,37 @@
                   <w:rPr>
                     <w:rFonts w:cs="Times New Roman"/>
                   </w:rPr>
-                  <w:t>” (“the little theatre movement”), while others argue the two are separate movements within the same stream of counterculture theatre beginning in 1960.</w:t>
+                  <w:t>’</w:t>
+                </w:r>
+                <w:r>
+                  <w:rPr>
+                    <w:rFonts w:cs="Times New Roman"/>
+                  </w:rPr>
+                  <w:t xml:space="preserve"> (</w:t>
+                </w:r>
+                <w:r>
+                  <w:rPr>
+                    <w:rFonts w:cs="Times New Roman"/>
+                  </w:rPr>
+                  <w:t>‘</w:t>
+                </w:r>
+                <w:r>
+                  <w:rPr>
+                    <w:rFonts w:cs="Times New Roman"/>
+                  </w:rPr>
+                  <w:t>the little theatre movement</w:t>
+                </w:r>
+                <w:r>
+                  <w:rPr>
+                    <w:rFonts w:cs="Times New Roman"/>
+                  </w:rPr>
+                  <w:t>’</w:t>
+                </w:r>
+                <w:r>
+                  <w:rPr>
+                    <w:rFonts w:cs="Times New Roman"/>
+                  </w:rPr>
+                  <w:t>), while others argue the two are separate movements within the same stream of counterculture theatre beginning in 1960.</w:t>
                 </w:r>
               </w:p>
               <w:p>
@@ -591,21 +693,7 @@
                   <w:rPr>
                     <w:rFonts w:cs="Times New Roman"/>
                   </w:rPr>
-                  <w:t xml:space="preserve">. The generation that came of age in the late 1950s and 1960s was hungry for alternate forms of theatrical expression. In the political arena, </w:t>
-                </w:r>
-                <w:proofErr w:type="gramStart"/>
-                <w:r>
-                  <w:rPr>
-                    <w:rFonts w:cs="Times New Roman"/>
-                  </w:rPr>
-                  <w:t>that same generation was mobilized by opposition to renewals of the Japan/U.S. Security Treaty in 1960 and 1970</w:t>
-                </w:r>
-                <w:proofErr w:type="gramEnd"/>
-                <w:r>
-                  <w:rPr>
-                    <w:rFonts w:cs="Times New Roman"/>
-                  </w:rPr>
-                  <w:t xml:space="preserve">. Although </w:t>
+                  <w:t xml:space="preserve">. The generation that came of age in the late 1950s and 1960s was hungry for alternate forms of theatrical expression. In the political arena, that same generation was mobilized by opposition to renewals of the Japan/U.S. Security Treaty in 1960 and 1970. Although </w:t>
                 </w:r>
                 <w:proofErr w:type="spellStart"/>
                 <w:r>
@@ -767,12 +855,6 @@
                     <w:rFonts w:cs="Times New Roman"/>
                   </w:rPr>
                 </w:pPr>
-                <w:r>
-                  <w:rPr>
-                    <w:rFonts w:cs="Times New Roman"/>
-                  </w:rPr>
-                  <w:t>“</w:t>
-                </w:r>
                 <w:proofErr w:type="spellStart"/>
                 <w:r>
                   <w:rPr>
@@ -786,7 +868,7 @@
                   <w:rPr>
                     <w:rFonts w:cs="Times New Roman"/>
                   </w:rPr>
-                  <w:t>” has been called the most effective fusion of art and politics from Japan’s turbulent years of social protest in the 1960s and ‘70s. “</w:t>
+                  <w:t xml:space="preserve"> has been called the most effective fusion of art and politics from Japan’s turbulent years of social protest in the 1960s and ‘70s. </w:t>
                 </w:r>
                 <w:proofErr w:type="spellStart"/>
                 <w:r>
@@ -801,7 +883,13 @@
                   <w:rPr>
                     <w:rFonts w:cs="Times New Roman"/>
                   </w:rPr>
-                  <w:t>” is the Japanese contraction for the term “</w:t>
+                  <w:t xml:space="preserve"> is the Japanese contraction for the term </w:t>
+                </w:r>
+                <w:r>
+                  <w:rPr>
+                    <w:rFonts w:cs="Times New Roman"/>
+                  </w:rPr>
+                  <w:t>‘</w:t>
                 </w:r>
                 <w:proofErr w:type="spellStart"/>
                 <w:r>
@@ -832,7 +920,61 @@
                   <w:rPr>
                     <w:rFonts w:cs="Times New Roman"/>
                   </w:rPr>
-                  <w:t>,” or “underground theatre.” Although Japan borrowed the term “underground” from the counterculture movement in the U.S. and England in the 1960s, and applied the word to many different aspects of evolving youth culture, the contraction, “</w:t>
+                  <w:t>’,</w:t>
+                </w:r>
+                <w:r>
+                  <w:rPr>
+                    <w:rFonts w:cs="Times New Roman"/>
+                  </w:rPr>
+                  <w:t xml:space="preserve"> or </w:t>
+                </w:r>
+                <w:r>
+                  <w:rPr>
+                    <w:rFonts w:cs="Times New Roman"/>
+                  </w:rPr>
+                  <w:t>‘</w:t>
+                </w:r>
+                <w:r>
+                  <w:rPr>
+                    <w:rFonts w:cs="Times New Roman"/>
+                  </w:rPr>
+                  <w:t>underground theatre</w:t>
+                </w:r>
+                <w:r>
+                  <w:rPr>
+                    <w:rFonts w:cs="Times New Roman"/>
+                  </w:rPr>
+                  <w:t>’.</w:t>
+                </w:r>
+                <w:r>
+                  <w:rPr>
+                    <w:rFonts w:cs="Times New Roman"/>
+                  </w:rPr>
+                  <w:t xml:space="preserve"> Although Japan borrowed the term </w:t>
+                </w:r>
+                <w:r>
+                  <w:rPr>
+                    <w:rFonts w:cs="Times New Roman"/>
+                  </w:rPr>
+                  <w:t>‘</w:t>
+                </w:r>
+                <w:r>
+                  <w:rPr>
+                    <w:rFonts w:cs="Times New Roman"/>
+                  </w:rPr>
+                  <w:t>underground</w:t>
+                </w:r>
+                <w:r>
+                  <w:rPr>
+                    <w:rFonts w:cs="Times New Roman"/>
+                  </w:rPr>
+                  <w:t>’</w:t>
+                </w:r>
+                <w:r>
+                  <w:rPr>
+                    <w:rFonts w:cs="Times New Roman"/>
+                  </w:rPr>
+                  <w:t xml:space="preserve"> from the counterculture movement in the U.S. and England in the 1960s, and applied the word to many different aspects of evolving youth culture, the contraction, </w:t>
                 </w:r>
                 <w:proofErr w:type="spellStart"/>
                 <w:r>
@@ -847,7 +989,13 @@
                   <w:rPr>
                     <w:rFonts w:cs="Times New Roman"/>
                   </w:rPr>
-                  <w:t>” refers only to the theatre form.  Some scholars conflate “</w:t>
+                  <w:t xml:space="preserve"> </w:t>
+                </w:r>
+                <w:r>
+                  <w:rPr>
+                    <w:rFonts w:cs="Times New Roman"/>
+                  </w:rPr>
+                  <w:t xml:space="preserve">refers only to the theatre form.  Some scholars conflate </w:t>
                 </w:r>
                 <w:proofErr w:type="spellStart"/>
                 <w:r>
@@ -862,7 +1010,13 @@
                   <w:rPr>
                     <w:rFonts w:cs="Times New Roman"/>
                   </w:rPr>
-                  <w:t>” with “</w:t>
+                  <w:t xml:space="preserve"> with </w:t>
+                </w:r>
+                <w:r>
+                  <w:rPr>
+                    <w:rFonts w:cs="Times New Roman"/>
+                  </w:rPr>
+                  <w:t>‘</w:t>
                 </w:r>
                 <w:proofErr w:type="spellStart"/>
                 <w:r>
@@ -877,7 +1031,37 @@
                   <w:rPr>
                     <w:rFonts w:cs="Times New Roman"/>
                   </w:rPr>
-                  <w:t>” (“the little theatre movement”), while others argue the two are separate movements within the same stream of counterculture theatre beginning in 1960.</w:t>
+                  <w:t>’</w:t>
+                </w:r>
+                <w:r>
+                  <w:rPr>
+                    <w:rFonts w:cs="Times New Roman"/>
+                  </w:rPr>
+                  <w:t xml:space="preserve"> (</w:t>
+                </w:r>
+                <w:r>
+                  <w:rPr>
+                    <w:rFonts w:cs="Times New Roman"/>
+                  </w:rPr>
+                  <w:t>‘</w:t>
+                </w:r>
+                <w:r>
+                  <w:rPr>
+                    <w:rFonts w:cs="Times New Roman"/>
+                  </w:rPr>
+                  <w:t>the little theatre movement</w:t>
+                </w:r>
+                <w:r>
+                  <w:rPr>
+                    <w:rFonts w:cs="Times New Roman"/>
+                  </w:rPr>
+                  <w:t>’</w:t>
+                </w:r>
+                <w:r>
+                  <w:rPr>
+                    <w:rFonts w:cs="Times New Roman"/>
+                  </w:rPr>
+                  <w:t>), while others argue the two are separate movements within the same stream of counterculture theatre beginning in 1960.</w:t>
                 </w:r>
               </w:p>
               <w:p>
@@ -927,21 +1111,7 @@
                   <w:rPr>
                     <w:rFonts w:cs="Times New Roman"/>
                   </w:rPr>
-                  <w:t xml:space="preserve">. The generation that came of age in the late 1950s and 1960s was hungry for alternate forms of theatrical expression. In the political arena, </w:t>
-                </w:r>
-                <w:proofErr w:type="gramStart"/>
-                <w:r>
-                  <w:rPr>
-                    <w:rFonts w:cs="Times New Roman"/>
-                  </w:rPr>
-                  <w:t>that same generation was mobilized by opposition to renewals of the Japan/U.S. Security Treaty in 1960 and 1970</w:t>
-                </w:r>
-                <w:proofErr w:type="gramEnd"/>
-                <w:r>
-                  <w:rPr>
-                    <w:rFonts w:cs="Times New Roman"/>
-                  </w:rPr>
-                  <w:t xml:space="preserve">. Although </w:t>
+                  <w:t xml:space="preserve">. The generation that came of age in the late 1950s and 1960s was hungry for alternate forms of theatrical expression. In the political arena, that same generation was mobilized by opposition to renewals of the Japan/U.S. Security Treaty in 1960 and 1970. Although </w:t>
                 </w:r>
                 <w:proofErr w:type="spellStart"/>
                 <w:r>
@@ -1143,77 +1313,19 @@
                   </w:rPr>
                   <w:t xml:space="preserve">: 1) dramatic structure, 2) acting styles and techniques, 3) theatrical space, 4) promoting </w:t>
                 </w:r>
-                <w:proofErr w:type="spellStart"/>
-                <w:r>
-                  <w:rPr>
-                    <w:rFonts w:cs="Times New Roman"/>
-                  </w:rPr>
-                  <w:t>humor</w:t>
-                </w:r>
-                <w:proofErr w:type="spellEnd"/>
+                <w:r>
+                  <w:rPr>
+                    <w:rFonts w:cs="Times New Roman"/>
+                  </w:rPr>
+                  <w:t>humour</w:t>
+                </w:r>
+                <w:bookmarkStart w:id="0" w:name="_GoBack"/>
+                <w:bookmarkEnd w:id="0"/>
                 <w:r>
                   <w:rPr>
                     <w:rFonts w:cs="Times New Roman"/>
                   </w:rPr>
                   <w:t xml:space="preserve"> and encouraging laughter, 5) inclusion of music, 6) intersections with traditional theatre forms, 7) developing theatrical theories, 8) becoming a theatre movement, and 9) an increase in overseas performances. </w:t>
-                </w:r>
-              </w:p>
-              <w:p>
-                <w:pPr>
-                  <w:rPr>
-                    <w:rFonts w:cs="Times New Roman"/>
-                  </w:rPr>
-                </w:pPr>
-                <w:r>
-                  <w:rPr>
-                    <w:rFonts w:cs="Times New Roman"/>
-                  </w:rPr>
-                  <w:t xml:space="preserve">Dramatic time and place became more fluid in </w:t>
-                </w:r>
-                <w:proofErr w:type="spellStart"/>
-                <w:r>
-                  <w:rPr>
-                    <w:rFonts w:cs="Times New Roman"/>
-                    <w:i/>
-                  </w:rPr>
-                  <w:t>angura</w:t>
-                </w:r>
-                <w:proofErr w:type="spellEnd"/>
-                <w:r>
-                  <w:rPr>
-                    <w:rFonts w:cs="Times New Roman"/>
-                  </w:rPr>
-                  <w:t xml:space="preserve">. Plots were less linear and characters from ancient history might interact with contemporary humans as well as gods. Acting styles became more presentational. Greater theatricality and physicality were reactions to </w:t>
-                </w:r>
-                <w:proofErr w:type="spellStart"/>
-                <w:r>
-                  <w:rPr>
-                    <w:rFonts w:cs="Times New Roman"/>
-                    <w:i/>
-                  </w:rPr>
-                  <w:t>shingeki’s</w:t>
-                </w:r>
-                <w:proofErr w:type="spellEnd"/>
-                <w:r>
-                  <w:rPr>
-                    <w:rFonts w:cs="Times New Roman"/>
-                  </w:rPr>
-                  <w:t xml:space="preserve"> naturalistic acting, as well as an attempt to recapture the pre-modern liminal qualities of actors. </w:t>
-                </w:r>
-                <w:proofErr w:type="spellStart"/>
-                <w:r>
-                  <w:rPr>
-                    <w:rFonts w:cs="Times New Roman"/>
-                    <w:i/>
-                  </w:rPr>
-                  <w:t>Angura</w:t>
-                </w:r>
-                <w:proofErr w:type="spellEnd"/>
-                <w:r>
-                  <w:rPr>
-                    <w:rFonts w:cs="Times New Roman"/>
-                  </w:rPr>
-                  <w:t xml:space="preserve"> playwrights and directors drew Japanese folklore, especially the spirit world, placing immortals such as the Emperor, Priests, the Beatles, and dog-gods on stage.</w:t>
                 </w:r>
               </w:p>
               <w:p>
@@ -1233,21 +1345,7 @@
                   <w:rPr>
                     <w:rFonts w:cs="Times New Roman"/>
                   </w:rPr>
-                  <w:t xml:space="preserve">Theatrical spaces became more flexible and even mobile. Not only was the fourth wall broken down, </w:t>
-                </w:r>
-                <w:proofErr w:type="gramStart"/>
-                <w:r>
-                  <w:rPr>
-                    <w:rFonts w:cs="Times New Roman"/>
-                  </w:rPr>
-                  <w:t>but</w:t>
-                </w:r>
-                <w:proofErr w:type="gramEnd"/>
-                <w:r>
-                  <w:rPr>
-                    <w:rFonts w:cs="Times New Roman"/>
-                  </w:rPr>
-                  <w:t xml:space="preserve"> site-specific performances were created. Kara’s Situation Theatre Company (</w:t>
+                  <w:t xml:space="preserve">Dramatic time and place became more fluid in </w:t>
                 </w:r>
                 <w:proofErr w:type="spellStart"/>
                 <w:r>
@@ -1255,15 +1353,29 @@
                     <w:rFonts w:cs="Times New Roman"/>
                     <w:i/>
                   </w:rPr>
-                  <w:t>Jokkyō</w:t>
-                </w:r>
-                <w:proofErr w:type="spellEnd"/>
+                  <w:t>angura</w:t>
+                </w:r>
+                <w:proofErr w:type="spellEnd"/>
+                <w:r>
+                  <w:rPr>
+                    <w:rFonts w:cs="Times New Roman"/>
+                  </w:rPr>
+                  <w:t xml:space="preserve">. Plots were less linear and characters from ancient history might interact with contemporary humans as well as gods. Acting styles became more presentational. Greater theatricality and physicality were reactions to </w:t>
+                </w:r>
+                <w:proofErr w:type="spellStart"/>
                 <w:r>
                   <w:rPr>
                     <w:rFonts w:cs="Times New Roman"/>
                     <w:i/>
                   </w:rPr>
-                  <w:t xml:space="preserve"> </w:t>
+                  <w:t>shingeki’s</w:t>
+                </w:r>
+                <w:proofErr w:type="spellEnd"/>
+                <w:r>
+                  <w:rPr>
+                    <w:rFonts w:cs="Times New Roman"/>
+                  </w:rPr>
+                  <w:t xml:space="preserve"> naturalistic acting, as well as an attempt to recapture the pre-modern liminal qualities of actors. </w:t>
                 </w:r>
                 <w:proofErr w:type="spellStart"/>
                 <w:r>
@@ -1271,45 +1383,14 @@
                     <w:rFonts w:cs="Times New Roman"/>
                     <w:i/>
                   </w:rPr>
-                  <w:t>gekijō</w:t>
-                </w:r>
-                <w:proofErr w:type="spellEnd"/>
-                <w:r>
-                  <w:rPr>
-                    <w:rFonts w:cs="Times New Roman"/>
-                  </w:rPr>
-                  <w:t>) in its red tent, and Satoh’s Black Tent Theatre (</w:t>
-                </w:r>
-                <w:proofErr w:type="spellStart"/>
-                <w:r>
-                  <w:rPr>
-                    <w:rFonts w:cs="Times New Roman"/>
-                    <w:i/>
-                  </w:rPr>
-                  <w:t>Kuro</w:t>
-                </w:r>
-                <w:proofErr w:type="spellEnd"/>
-                <w:r>
-                  <w:rPr>
-                    <w:rFonts w:cs="Times New Roman"/>
-                    <w:i/>
-                  </w:rPr>
-                  <w:t xml:space="preserve"> </w:t>
-                </w:r>
-                <w:proofErr w:type="spellStart"/>
-                <w:r>
-                  <w:rPr>
-                    <w:rFonts w:cs="Times New Roman"/>
-                    <w:i/>
-                  </w:rPr>
-                  <w:t>tento</w:t>
-                </w:r>
-                <w:proofErr w:type="spellEnd"/>
-                <w:r>
-                  <w:rPr>
-                    <w:rFonts w:cs="Times New Roman"/>
-                  </w:rPr>
-                  <w:t xml:space="preserve">) were able to move about the country performing in vacant lots or public spaces of parks and shrines. </w:t>
+                  <w:t>Angura</w:t>
+                </w:r>
+                <w:proofErr w:type="spellEnd"/>
+                <w:r>
+                  <w:rPr>
+                    <w:rFonts w:cs="Times New Roman"/>
+                  </w:rPr>
+                  <w:t xml:space="preserve"> playwrights and directors drew Japanese folklore, especially the spirit world, placing immortals such as the Emperor, Priests, the Beatles, and dog-gods on stage.</w:t>
                 </w:r>
               </w:p>
               <w:p>
@@ -1325,59 +1406,25 @@
                     <w:rFonts w:cs="Times New Roman"/>
                   </w:rPr>
                 </w:pPr>
-                <w:proofErr w:type="spellStart"/>
-                <w:r>
-                  <w:rPr>
-                    <w:rFonts w:cs="Times New Roman"/>
-                  </w:rPr>
-                  <w:t>Humor</w:t>
-                </w:r>
-                <w:proofErr w:type="spellEnd"/>
-                <w:r>
-                  <w:rPr>
-                    <w:rFonts w:cs="Times New Roman"/>
-                  </w:rPr>
-                  <w:t xml:space="preserve">, along with music, was introduced into the plays for the sake of variety, and for its </w:t>
-                </w:r>
-                <w:proofErr w:type="spellStart"/>
-                <w:r>
-                  <w:rPr>
-                    <w:rFonts w:cs="Times New Roman"/>
-                  </w:rPr>
-                  <w:t>Brechtian</w:t>
-                </w:r>
-                <w:proofErr w:type="spellEnd"/>
-                <w:r>
-                  <w:rPr>
-                    <w:rFonts w:cs="Times New Roman"/>
-                  </w:rPr>
-                  <w:t xml:space="preserve"> qualities. </w:t>
-                </w:r>
-                <w:proofErr w:type="spellStart"/>
-                <w:r>
-                  <w:rPr>
-                    <w:rFonts w:cs="Times New Roman"/>
-                  </w:rPr>
-                  <w:t>Humor</w:t>
-                </w:r>
-                <w:proofErr w:type="spellEnd"/>
-                <w:r>
-                  <w:rPr>
-                    <w:rFonts w:cs="Times New Roman"/>
-                  </w:rPr>
-                  <w:t xml:space="preserve"> and music appealed to the target audience of youth and created an emotional distance within the small playing spaces. That overt theatricality was one intersection with traditional theatre forms. Live music is part of all traditional Japanese theatre forms, as are song and dance. Kabuki especially openly acknowledges the theatrical nature of performance. Directors such as Kara drew on this presentational style of kabuki. </w:t>
-                </w:r>
-                <w:proofErr w:type="spellStart"/>
-                <w:r>
-                  <w:rPr>
-                    <w:rFonts w:cs="Times New Roman"/>
-                  </w:rPr>
-                  <w:t>Ōta</w:t>
-                </w:r>
-                <w:proofErr w:type="spellEnd"/>
-                <w:r>
-                  <w:rPr>
-                    <w:rFonts w:cs="Times New Roman"/>
+                <w:r>
+                  <w:rPr>
+                    <w:rFonts w:cs="Times New Roman"/>
+                  </w:rPr>
+                  <w:t>Theatrical spaces became more flexible and even mobile. Not only was the fourth wall broken down, but site-specific performances were created. Kara’s Situation Theatre Company (</w:t>
+                </w:r>
+                <w:proofErr w:type="spellStart"/>
+                <w:r>
+                  <w:rPr>
+                    <w:rFonts w:cs="Times New Roman"/>
+                    <w:i/>
+                  </w:rPr>
+                  <w:t>Jokkyō</w:t>
+                </w:r>
+                <w:proofErr w:type="spellEnd"/>
+                <w:r>
+                  <w:rPr>
+                    <w:rFonts w:cs="Times New Roman"/>
+                    <w:i/>
                   </w:rPr>
                   <w:t xml:space="preserve"> </w:t>
                 </w:r>
@@ -1385,30 +1432,38 @@
                 <w:r>
                   <w:rPr>
                     <w:rFonts w:cs="Times New Roman"/>
-                  </w:rPr>
-                  <w:t>Shōgo</w:t>
-                </w:r>
-                <w:proofErr w:type="spellEnd"/>
-                <w:r>
-                  <w:rPr>
-                    <w:rFonts w:cs="Times New Roman"/>
-                  </w:rPr>
-                  <w:t xml:space="preserve"> and Suzuki Tadashi on the other hand drew on the subtleties and stillness of </w:t>
-                </w:r>
-                <w:proofErr w:type="spellStart"/>
-                <w:r>
-                  <w:rPr>
-                    <w:rFonts w:cs="Times New Roman"/>
                     <w:i/>
                   </w:rPr>
-                  <w:t>nō</w:t>
-                </w:r>
-                <w:proofErr w:type="spellEnd"/>
-                <w:r>
-                  <w:rPr>
-                    <w:rFonts w:cs="Times New Roman"/>
-                  </w:rPr>
-                  <w:t xml:space="preserve">. </w:t>
+                  <w:t>gekijō</w:t>
+                </w:r>
+                <w:proofErr w:type="spellEnd"/>
+                <w:r>
+                  <w:rPr>
+                    <w:rFonts w:cs="Times New Roman"/>
+                  </w:rPr>
+                  <w:t>) in its red tent, and Satoh’s Black Tent Theatre (</w:t>
+                </w:r>
+                <w:r>
+                  <w:rPr>
+                    <w:rFonts w:cs="Times New Roman"/>
+                    <w:i/>
+                  </w:rPr>
+                  <w:t xml:space="preserve">Kuro </w:t>
+                </w:r>
+                <w:proofErr w:type="spellStart"/>
+                <w:r>
+                  <w:rPr>
+                    <w:rFonts w:cs="Times New Roman"/>
+                    <w:i/>
+                  </w:rPr>
+                  <w:t>tento</w:t>
+                </w:r>
+                <w:proofErr w:type="spellEnd"/>
+                <w:r>
+                  <w:rPr>
+                    <w:rFonts w:cs="Times New Roman"/>
+                  </w:rPr>
+                  <w:t xml:space="preserve">) were able to move about the country performing in vacant lots or public spaces of parks and shrines. </w:t>
                 </w:r>
               </w:p>
               <w:p>
@@ -1428,44 +1483,72 @@
                 <w:r>
                   <w:rPr>
                     <w:rFonts w:cs="Times New Roman"/>
+                  </w:rPr>
+                  <w:t>Humor</w:t>
+                </w:r>
+                <w:proofErr w:type="spellEnd"/>
+                <w:r>
+                  <w:rPr>
+                    <w:rFonts w:cs="Times New Roman"/>
+                  </w:rPr>
+                  <w:t xml:space="preserve">, along with music, was introduced into the plays for the sake of variety, and for its Brechtian qualities. </w:t>
+                </w:r>
+                <w:proofErr w:type="spellStart"/>
+                <w:r>
+                  <w:rPr>
+                    <w:rFonts w:cs="Times New Roman"/>
+                  </w:rPr>
+                  <w:t>Humor</w:t>
+                </w:r>
+                <w:proofErr w:type="spellEnd"/>
+                <w:r>
+                  <w:rPr>
+                    <w:rFonts w:cs="Times New Roman"/>
+                  </w:rPr>
+                  <w:t xml:space="preserve"> and music appealed to the target audience of youth and created an emotional distance within the small playing spaces. That overt theatricality was one intersection with traditional theatre forms. Live music is part of all traditional Japanese theatre forms, as are song and dance. Kabuki especially openly acknowledges the theatrical nature of performance. Directors such as Kara drew on this presentational style of kabuki. </w:t>
+                </w:r>
+                <w:proofErr w:type="spellStart"/>
+                <w:r>
+                  <w:rPr>
+                    <w:rFonts w:cs="Times New Roman"/>
+                  </w:rPr>
+                  <w:t>Ōta</w:t>
+                </w:r>
+                <w:proofErr w:type="spellEnd"/>
+                <w:r>
+                  <w:rPr>
+                    <w:rFonts w:cs="Times New Roman"/>
+                  </w:rPr>
+                  <w:t xml:space="preserve"> </w:t>
+                </w:r>
+                <w:proofErr w:type="spellStart"/>
+                <w:r>
+                  <w:rPr>
+                    <w:rFonts w:cs="Times New Roman"/>
+                  </w:rPr>
+                  <w:t>Shōgo</w:t>
+                </w:r>
+                <w:proofErr w:type="spellEnd"/>
+                <w:r>
+                  <w:rPr>
+                    <w:rFonts w:cs="Times New Roman"/>
+                  </w:rPr>
+                  <w:t xml:space="preserve"> and Suzuki Tadashi on the other hand drew on the subtleties and stillness of </w:t>
+                </w:r>
+                <w:proofErr w:type="spellStart"/>
+                <w:r>
+                  <w:rPr>
+                    <w:rFonts w:cs="Times New Roman"/>
                     <w:i/>
                   </w:rPr>
-                  <w:t>Angura</w:t>
-                </w:r>
-                <w:proofErr w:type="spellEnd"/>
-                <w:r>
-                  <w:rPr>
-                    <w:rFonts w:cs="Times New Roman"/>
-                  </w:rPr>
-                  <w:t xml:space="preserve"> practitioners began to articulate and write down their theories of theatre. Suzuki codified his actor training method that has spread worldwide. Kara wrote about the </w:t>
-                </w:r>
-                <w:proofErr w:type="spellStart"/>
-                <w:r>
-                  <w:rPr>
-                    <w:rFonts w:cs="Times New Roman"/>
-                  </w:rPr>
-                  <w:t>physicalities</w:t>
-                </w:r>
-                <w:proofErr w:type="spellEnd"/>
-                <w:r>
-                  <w:rPr>
-                    <w:rFonts w:cs="Times New Roman"/>
-                  </w:rPr>
-                  <w:t xml:space="preserve"> of acting and the </w:t>
-                </w:r>
-                <w:proofErr w:type="spellStart"/>
-                <w:r>
-                  <w:rPr>
-                    <w:rFonts w:cs="Times New Roman"/>
-                  </w:rPr>
-                  <w:t>liminality</w:t>
-                </w:r>
-                <w:proofErr w:type="spellEnd"/>
-                <w:r>
-                  <w:rPr>
-                    <w:rFonts w:cs="Times New Roman"/>
-                  </w:rPr>
-                  <w:t xml:space="preserve"> of shared flesh and emotions.</w:t>
+                  <w:t>nō</w:t>
+                </w:r>
+                <w:proofErr w:type="spellEnd"/>
+                <w:r>
+                  <w:rPr>
+                    <w:rFonts w:cs="Times New Roman"/>
+                  </w:rPr>
+                  <w:t xml:space="preserve">. </w:t>
                 </w:r>
               </w:p>
               <w:p>
@@ -1481,139 +1564,34 @@
                     <w:rFonts w:cs="Times New Roman"/>
                   </w:rPr>
                 </w:pPr>
-                <w:r>
-                  <w:rPr>
-                    <w:rFonts w:cs="Times New Roman"/>
-                  </w:rPr>
-                  <w:t xml:space="preserve">Japan’s vibrant theatre of the 1960s was a fairly tight community. Many of the theatre companies were directly involved in the political protests of the 1960s. Some critics define the </w:t>
-                </w:r>
                 <w:proofErr w:type="spellStart"/>
                 <w:r>
                   <w:rPr>
                     <w:rFonts w:cs="Times New Roman"/>
                     <w:i/>
                   </w:rPr>
-                  <w:t>angura</w:t>
-                </w:r>
-                <w:proofErr w:type="spellEnd"/>
-                <w:r>
-                  <w:rPr>
-                    <w:rFonts w:cs="Times New Roman"/>
-                  </w:rPr>
-                  <w:t xml:space="preserve"> movement by those protests and exclude the apolitical work of </w:t>
-                </w:r>
-                <w:proofErr w:type="spellStart"/>
-                <w:r>
-                  <w:rPr>
-                    <w:rFonts w:cs="Times New Roman"/>
-                  </w:rPr>
-                  <w:t>Terayama</w:t>
-                </w:r>
-                <w:proofErr w:type="spellEnd"/>
-                <w:r>
-                  <w:rPr>
-                    <w:rFonts w:cs="Times New Roman"/>
-                  </w:rPr>
-                  <w:t xml:space="preserve"> </w:t>
-                </w:r>
-                <w:proofErr w:type="spellStart"/>
-                <w:r>
-                  <w:rPr>
-                    <w:rFonts w:cs="Times New Roman"/>
-                  </w:rPr>
-                  <w:t>Shūji</w:t>
-                </w:r>
-                <w:proofErr w:type="spellEnd"/>
-                <w:r>
-                  <w:rPr>
-                    <w:rFonts w:cs="Times New Roman"/>
-                  </w:rPr>
-                  <w:t xml:space="preserve"> and </w:t>
-                </w:r>
-                <w:proofErr w:type="spellStart"/>
-                <w:r>
-                  <w:rPr>
-                    <w:rFonts w:cs="Times New Roman"/>
-                  </w:rPr>
-                  <w:t>Betsuyaku</w:t>
-                </w:r>
-                <w:proofErr w:type="spellEnd"/>
-                <w:r>
-                  <w:rPr>
-                    <w:rFonts w:cs="Times New Roman"/>
-                  </w:rPr>
-                  <w:t xml:space="preserve"> Minoru. There work shares the other qualities of </w:t>
-                </w:r>
-                <w:proofErr w:type="spellStart"/>
-                <w:r>
-                  <w:rPr>
-                    <w:rFonts w:cs="Times New Roman"/>
-                    <w:i/>
-                  </w:rPr>
-                  <w:t>angura</w:t>
-                </w:r>
-                <w:proofErr w:type="spellEnd"/>
-                <w:r>
-                  <w:rPr>
-                    <w:rFonts w:cs="Times New Roman"/>
-                  </w:rPr>
-                  <w:t xml:space="preserve">, as well as </w:t>
-                </w:r>
-                <w:proofErr w:type="spellStart"/>
-                <w:r>
-                  <w:rPr>
-                    <w:rFonts w:cs="Times New Roman"/>
-                  </w:rPr>
-                  <w:t>Senda’s</w:t>
-                </w:r>
-                <w:proofErr w:type="spellEnd"/>
-                <w:r>
-                  <w:rPr>
-                    <w:rFonts w:cs="Times New Roman"/>
-                  </w:rPr>
-                  <w:t xml:space="preserve"> ninth aspect of change</w:t>
-                </w:r>
-                <w:proofErr w:type="gramStart"/>
-                <w:r>
-                  <w:rPr>
-                    <w:rFonts w:cs="Times New Roman"/>
-                  </w:rPr>
-                  <w:t>;</w:t>
-                </w:r>
-                <w:proofErr w:type="gramEnd"/>
-                <w:r>
-                  <w:rPr>
-                    <w:rFonts w:cs="Times New Roman"/>
-                  </w:rPr>
-                  <w:t xml:space="preserve"> overseas performances. Kara, Satoh, </w:t>
-                </w:r>
-                <w:proofErr w:type="spellStart"/>
-                <w:r>
-                  <w:rPr>
-                    <w:rFonts w:cs="Times New Roman"/>
-                  </w:rPr>
-                  <w:t>Terayama</w:t>
-                </w:r>
-                <w:proofErr w:type="spellEnd"/>
-                <w:r>
-                  <w:rPr>
-                    <w:rFonts w:cs="Times New Roman"/>
-                  </w:rPr>
-                  <w:t xml:space="preserve"> and others began to have exchanges with playwrights and directors from other countries, traveling to Europe and the Middle East to perform and find solidarity with like-minded theatre makers of the counterculture. </w:t>
-                </w:r>
-                <w:proofErr w:type="spellStart"/>
-                <w:r>
-                  <w:rPr>
-                    <w:rFonts w:cs="Times New Roman"/>
-                  </w:rPr>
-                  <w:t>Ninagawa</w:t>
-                </w:r>
-                <w:proofErr w:type="spellEnd"/>
-                <w:r>
-                  <w:rPr>
-                    <w:rFonts w:cs="Times New Roman"/>
-                  </w:rPr>
-                  <w:t xml:space="preserve"> Yukio and Suzuki’s directorial works made an impact abroad, and a variety of contemporary works were translated into foreign languages. </w:t>
+                  <w:t>Angura</w:t>
+                </w:r>
+                <w:proofErr w:type="spellEnd"/>
+                <w:r>
+                  <w:rPr>
+                    <w:rFonts w:cs="Times New Roman"/>
+                  </w:rPr>
+                  <w:t xml:space="preserve"> practitioners began to articulate and write down their theories of theatre. Suzuki codified his actor training method that has spread worldwide. Kara wrote about the </w:t>
+                </w:r>
+                <w:proofErr w:type="spellStart"/>
+                <w:r>
+                  <w:rPr>
+                    <w:rFonts w:cs="Times New Roman"/>
+                  </w:rPr>
+                  <w:t>physicalities</w:t>
+                </w:r>
+                <w:proofErr w:type="spellEnd"/>
+                <w:r>
+                  <w:rPr>
+                    <w:rFonts w:cs="Times New Roman"/>
+                  </w:rPr>
+                  <w:t xml:space="preserve"> of acting and the liminality of shared flesh and emotions.</w:t>
                 </w:r>
               </w:p>
               <w:p>
@@ -1633,6 +1611,140 @@
                   <w:rPr>
                     <w:rFonts w:cs="Times New Roman"/>
                   </w:rPr>
+                  <w:t xml:space="preserve">Japan’s vibrant theatre of the 1960s was a fairly tight community. Many of the theatre companies were directly involved in the political protests of the 1960s. Some critics define the </w:t>
+                </w:r>
+                <w:proofErr w:type="spellStart"/>
+                <w:r>
+                  <w:rPr>
+                    <w:rFonts w:cs="Times New Roman"/>
+                    <w:i/>
+                  </w:rPr>
+                  <w:t>angura</w:t>
+                </w:r>
+                <w:proofErr w:type="spellEnd"/>
+                <w:r>
+                  <w:rPr>
+                    <w:rFonts w:cs="Times New Roman"/>
+                  </w:rPr>
+                  <w:t xml:space="preserve"> movement by those protests and exclude the apolitical work of </w:t>
+                </w:r>
+                <w:proofErr w:type="spellStart"/>
+                <w:r>
+                  <w:rPr>
+                    <w:rFonts w:cs="Times New Roman"/>
+                  </w:rPr>
+                  <w:t>Terayama</w:t>
+                </w:r>
+                <w:proofErr w:type="spellEnd"/>
+                <w:r>
+                  <w:rPr>
+                    <w:rFonts w:cs="Times New Roman"/>
+                  </w:rPr>
+                  <w:t xml:space="preserve"> </w:t>
+                </w:r>
+                <w:proofErr w:type="spellStart"/>
+                <w:r>
+                  <w:rPr>
+                    <w:rFonts w:cs="Times New Roman"/>
+                  </w:rPr>
+                  <w:t>Shūji</w:t>
+                </w:r>
+                <w:proofErr w:type="spellEnd"/>
+                <w:r>
+                  <w:rPr>
+                    <w:rFonts w:cs="Times New Roman"/>
+                  </w:rPr>
+                  <w:t xml:space="preserve"> and </w:t>
+                </w:r>
+                <w:proofErr w:type="spellStart"/>
+                <w:r>
+                  <w:rPr>
+                    <w:rFonts w:cs="Times New Roman"/>
+                  </w:rPr>
+                  <w:t>Betsuyaku</w:t>
+                </w:r>
+                <w:proofErr w:type="spellEnd"/>
+                <w:r>
+                  <w:rPr>
+                    <w:rFonts w:cs="Times New Roman"/>
+                  </w:rPr>
+                  <w:t xml:space="preserve"> Minoru. There work shares the other qualities of </w:t>
+                </w:r>
+                <w:proofErr w:type="spellStart"/>
+                <w:r>
+                  <w:rPr>
+                    <w:rFonts w:cs="Times New Roman"/>
+                    <w:i/>
+                  </w:rPr>
+                  <w:t>angura</w:t>
+                </w:r>
+                <w:proofErr w:type="spellEnd"/>
+                <w:r>
+                  <w:rPr>
+                    <w:rFonts w:cs="Times New Roman"/>
+                  </w:rPr>
+                  <w:t xml:space="preserve">, as well as </w:t>
+                </w:r>
+                <w:proofErr w:type="spellStart"/>
+                <w:r>
+                  <w:rPr>
+                    <w:rFonts w:cs="Times New Roman"/>
+                  </w:rPr>
+                  <w:t>Senda’s</w:t>
+                </w:r>
+                <w:proofErr w:type="spellEnd"/>
+                <w:r>
+                  <w:rPr>
+                    <w:rFonts w:cs="Times New Roman"/>
+                  </w:rPr>
+                  <w:t xml:space="preserve"> ninth aspect of change; overseas performances. Kara, Satoh, </w:t>
+                </w:r>
+                <w:proofErr w:type="spellStart"/>
+                <w:r>
+                  <w:rPr>
+                    <w:rFonts w:cs="Times New Roman"/>
+                  </w:rPr>
+                  <w:t>Terayama</w:t>
+                </w:r>
+                <w:proofErr w:type="spellEnd"/>
+                <w:r>
+                  <w:rPr>
+                    <w:rFonts w:cs="Times New Roman"/>
+                  </w:rPr>
+                  <w:t xml:space="preserve"> and others began to have exchanges with playwrights and directors from other countries, traveling to Europe and the Middle East to perform and find solidarity with like-minded theatre makers of the counterculture. </w:t>
+                </w:r>
+                <w:proofErr w:type="spellStart"/>
+                <w:r>
+                  <w:rPr>
+                    <w:rFonts w:cs="Times New Roman"/>
+                  </w:rPr>
+                  <w:t>Ninagawa</w:t>
+                </w:r>
+                <w:proofErr w:type="spellEnd"/>
+                <w:r>
+                  <w:rPr>
+                    <w:rFonts w:cs="Times New Roman"/>
+                  </w:rPr>
+                  <w:t xml:space="preserve"> Yukio and Suzuki’s directorial works made an impact abroad, and a variety of contemporary works were translated into foreign languages. </w:t>
+                </w:r>
+              </w:p>
+              <w:p>
+                <w:pPr>
+                  <w:rPr>
+                    <w:rFonts w:cs="Times New Roman"/>
+                  </w:rPr>
+                </w:pPr>
+              </w:p>
+              <w:p>
+                <w:pPr>
+                  <w:rPr>
+                    <w:rFonts w:cs="Times New Roman"/>
+                  </w:rPr>
+                </w:pPr>
+                <w:r>
+                  <w:rPr>
+                    <w:rFonts w:cs="Times New Roman"/>
+                  </w:rPr>
                   <w:t xml:space="preserve">Theatrical expression shifted as the creative social and political energies of the 1960s faded and </w:t>
                 </w:r>
                 <w:proofErr w:type="spellStart"/>
@@ -1648,21 +1760,7 @@
                   <w:rPr>
                     <w:rFonts w:cs="Times New Roman"/>
                   </w:rPr>
-                  <w:t xml:space="preserve"> lost its effervescence, but the </w:t>
-                </w:r>
-                <w:proofErr w:type="gramStart"/>
-                <w:r>
-                  <w:rPr>
-                    <w:rFonts w:cs="Times New Roman"/>
-                  </w:rPr>
-                  <w:t>movements</w:t>
-                </w:r>
-                <w:proofErr w:type="gramEnd"/>
-                <w:r>
-                  <w:rPr>
-                    <w:rFonts w:cs="Times New Roman"/>
-                  </w:rPr>
-                  <w:t xml:space="preserve"> leaders continued produce work. The spirit of </w:t>
+                  <w:t xml:space="preserve"> lost its effervescence, but the movements leaders continued produce work. The spirit of </w:t>
                 </w:r>
                 <w:proofErr w:type="spellStart"/>
                 <w:r>
@@ -1754,13 +1852,13 @@
             </w:sdtPr>
             <w:sdtEndPr/>
             <w:sdtContent>
-              <w:p/>
               <w:p>
                 <w:sdt>
                   <w:sdtPr>
                     <w:id w:val="2104990748"/>
                     <w:citation/>
                   </w:sdtPr>
+                  <w:sdtEndPr/>
                   <w:sdtContent>
                     <w:r>
                       <w:fldChar w:fldCharType="begin"/>
@@ -1787,8 +1885,6 @@
                   </w:sdtContent>
                 </w:sdt>
               </w:p>
-              <w:bookmarkStart w:id="0" w:name="_GoBack" w:displacedByCustomXml="next"/>
-              <w:bookmarkEnd w:id="0" w:displacedByCustomXml="next"/>
             </w:sdtContent>
           </w:sdt>
         </w:tc>
@@ -1800,7 +1896,7 @@
       </w:pPr>
     </w:p>
     <w:sectPr>
-      <w:headerReference w:type="default" r:id="rId9"/>
+      <w:headerReference w:type="default" r:id="rId8"/>
       <w:pgSz w:w="11906" w:h="16838"/>
       <w:pgMar w:top="1440" w:right="1440" w:bottom="1440" w:left="1440" w:header="708" w:footer="708" w:gutter="0"/>
       <w:cols w:space="708"/>
@@ -1811,7 +1907,7 @@
 </file>
 
 <file path=word/endnotes.xml><?xml version="1.0" encoding="utf-8"?>
-<w:endnotes xmlns:wpc="http://schemas.microsoft.com/office/word/2010/wordprocessingCanvas" xmlns:mo="http://schemas.microsoft.com/office/mac/office/2008/main" xmlns:mc="http://schemas.openxmlformats.org/markup-compatibility/2006" xmlns:mv="urn:schemas-microsoft-com:mac:vml" xmlns:o="urn:schemas-microsoft-com:office:office" xmlns:r="http://schemas.openxmlformats.org/officeDocument/2006/relationships" xmlns:m="http://schemas.openxmlformats.org/officeDocument/2006/math" xmlns:v="urn:schemas-microsoft-com:vml" xmlns:wp14="http://schemas.microsoft.com/office/word/2010/wordprocessingDrawing" xmlns:wp="http://schemas.openxmlformats.org/drawingml/2006/wordprocessingDrawing" xmlns:w10="urn:schemas-microsoft-com:office:word" xmlns:w="http://schemas.openxmlformats.org/wordprocessingml/2006/main" xmlns:w14="http://schemas.microsoft.com/office/word/2010/wordml" xmlns:wpg="http://schemas.microsoft.com/office/word/2010/wordprocessingGroup" xmlns:wpi="http://schemas.microsoft.com/office/word/2010/wordprocessingInk" xmlns:wne="http://schemas.microsoft.com/office/word/2006/wordml" xmlns:wps="http://schemas.microsoft.com/office/word/2010/wordprocessingShape" mc:Ignorable="w14 wp14">
+<w:endnotes xmlns:wpc="http://schemas.microsoft.com/office/word/2010/wordprocessingCanvas" xmlns:cx="http://schemas.microsoft.com/office/drawing/2014/chartex" xmlns:cx1="http://schemas.microsoft.com/office/drawing/2015/9/8/chartex" xmlns:mc="http://schemas.openxmlformats.org/markup-compatibility/2006" xmlns:o="urn:schemas-microsoft-com:office:office" xmlns:r="http://schemas.openxmlformats.org/officeDocument/2006/relationships" xmlns:m="http://schemas.openxmlformats.org/officeDocument/2006/math" xmlns:v="urn:schemas-microsoft-com:vml" xmlns:wp14="http://schemas.microsoft.com/office/word/2010/wordprocessingDrawing" xmlns:wp="http://schemas.openxmlformats.org/drawingml/2006/wordprocessingDrawing" xmlns:w10="urn:schemas-microsoft-com:office:word" xmlns:w="http://schemas.openxmlformats.org/wordprocessingml/2006/main" xmlns:w14="http://schemas.microsoft.com/office/word/2010/wordml" xmlns:w15="http://schemas.microsoft.com/office/word/2012/wordml" xmlns:w16se="http://schemas.microsoft.com/office/word/2015/wordml/symex" xmlns:wpg="http://schemas.microsoft.com/office/word/2010/wordprocessingGroup" xmlns:wpi="http://schemas.microsoft.com/office/word/2010/wordprocessingInk" xmlns:wne="http://schemas.microsoft.com/office/word/2006/wordml" xmlns:wps="http://schemas.microsoft.com/office/word/2010/wordprocessingShape" mc:Ignorable="w14 w15 w16se wp14">
   <w:endnote w:type="separator" w:id="-1">
     <w:p>
       <w:pPr>
@@ -1836,7 +1932,7 @@
 </file>
 
 <file path=word/footnotes.xml><?xml version="1.0" encoding="utf-8"?>
-<w:footnotes xmlns:wpc="http://schemas.microsoft.com/office/word/2010/wordprocessingCanvas" xmlns:mo="http://schemas.microsoft.com/office/mac/office/2008/main" xmlns:mc="http://schemas.openxmlformats.org/markup-compatibility/2006" xmlns:mv="urn:schemas-microsoft-com:mac:vml" xmlns:o="urn:schemas-microsoft-com:office:office" xmlns:r="http://schemas.openxmlformats.org/officeDocument/2006/relationships" xmlns:m="http://schemas.openxmlformats.org/officeDocument/2006/math" xmlns:v="urn:schemas-microsoft-com:vml" xmlns:wp14="http://schemas.microsoft.com/office/word/2010/wordprocessingDrawing" xmlns:wp="http://schemas.openxmlformats.org/drawingml/2006/wordprocessingDrawing" xmlns:w10="urn:schemas-microsoft-com:office:word" xmlns:w="http://schemas.openxmlformats.org/wordprocessingml/2006/main" xmlns:w14="http://schemas.microsoft.com/office/word/2010/wordml" xmlns:wpg="http://schemas.microsoft.com/office/word/2010/wordprocessingGroup" xmlns:wpi="http://schemas.microsoft.com/office/word/2010/wordprocessingInk" xmlns:wne="http://schemas.microsoft.com/office/word/2006/wordml" xmlns:wps="http://schemas.microsoft.com/office/word/2010/wordprocessingShape" mc:Ignorable="w14 wp14">
+<w:footnotes xmlns:wpc="http://schemas.microsoft.com/office/word/2010/wordprocessingCanvas" xmlns:cx="http://schemas.microsoft.com/office/drawing/2014/chartex" xmlns:cx1="http://schemas.microsoft.com/office/drawing/2015/9/8/chartex" xmlns:mc="http://schemas.openxmlformats.org/markup-compatibility/2006" xmlns:o="urn:schemas-microsoft-com:office:office" xmlns:r="http://schemas.openxmlformats.org/officeDocument/2006/relationships" xmlns:m="http://schemas.openxmlformats.org/officeDocument/2006/math" xmlns:v="urn:schemas-microsoft-com:vml" xmlns:wp14="http://schemas.microsoft.com/office/word/2010/wordprocessingDrawing" xmlns:wp="http://schemas.openxmlformats.org/drawingml/2006/wordprocessingDrawing" xmlns:w10="urn:schemas-microsoft-com:office:word" xmlns:w="http://schemas.openxmlformats.org/wordprocessingml/2006/main" xmlns:w14="http://schemas.microsoft.com/office/word/2010/wordml" xmlns:w15="http://schemas.microsoft.com/office/word/2012/wordml" xmlns:w16se="http://schemas.microsoft.com/office/word/2015/wordml/symex" xmlns:wpg="http://schemas.microsoft.com/office/word/2010/wordprocessingGroup" xmlns:wpi="http://schemas.microsoft.com/office/word/2010/wordprocessingInk" xmlns:wne="http://schemas.microsoft.com/office/word/2006/wordml" xmlns:wps="http://schemas.microsoft.com/office/word/2010/wordprocessingShape" mc:Ignorable="w14 w15 w16se wp14">
   <w:footnote w:type="separator" w:id="-1">
     <w:p>
       <w:pPr>
@@ -1861,7 +1957,7 @@
 </file>
 
 <file path=word/header1.xml><?xml version="1.0" encoding="utf-8"?>
-<w:hdr xmlns:wpc="http://schemas.microsoft.com/office/word/2010/wordprocessingCanvas" xmlns:mo="http://schemas.microsoft.com/office/mac/office/2008/main" xmlns:mc="http://schemas.openxmlformats.org/markup-compatibility/2006" xmlns:mv="urn:schemas-microsoft-com:mac:vml" xmlns:o="urn:schemas-microsoft-com:office:office" xmlns:r="http://schemas.openxmlformats.org/officeDocument/2006/relationships" xmlns:m="http://schemas.openxmlformats.org/officeDocument/2006/math" xmlns:v="urn:schemas-microsoft-com:vml" xmlns:wp14="http://schemas.microsoft.com/office/word/2010/wordprocessingDrawing" xmlns:wp="http://schemas.openxmlformats.org/drawingml/2006/wordprocessingDrawing" xmlns:w10="urn:schemas-microsoft-com:office:word" xmlns:w="http://schemas.openxmlformats.org/wordprocessingml/2006/main" xmlns:w14="http://schemas.microsoft.com/office/word/2010/wordml" xmlns:wpg="http://schemas.microsoft.com/office/word/2010/wordprocessingGroup" xmlns:wpi="http://schemas.microsoft.com/office/word/2010/wordprocessingInk" xmlns:wne="http://schemas.microsoft.com/office/word/2006/wordml" xmlns:wps="http://schemas.microsoft.com/office/word/2010/wordprocessingShape" mc:Ignorable="w14 wp14">
+<w:hdr xmlns:wpc="http://schemas.microsoft.com/office/word/2010/wordprocessingCanvas" xmlns:cx="http://schemas.microsoft.com/office/drawing/2014/chartex" xmlns:cx1="http://schemas.microsoft.com/office/drawing/2015/9/8/chartex" xmlns:mc="http://schemas.openxmlformats.org/markup-compatibility/2006" xmlns:o="urn:schemas-microsoft-com:office:office" xmlns:r="http://schemas.openxmlformats.org/officeDocument/2006/relationships" xmlns:m="http://schemas.openxmlformats.org/officeDocument/2006/math" xmlns:v="urn:schemas-microsoft-com:vml" xmlns:wp14="http://schemas.microsoft.com/office/word/2010/wordprocessingDrawing" xmlns:wp="http://schemas.openxmlformats.org/drawingml/2006/wordprocessingDrawing" xmlns:w10="urn:schemas-microsoft-com:office:word" xmlns:w="http://schemas.openxmlformats.org/wordprocessingml/2006/main" xmlns:w14="http://schemas.microsoft.com/office/word/2010/wordml" xmlns:w15="http://schemas.microsoft.com/office/word/2012/wordml" xmlns:w16se="http://schemas.microsoft.com/office/word/2015/wordml/symex" xmlns:wpg="http://schemas.microsoft.com/office/word/2010/wordprocessingGroup" xmlns:wpi="http://schemas.microsoft.com/office/word/2010/wordprocessingInk" xmlns:wne="http://schemas.microsoft.com/office/word/2006/wordml" xmlns:wps="http://schemas.microsoft.com/office/word/2010/wordprocessingShape" mc:Ignorable="w14 w15 w16se wp14">
   <w:p>
     <w:pPr>
       <w:pStyle w:val="Header"/>
@@ -1905,8 +2001,8 @@
 </file>
 
 <file path=word/numbering.xml><?xml version="1.0" encoding="utf-8"?>
-<w:numbering xmlns:wpc="http://schemas.microsoft.com/office/word/2010/wordprocessingCanvas" xmlns:mo="http://schemas.microsoft.com/office/mac/office/2008/main" xmlns:mc="http://schemas.openxmlformats.org/markup-compatibility/2006" xmlns:mv="urn:schemas-microsoft-com:mac:vml" xmlns:o="urn:schemas-microsoft-com:office:office" xmlns:r="http://schemas.openxmlformats.org/officeDocument/2006/relationships" xmlns:m="http://schemas.openxmlformats.org/officeDocument/2006/math" xmlns:v="urn:schemas-microsoft-com:vml" xmlns:wp14="http://schemas.microsoft.com/office/word/2010/wordprocessingDrawing" xmlns:wp="http://schemas.openxmlformats.org/drawingml/2006/wordprocessingDrawing" xmlns:w10="urn:schemas-microsoft-com:office:word" xmlns:w="http://schemas.openxmlformats.org/wordprocessingml/2006/main" xmlns:w14="http://schemas.microsoft.com/office/word/2010/wordml" xmlns:wpg="http://schemas.microsoft.com/office/word/2010/wordprocessingGroup" xmlns:wpi="http://schemas.microsoft.com/office/word/2010/wordprocessingInk" xmlns:wne="http://schemas.microsoft.com/office/word/2006/wordml" xmlns:wps="http://schemas.microsoft.com/office/word/2010/wordprocessingShape" mc:Ignorable="w14 wp14">
-  <w:abstractNum w:abstractNumId="0">
+<w:numbering xmlns:wpc="http://schemas.microsoft.com/office/word/2010/wordprocessingCanvas" xmlns:cx="http://schemas.microsoft.com/office/drawing/2014/chartex" xmlns:cx1="http://schemas.microsoft.com/office/drawing/2015/9/8/chartex" xmlns:mc="http://schemas.openxmlformats.org/markup-compatibility/2006" xmlns:o="urn:schemas-microsoft-com:office:office" xmlns:r="http://schemas.openxmlformats.org/officeDocument/2006/relationships" xmlns:m="http://schemas.openxmlformats.org/officeDocument/2006/math" xmlns:v="urn:schemas-microsoft-com:vml" xmlns:wp14="http://schemas.microsoft.com/office/word/2010/wordprocessingDrawing" xmlns:wp="http://schemas.openxmlformats.org/drawingml/2006/wordprocessingDrawing" xmlns:w10="urn:schemas-microsoft-com:office:word" xmlns:w="http://schemas.openxmlformats.org/wordprocessingml/2006/main" xmlns:w14="http://schemas.microsoft.com/office/word/2010/wordml" xmlns:w15="http://schemas.microsoft.com/office/word/2012/wordml" xmlns:w16se="http://schemas.microsoft.com/office/word/2015/wordml/symex" xmlns:wpg="http://schemas.microsoft.com/office/word/2010/wordprocessingGroup" xmlns:wpi="http://schemas.microsoft.com/office/word/2010/wordprocessingInk" xmlns:wne="http://schemas.microsoft.com/office/word/2006/wordml" xmlns:wps="http://schemas.microsoft.com/office/word/2010/wordprocessingShape" mc:Ignorable="w14 w15 w16se wp14">
+  <w:abstractNum w:abstractNumId="0" w15:restartNumberingAfterBreak="0">
     <w:nsid w:val="FFFFFF7C"/>
     <w:multiLevelType w:val="singleLevel"/>
     <w:tmpl w:val="5CAEDC70"/>
@@ -1923,7 +2019,7 @@
       </w:pPr>
     </w:lvl>
   </w:abstractNum>
-  <w:abstractNum w:abstractNumId="1">
+  <w:abstractNum w:abstractNumId="1" w15:restartNumberingAfterBreak="0">
     <w:nsid w:val="FFFFFF7D"/>
     <w:multiLevelType w:val="singleLevel"/>
     <w:tmpl w:val="CB82AE52"/>
@@ -1940,7 +2036,7 @@
       </w:pPr>
     </w:lvl>
   </w:abstractNum>
-  <w:abstractNum w:abstractNumId="2">
+  <w:abstractNum w:abstractNumId="2" w15:restartNumberingAfterBreak="0">
     <w:nsid w:val="FFFFFF7E"/>
     <w:multiLevelType w:val="singleLevel"/>
     <w:tmpl w:val="EF18297C"/>
@@ -1957,7 +2053,7 @@
       </w:pPr>
     </w:lvl>
   </w:abstractNum>
-  <w:abstractNum w:abstractNumId="3">
+  <w:abstractNum w:abstractNumId="3" w15:restartNumberingAfterBreak="0">
     <w:nsid w:val="FFFFFF7F"/>
     <w:multiLevelType w:val="singleLevel"/>
     <w:tmpl w:val="7270D748"/>
@@ -1974,7 +2070,7 @@
       </w:pPr>
     </w:lvl>
   </w:abstractNum>
-  <w:abstractNum w:abstractNumId="4">
+  <w:abstractNum w:abstractNumId="4" w15:restartNumberingAfterBreak="0">
     <w:nsid w:val="FFFFFF80"/>
     <w:multiLevelType w:val="singleLevel"/>
     <w:tmpl w:val="BA6448E2"/>
@@ -1994,7 +2090,7 @@
       </w:rPr>
     </w:lvl>
   </w:abstractNum>
-  <w:abstractNum w:abstractNumId="5">
+  <w:abstractNum w:abstractNumId="5" w15:restartNumberingAfterBreak="0">
     <w:nsid w:val="FFFFFF81"/>
     <w:multiLevelType w:val="singleLevel"/>
     <w:tmpl w:val="AA261778"/>
@@ -2014,7 +2110,7 @@
       </w:rPr>
     </w:lvl>
   </w:abstractNum>
-  <w:abstractNum w:abstractNumId="6">
+  <w:abstractNum w:abstractNumId="6" w15:restartNumberingAfterBreak="0">
     <w:nsid w:val="FFFFFF82"/>
     <w:multiLevelType w:val="singleLevel"/>
     <w:tmpl w:val="81CAAE20"/>
@@ -2034,7 +2130,7 @@
       </w:rPr>
     </w:lvl>
   </w:abstractNum>
-  <w:abstractNum w:abstractNumId="7">
+  <w:abstractNum w:abstractNumId="7" w15:restartNumberingAfterBreak="0">
     <w:nsid w:val="FFFFFF83"/>
     <w:multiLevelType w:val="singleLevel"/>
     <w:tmpl w:val="85A80894"/>
@@ -2054,7 +2150,7 @@
       </w:rPr>
     </w:lvl>
   </w:abstractNum>
-  <w:abstractNum w:abstractNumId="8">
+  <w:abstractNum w:abstractNumId="8" w15:restartNumberingAfterBreak="0">
     <w:nsid w:val="FFFFFF88"/>
     <w:multiLevelType w:val="singleLevel"/>
     <w:tmpl w:val="41500A3A"/>
@@ -2071,7 +2167,7 @@
       </w:pPr>
     </w:lvl>
   </w:abstractNum>
-  <w:abstractNum w:abstractNumId="9">
+  <w:abstractNum w:abstractNumId="9" w15:restartNumberingAfterBreak="0">
     <w:nsid w:val="FFFFFF89"/>
     <w:multiLevelType w:val="singleLevel"/>
     <w:tmpl w:val="CEE47F98"/>
@@ -2091,7 +2187,7 @@
       </w:rPr>
     </w:lvl>
   </w:abstractNum>
-  <w:abstractNum w:abstractNumId="10">
+  <w:abstractNum w:abstractNumId="10" w15:restartNumberingAfterBreak="0">
     <w:nsid w:val="00380122"/>
     <w:multiLevelType w:val="hybridMultilevel"/>
     <w:tmpl w:val="3D4A8B66"/>
@@ -2242,7 +2338,7 @@
 </file>
 
 <file path=word/styles.xml><?xml version="1.0" encoding="utf-8"?>
-<w:styles xmlns:mc="http://schemas.openxmlformats.org/markup-compatibility/2006" xmlns:r="http://schemas.openxmlformats.org/officeDocument/2006/relationships" xmlns:w="http://schemas.openxmlformats.org/wordprocessingml/2006/main" xmlns:w14="http://schemas.microsoft.com/office/word/2010/wordml" mc:Ignorable="w14">
+<w:styles xmlns:mc="http://schemas.openxmlformats.org/markup-compatibility/2006" xmlns:r="http://schemas.openxmlformats.org/officeDocument/2006/relationships" xmlns:w="http://schemas.openxmlformats.org/wordprocessingml/2006/main" xmlns:w14="http://schemas.microsoft.com/office/word/2010/wordml" xmlns:w15="http://schemas.microsoft.com/office/word/2012/wordml" xmlns:w16se="http://schemas.microsoft.com/office/word/2015/wordml/symex" mc:Ignorable="w14 w15 w16se">
   <w:docDefaults>
     <w:rPrDefault>
       <w:rPr>
@@ -2258,209 +2354,369 @@
       </w:pPr>
     </w:pPrDefault>
   </w:docDefaults>
-  <w:latentStyles w:defLockedState="0" w:defUIPriority="99" w:defSemiHidden="1" w:defUnhideWhenUsed="0" w:defQFormat="0" w:count="276">
-    <w:lsdException w:name="Normal" w:semiHidden="0" w:uiPriority="0" w:qFormat="1"/>
-    <w:lsdException w:name="heading 1" w:semiHidden="0" w:uiPriority="9" w:qFormat="1"/>
-    <w:lsdException w:name="heading 2" w:uiPriority="9" w:unhideWhenUsed="1" w:qFormat="1"/>
-    <w:lsdException w:name="heading 3" w:uiPriority="9" w:unhideWhenUsed="1" w:qFormat="1"/>
-    <w:lsdException w:name="heading 4" w:uiPriority="9" w:unhideWhenUsed="1" w:qFormat="1"/>
-    <w:lsdException w:name="heading 5" w:uiPriority="9" w:unhideWhenUsed="1" w:qFormat="1"/>
-    <w:lsdException w:name="heading 6" w:uiPriority="9" w:unhideWhenUsed="1" w:qFormat="1"/>
-    <w:lsdException w:name="heading 7" w:uiPriority="9" w:unhideWhenUsed="1" w:qFormat="1"/>
-    <w:lsdException w:name="heading 8" w:uiPriority="9" w:unhideWhenUsed="1" w:qFormat="1"/>
-    <w:lsdException w:name="heading 9" w:uiPriority="9" w:unhideWhenUsed="1" w:qFormat="1"/>
-    <w:lsdException w:name="toc 1" w:uiPriority="39" w:unhideWhenUsed="1"/>
-    <w:lsdException w:name="toc 2" w:uiPriority="39" w:unhideWhenUsed="1"/>
-    <w:lsdException w:name="toc 3" w:uiPriority="39" w:unhideWhenUsed="1"/>
-    <w:lsdException w:name="toc 4" w:uiPriority="39" w:unhideWhenUsed="1"/>
-    <w:lsdException w:name="toc 5" w:uiPriority="39" w:unhideWhenUsed="1"/>
-    <w:lsdException w:name="toc 6" w:uiPriority="39" w:unhideWhenUsed="1"/>
-    <w:lsdException w:name="toc 7" w:uiPriority="39" w:unhideWhenUsed="1"/>
-    <w:lsdException w:name="toc 8" w:uiPriority="39" w:unhideWhenUsed="1"/>
-    <w:lsdException w:name="toc 9" w:uiPriority="39" w:unhideWhenUsed="1"/>
-    <w:lsdException w:name="Normal Indent" w:unhideWhenUsed="1"/>
-    <w:lsdException w:name="header" w:unhideWhenUsed="1"/>
-    <w:lsdException w:name="footer" w:unhideWhenUsed="1"/>
-    <w:lsdException w:name="caption" w:uiPriority="35" w:qFormat="1"/>
-    <w:lsdException w:name="List" w:unhideWhenUsed="1"/>
-    <w:lsdException w:name="List 2" w:unhideWhenUsed="1"/>
-    <w:lsdException w:name="List 3" w:unhideWhenUsed="1"/>
-    <w:lsdException w:name="List 4" w:unhideWhenUsed="1"/>
-    <w:lsdException w:name="List 5" w:unhideWhenUsed="1"/>
-    <w:lsdException w:name="Title" w:uiPriority="10" w:qFormat="1"/>
-    <w:lsdException w:name="Default Paragraph Font" w:uiPriority="1" w:unhideWhenUsed="1"/>
+  <w:latentStyles w:defLockedState="0" w:defUIPriority="99" w:defSemiHidden="0" w:defUnhideWhenUsed="0" w:defQFormat="0" w:count="371">
+    <w:lsdException w:name="Normal" w:uiPriority="0" w:qFormat="1"/>
+    <w:lsdException w:name="heading 1" w:uiPriority="9" w:qFormat="1"/>
+    <w:lsdException w:name="heading 2" w:semiHidden="1" w:uiPriority="9" w:unhideWhenUsed="1" w:qFormat="1"/>
+    <w:lsdException w:name="heading 3" w:semiHidden="1" w:uiPriority="9" w:unhideWhenUsed="1" w:qFormat="1"/>
+    <w:lsdException w:name="heading 4" w:semiHidden="1" w:uiPriority="9" w:unhideWhenUsed="1" w:qFormat="1"/>
+    <w:lsdException w:name="heading 5" w:semiHidden="1" w:uiPriority="9" w:unhideWhenUsed="1" w:qFormat="1"/>
+    <w:lsdException w:name="heading 6" w:semiHidden="1" w:uiPriority="9" w:unhideWhenUsed="1" w:qFormat="1"/>
+    <w:lsdException w:name="heading 7" w:semiHidden="1" w:uiPriority="9" w:unhideWhenUsed="1" w:qFormat="1"/>
+    <w:lsdException w:name="heading 8" w:semiHidden="1" w:uiPriority="9" w:unhideWhenUsed="1" w:qFormat="1"/>
+    <w:lsdException w:name="heading 9" w:semiHidden="1" w:uiPriority="9" w:unhideWhenUsed="1" w:qFormat="1"/>
+    <w:lsdException w:name="index 1" w:semiHidden="1" w:unhideWhenUsed="1"/>
+    <w:lsdException w:name="index 2" w:semiHidden="1"/>
+    <w:lsdException w:name="index 3" w:semiHidden="1"/>
+    <w:lsdException w:name="index 4" w:semiHidden="1"/>
+    <w:lsdException w:name="index 5" w:semiHidden="1"/>
+    <w:lsdException w:name="index 6" w:semiHidden="1"/>
+    <w:lsdException w:name="index 7" w:semiHidden="1" w:unhideWhenUsed="1"/>
+    <w:lsdException w:name="index 8" w:semiHidden="1" w:unhideWhenUsed="1"/>
+    <w:lsdException w:name="index 9" w:semiHidden="1" w:unhideWhenUsed="1"/>
+    <w:lsdException w:name="toc 1" w:semiHidden="1" w:uiPriority="39" w:unhideWhenUsed="1"/>
+    <w:lsdException w:name="toc 2" w:semiHidden="1" w:uiPriority="39" w:unhideWhenUsed="1"/>
+    <w:lsdException w:name="toc 3" w:semiHidden="1" w:uiPriority="39" w:unhideWhenUsed="1"/>
+    <w:lsdException w:name="toc 4" w:semiHidden="1" w:uiPriority="39" w:unhideWhenUsed="1"/>
+    <w:lsdException w:name="toc 5" w:semiHidden="1" w:uiPriority="39" w:unhideWhenUsed="1"/>
+    <w:lsdException w:name="toc 6" w:semiHidden="1" w:uiPriority="39" w:unhideWhenUsed="1"/>
+    <w:lsdException w:name="toc 7" w:semiHidden="1" w:uiPriority="39" w:unhideWhenUsed="1"/>
+    <w:lsdException w:name="toc 8" w:semiHidden="1" w:uiPriority="39" w:unhideWhenUsed="1"/>
+    <w:lsdException w:name="toc 9" w:semiHidden="1" w:uiPriority="39" w:unhideWhenUsed="1"/>
+    <w:lsdException w:name="Normal Indent" w:semiHidden="1" w:unhideWhenUsed="1"/>
+    <w:lsdException w:name="footnote text" w:semiHidden="1" w:unhideWhenUsed="1"/>
+    <w:lsdException w:name="annotation text" w:semiHidden="1" w:unhideWhenUsed="1"/>
+    <w:lsdException w:name="header" w:semiHidden="1" w:unhideWhenUsed="1"/>
+    <w:lsdException w:name="footer" w:semiHidden="1" w:unhideWhenUsed="1"/>
+    <w:lsdException w:name="index heading" w:semiHidden="1" w:unhideWhenUsed="1"/>
+    <w:lsdException w:name="caption" w:semiHidden="1" w:uiPriority="35" w:unhideWhenUsed="1" w:qFormat="1"/>
+    <w:lsdException w:name="table of figures" w:semiHidden="1" w:unhideWhenUsed="1"/>
+    <w:lsdException w:name="envelope address" w:semiHidden="1" w:unhideWhenUsed="1"/>
+    <w:lsdException w:name="envelope return" w:semiHidden="1" w:unhideWhenUsed="1"/>
+    <w:lsdException w:name="footnote reference" w:semiHidden="1" w:unhideWhenUsed="1"/>
+    <w:lsdException w:name="annotation reference" w:semiHidden="1" w:unhideWhenUsed="1"/>
+    <w:lsdException w:name="line number" w:semiHidden="1" w:unhideWhenUsed="1"/>
+    <w:lsdException w:name="page number" w:semiHidden="1" w:unhideWhenUsed="1"/>
+    <w:lsdException w:name="endnote reference" w:semiHidden="1" w:unhideWhenUsed="1"/>
+    <w:lsdException w:name="endnote text" w:semiHidden="1" w:unhideWhenUsed="1"/>
+    <w:lsdException w:name="table of authorities" w:semiHidden="1" w:unhideWhenUsed="1"/>
+    <w:lsdException w:name="macro" w:semiHidden="1" w:unhideWhenUsed="1"/>
+    <w:lsdException w:name="toa heading" w:semiHidden="1" w:unhideWhenUsed="1"/>
+    <w:lsdException w:name="List" w:semiHidden="1" w:unhideWhenUsed="1"/>
+    <w:lsdException w:name="List Bullet" w:semiHidden="1" w:unhideWhenUsed="1"/>
+    <w:lsdException w:name="List Number" w:semiHidden="1" w:unhideWhenUsed="1"/>
+    <w:lsdException w:name="List 2" w:semiHidden="1" w:unhideWhenUsed="1"/>
+    <w:lsdException w:name="List 3" w:semiHidden="1" w:unhideWhenUsed="1"/>
+    <w:lsdException w:name="List 4" w:semiHidden="1" w:unhideWhenUsed="1"/>
+    <w:lsdException w:name="List 5" w:semiHidden="1" w:unhideWhenUsed="1"/>
+    <w:lsdException w:name="List Bullet 2" w:semiHidden="1" w:unhideWhenUsed="1"/>
+    <w:lsdException w:name="List Bullet 3" w:semiHidden="1" w:unhideWhenUsed="1"/>
+    <w:lsdException w:name="List Bullet 4" w:semiHidden="1" w:unhideWhenUsed="1"/>
+    <w:lsdException w:name="List Bullet 5" w:semiHidden="1" w:unhideWhenUsed="1"/>
+    <w:lsdException w:name="List Number 2" w:semiHidden="1"/>
+    <w:lsdException w:name="List Number 3" w:semiHidden="1" w:unhideWhenUsed="1"/>
+    <w:lsdException w:name="List Number 4" w:semiHidden="1" w:unhideWhenUsed="1"/>
+    <w:lsdException w:name="List Number 5" w:semiHidden="1"/>
+    <w:lsdException w:name="Title" w:semiHidden="1" w:uiPriority="10" w:qFormat="1"/>
+    <w:lsdException w:name="Closing" w:semiHidden="1" w:unhideWhenUsed="1"/>
+    <w:lsdException w:name="Signature" w:semiHidden="1" w:unhideWhenUsed="1"/>
+    <w:lsdException w:name="Default Paragraph Font" w:semiHidden="1" w:uiPriority="1" w:unhideWhenUsed="1"/>
+    <w:lsdException w:name="Body Text" w:semiHidden="1" w:unhideWhenUsed="1"/>
+    <w:lsdException w:name="Body Text Indent" w:semiHidden="1" w:unhideWhenUsed="1"/>
+    <w:lsdException w:name="List Continue" w:semiHidden="1" w:unhideWhenUsed="1"/>
+    <w:lsdException w:name="List Continue 2" w:semiHidden="1" w:unhideWhenUsed="1"/>
+    <w:lsdException w:name="List Continue 3" w:semiHidden="1" w:unhideWhenUsed="1"/>
+    <w:lsdException w:name="List Continue 4" w:semiHidden="1" w:unhideWhenUsed="1"/>
+    <w:lsdException w:name="List Continue 5" w:semiHidden="1" w:unhideWhenUsed="1"/>
+    <w:lsdException w:name="Message Header" w:semiHidden="1" w:unhideWhenUsed="1"/>
     <w:lsdException w:name="Subtitle" w:uiPriority="11" w:qFormat="1"/>
+    <w:lsdException w:name="Salutation" w:semiHidden="1" w:unhideWhenUsed="1"/>
+    <w:lsdException w:name="Date" w:semiHidden="1" w:unhideWhenUsed="1"/>
+    <w:lsdException w:name="Body Text First Indent" w:semiHidden="1" w:unhideWhenUsed="1"/>
+    <w:lsdException w:name="Body Text First Indent 2" w:semiHidden="1" w:unhideWhenUsed="1"/>
+    <w:lsdException w:name="Note Heading" w:semiHidden="1" w:unhideWhenUsed="1"/>
+    <w:lsdException w:name="Body Text 2" w:semiHidden="1" w:unhideWhenUsed="1"/>
+    <w:lsdException w:name="Body Text 3" w:semiHidden="1" w:unhideWhenUsed="1"/>
+    <w:lsdException w:name="Body Text Indent 2" w:semiHidden="1" w:unhideWhenUsed="1"/>
+    <w:lsdException w:name="Body Text Indent 3" w:semiHidden="1"/>
+    <w:lsdException w:name="Block Text" w:semiHidden="1"/>
+    <w:lsdException w:name="Hyperlink" w:semiHidden="1"/>
+    <w:lsdException w:name="FollowedHyperlink" w:semiHidden="1"/>
     <w:lsdException w:name="Strong" w:uiPriority="22" w:qFormat="1"/>
     <w:lsdException w:name="Emphasis" w:uiPriority="20" w:qFormat="1"/>
-    <w:lsdException w:name="HTML Top of Form" w:unhideWhenUsed="1"/>
-    <w:lsdException w:name="HTML Bottom of Form" w:unhideWhenUsed="1"/>
-    <w:lsdException w:name="Normal Table" w:unhideWhenUsed="1"/>
-    <w:lsdException w:name="No List" w:unhideWhenUsed="1"/>
-    <w:lsdException w:name="Outline List 1" w:unhideWhenUsed="1"/>
-    <w:lsdException w:name="Outline List 2" w:unhideWhenUsed="1"/>
-    <w:lsdException w:name="Outline List 3" w:unhideWhenUsed="1"/>
-    <w:lsdException w:name="Table Simple 1" w:unhideWhenUsed="1"/>
-    <w:lsdException w:name="Table Simple 2" w:unhideWhenUsed="1"/>
-    <w:lsdException w:name="Table Simple 3" w:unhideWhenUsed="1"/>
-    <w:lsdException w:name="Table Classic 1" w:unhideWhenUsed="1"/>
-    <w:lsdException w:name="Table Classic 2" w:unhideWhenUsed="1"/>
-    <w:lsdException w:name="Table Classic 3" w:unhideWhenUsed="1"/>
-    <w:lsdException w:name="Table Classic 4" w:unhideWhenUsed="1"/>
-    <w:lsdException w:name="Table Colorful 1" w:unhideWhenUsed="1"/>
-    <w:lsdException w:name="Table Colorful 2" w:unhideWhenUsed="1"/>
-    <w:lsdException w:name="Table Colorful 3" w:unhideWhenUsed="1"/>
-    <w:lsdException w:name="Table Columns 1" w:unhideWhenUsed="1"/>
-    <w:lsdException w:name="Table Columns 2" w:unhideWhenUsed="1"/>
-    <w:lsdException w:name="Table Columns 3" w:unhideWhenUsed="1"/>
-    <w:lsdException w:name="Table Columns 4" w:unhideWhenUsed="1"/>
-    <w:lsdException w:name="Table Columns 5" w:unhideWhenUsed="1"/>
-    <w:lsdException w:name="Table Grid 1" w:unhideWhenUsed="1"/>
-    <w:lsdException w:name="Table Grid 2" w:unhideWhenUsed="1"/>
-    <w:lsdException w:name="Table Grid 3" w:unhideWhenUsed="1"/>
-    <w:lsdException w:name="Table Grid 4" w:unhideWhenUsed="1"/>
-    <w:lsdException w:name="Table Grid 5" w:unhideWhenUsed="1"/>
-    <w:lsdException w:name="Table Grid 6" w:unhideWhenUsed="1"/>
-    <w:lsdException w:name="Table Grid 7" w:unhideWhenUsed="1"/>
-    <w:lsdException w:name="Table Grid 8" w:unhideWhenUsed="1"/>
-    <w:lsdException w:name="Table List 1" w:unhideWhenUsed="1"/>
-    <w:lsdException w:name="Table List 2" w:unhideWhenUsed="1"/>
-    <w:lsdException w:name="Table List 3" w:unhideWhenUsed="1"/>
-    <w:lsdException w:name="Table List 4" w:unhideWhenUsed="1"/>
-    <w:lsdException w:name="Table List 5" w:unhideWhenUsed="1"/>
-    <w:lsdException w:name="Table List 6" w:unhideWhenUsed="1"/>
-    <w:lsdException w:name="Table List 7" w:unhideWhenUsed="1"/>
-    <w:lsdException w:name="Table List 8" w:unhideWhenUsed="1"/>
-    <w:lsdException w:name="Table 3D effects 1" w:unhideWhenUsed="1"/>
-    <w:lsdException w:name="Table 3D effects 2" w:unhideWhenUsed="1"/>
-    <w:lsdException w:name="Table 3D effects 3" w:unhideWhenUsed="1"/>
-    <w:lsdException w:name="Table Contemporary" w:unhideWhenUsed="1"/>
-    <w:lsdException w:name="Table Elegant" w:unhideWhenUsed="1"/>
-    <w:lsdException w:name="Table Professional" w:unhideWhenUsed="1"/>
-    <w:lsdException w:name="Table Subtle 1" w:unhideWhenUsed="1"/>
-    <w:lsdException w:name="Table Subtle 2" w:unhideWhenUsed="1"/>
-    <w:lsdException w:name="Table Web 1" w:unhideWhenUsed="1"/>
-    <w:lsdException w:name="Table Web 2" w:unhideWhenUsed="1"/>
-    <w:lsdException w:name="Table Web 3" w:unhideWhenUsed="1"/>
-    <w:lsdException w:name="Table Grid" w:semiHidden="0" w:uiPriority="39"/>
-    <w:lsdException w:name="Table Theme" w:unhideWhenUsed="1"/>
-    <w:lsdException w:name="Note Level 1" w:semiHidden="0"/>
-    <w:lsdException w:name="Note Level 2" w:semiHidden="0"/>
-    <w:lsdException w:name="Note Level 3" w:semiHidden="0"/>
-    <w:lsdException w:name="Note Level 4" w:semiHidden="0"/>
-    <w:lsdException w:name="Note Level 5" w:semiHidden="0"/>
-    <w:lsdException w:name="Note Level 6" w:semiHidden="0"/>
-    <w:lsdException w:name="Note Level 7" w:semiHidden="0"/>
-    <w:lsdException w:name="Note Level 8" w:semiHidden="0"/>
-    <w:lsdException w:name="Note Level 9" w:semiHidden="0"/>
+    <w:lsdException w:name="Document Map" w:semiHidden="1" w:unhideWhenUsed="1"/>
+    <w:lsdException w:name="Plain Text" w:semiHidden="1" w:unhideWhenUsed="1"/>
+    <w:lsdException w:name="E-mail Signature" w:semiHidden="1" w:unhideWhenUsed="1"/>
+    <w:lsdException w:name="HTML Top of Form" w:semiHidden="1" w:unhideWhenUsed="1"/>
+    <w:lsdException w:name="HTML Bottom of Form" w:semiHidden="1" w:unhideWhenUsed="1"/>
+    <w:lsdException w:name="Normal (Web)" w:semiHidden="1" w:unhideWhenUsed="1"/>
+    <w:lsdException w:name="HTML Acronym" w:semiHidden="1" w:unhideWhenUsed="1"/>
+    <w:lsdException w:name="HTML Address" w:semiHidden="1" w:unhideWhenUsed="1"/>
+    <w:lsdException w:name="HTML Cite" w:semiHidden="1" w:unhideWhenUsed="1"/>
+    <w:lsdException w:name="HTML Code" w:semiHidden="1" w:unhideWhenUsed="1"/>
+    <w:lsdException w:name="HTML Definition" w:semiHidden="1" w:unhideWhenUsed="1"/>
+    <w:lsdException w:name="HTML Keyboard" w:semiHidden="1" w:unhideWhenUsed="1"/>
+    <w:lsdException w:name="HTML Preformatted" w:semiHidden="1" w:unhideWhenUsed="1"/>
+    <w:lsdException w:name="HTML Sample" w:semiHidden="1" w:unhideWhenUsed="1"/>
+    <w:lsdException w:name="HTML Typewriter" w:semiHidden="1" w:unhideWhenUsed="1"/>
+    <w:lsdException w:name="HTML Variable" w:semiHidden="1" w:unhideWhenUsed="1"/>
+    <w:lsdException w:name="Normal Table" w:semiHidden="1" w:unhideWhenUsed="1"/>
+    <w:lsdException w:name="annotation subject" w:semiHidden="1" w:unhideWhenUsed="1"/>
+    <w:lsdException w:name="No List" w:semiHidden="1" w:unhideWhenUsed="1"/>
+    <w:lsdException w:name="Outline List 1" w:semiHidden="1" w:unhideWhenUsed="1"/>
+    <w:lsdException w:name="Outline List 2" w:semiHidden="1" w:unhideWhenUsed="1"/>
+    <w:lsdException w:name="Outline List 3" w:semiHidden="1" w:unhideWhenUsed="1"/>
+    <w:lsdException w:name="Table Simple 1" w:semiHidden="1" w:unhideWhenUsed="1"/>
+    <w:lsdException w:name="Table Simple 2" w:semiHidden="1" w:unhideWhenUsed="1"/>
+    <w:lsdException w:name="Table Simple 3" w:semiHidden="1" w:unhideWhenUsed="1"/>
+    <w:lsdException w:name="Table Classic 1" w:semiHidden="1" w:unhideWhenUsed="1"/>
+    <w:lsdException w:name="Table Classic 2" w:semiHidden="1" w:unhideWhenUsed="1"/>
+    <w:lsdException w:name="Table Classic 3" w:semiHidden="1" w:unhideWhenUsed="1"/>
+    <w:lsdException w:name="Table Classic 4" w:semiHidden="1" w:unhideWhenUsed="1"/>
+    <w:lsdException w:name="Table Colorful 1" w:semiHidden="1" w:unhideWhenUsed="1"/>
+    <w:lsdException w:name="Table Colorful 2" w:semiHidden="1" w:unhideWhenUsed="1"/>
+    <w:lsdException w:name="Table Colorful 3" w:semiHidden="1" w:unhideWhenUsed="1"/>
+    <w:lsdException w:name="Table Columns 1" w:semiHidden="1" w:unhideWhenUsed="1"/>
+    <w:lsdException w:name="Table Columns 2" w:semiHidden="1" w:unhideWhenUsed="1"/>
+    <w:lsdException w:name="Table Columns 3" w:semiHidden="1" w:unhideWhenUsed="1"/>
+    <w:lsdException w:name="Table Columns 4" w:semiHidden="1" w:unhideWhenUsed="1"/>
+    <w:lsdException w:name="Table Columns 5" w:semiHidden="1" w:unhideWhenUsed="1"/>
+    <w:lsdException w:name="Table Grid 1" w:semiHidden="1" w:unhideWhenUsed="1"/>
+    <w:lsdException w:name="Table Grid 2" w:semiHidden="1" w:unhideWhenUsed="1"/>
+    <w:lsdException w:name="Table Grid 3" w:semiHidden="1" w:unhideWhenUsed="1"/>
+    <w:lsdException w:name="Table Grid 4" w:semiHidden="1" w:unhideWhenUsed="1"/>
+    <w:lsdException w:name="Table Grid 5" w:semiHidden="1" w:unhideWhenUsed="1"/>
+    <w:lsdException w:name="Table Grid 6" w:semiHidden="1" w:unhideWhenUsed="1"/>
+    <w:lsdException w:name="Table Grid 7" w:semiHidden="1" w:unhideWhenUsed="1"/>
+    <w:lsdException w:name="Table Grid 8" w:semiHidden="1" w:unhideWhenUsed="1"/>
+    <w:lsdException w:name="Table List 1" w:semiHidden="1" w:unhideWhenUsed="1"/>
+    <w:lsdException w:name="Table List 2" w:semiHidden="1" w:unhideWhenUsed="1"/>
+    <w:lsdException w:name="Table List 3" w:semiHidden="1" w:unhideWhenUsed="1"/>
+    <w:lsdException w:name="Table List 4" w:semiHidden="1" w:unhideWhenUsed="1"/>
+    <w:lsdException w:name="Table List 5" w:semiHidden="1" w:unhideWhenUsed="1"/>
+    <w:lsdException w:name="Table List 6" w:semiHidden="1" w:unhideWhenUsed="1"/>
+    <w:lsdException w:name="Table List 7" w:semiHidden="1" w:unhideWhenUsed="1"/>
+    <w:lsdException w:name="Table List 8" w:semiHidden="1" w:unhideWhenUsed="1"/>
+    <w:lsdException w:name="Table 3D effects 1" w:semiHidden="1" w:unhideWhenUsed="1"/>
+    <w:lsdException w:name="Table 3D effects 2" w:semiHidden="1" w:unhideWhenUsed="1"/>
+    <w:lsdException w:name="Table 3D effects 3" w:semiHidden="1" w:unhideWhenUsed="1"/>
+    <w:lsdException w:name="Table Contemporary" w:semiHidden="1" w:unhideWhenUsed="1"/>
+    <w:lsdException w:name="Table Elegant" w:semiHidden="1" w:unhideWhenUsed="1"/>
+    <w:lsdException w:name="Table Professional" w:semiHidden="1" w:unhideWhenUsed="1"/>
+    <w:lsdException w:name="Table Subtle 1" w:semiHidden="1" w:unhideWhenUsed="1"/>
+    <w:lsdException w:name="Table Subtle 2" w:semiHidden="1" w:unhideWhenUsed="1"/>
+    <w:lsdException w:name="Table Web 1" w:semiHidden="1" w:unhideWhenUsed="1"/>
+    <w:lsdException w:name="Table Web 2" w:semiHidden="1" w:unhideWhenUsed="1"/>
+    <w:lsdException w:name="Table Web 3" w:semiHidden="1" w:unhideWhenUsed="1"/>
+    <w:lsdException w:name="Balloon Text" w:semiHidden="1" w:unhideWhenUsed="1"/>
+    <w:lsdException w:name="Table Grid" w:uiPriority="39"/>
+    <w:lsdException w:name="Table Theme" w:semiHidden="1" w:unhideWhenUsed="1"/>
+    <w:lsdException w:name="Placeholder Text" w:semiHidden="1"/>
     <w:lsdException w:name="No Spacing" w:uiPriority="1" w:qFormat="1"/>
-    <w:lsdException w:name="Light Shading" w:semiHidden="0" w:uiPriority="60"/>
-    <w:lsdException w:name="Light List" w:semiHidden="0" w:uiPriority="61"/>
-    <w:lsdException w:name="Light Grid" w:semiHidden="0" w:uiPriority="62"/>
-    <w:lsdException w:name="Medium Shading 1" w:semiHidden="0" w:uiPriority="63"/>
-    <w:lsdException w:name="Medium Shading 2" w:semiHidden="0" w:uiPriority="64"/>
-    <w:lsdException w:name="Medium List 1" w:semiHidden="0" w:uiPriority="65"/>
-    <w:lsdException w:name="Medium List 2" w:semiHidden="0" w:uiPriority="66"/>
-    <w:lsdException w:name="Medium Grid 1" w:semiHidden="0" w:uiPriority="67"/>
-    <w:lsdException w:name="Medium Grid 2" w:semiHidden="0" w:uiPriority="68"/>
-    <w:lsdException w:name="Medium Grid 3" w:semiHidden="0" w:uiPriority="69"/>
-    <w:lsdException w:name="Dark List" w:semiHidden="0" w:uiPriority="70"/>
-    <w:lsdException w:name="Colorful Shading" w:semiHidden="0" w:uiPriority="71"/>
-    <w:lsdException w:name="Colorful List" w:semiHidden="0" w:uiPriority="72"/>
-    <w:lsdException w:name="Colorful Grid" w:semiHidden="0" w:uiPriority="73"/>
-    <w:lsdException w:name="Light Shading Accent 1" w:semiHidden="0" w:uiPriority="60"/>
-    <w:lsdException w:name="Light List Accent 1" w:semiHidden="0" w:uiPriority="61"/>
-    <w:lsdException w:name="Light Grid Accent 1" w:semiHidden="0" w:uiPriority="62"/>
-    <w:lsdException w:name="Medium Shading 1 Accent 1" w:semiHidden="0" w:uiPriority="63"/>
-    <w:lsdException w:name="Medium Shading 2 Accent 1" w:semiHidden="0" w:uiPriority="64"/>
-    <w:lsdException w:name="Medium List 1 Accent 1" w:semiHidden="0" w:uiPriority="65"/>
+    <w:lsdException w:name="Light Shading" w:uiPriority="60"/>
+    <w:lsdException w:name="Light List" w:uiPriority="61"/>
+    <w:lsdException w:name="Light Grid" w:uiPriority="62"/>
+    <w:lsdException w:name="Medium Shading 1" w:uiPriority="63"/>
+    <w:lsdException w:name="Medium Shading 2" w:uiPriority="64"/>
+    <w:lsdException w:name="Medium List 1" w:uiPriority="65"/>
+    <w:lsdException w:name="Medium List 2" w:uiPriority="66"/>
+    <w:lsdException w:name="Medium Grid 1" w:uiPriority="67"/>
+    <w:lsdException w:name="Medium Grid 2" w:uiPriority="68"/>
+    <w:lsdException w:name="Medium Grid 3" w:uiPriority="69"/>
+    <w:lsdException w:name="Dark List" w:uiPriority="70"/>
+    <w:lsdException w:name="Colorful Shading" w:uiPriority="71"/>
+    <w:lsdException w:name="Colorful List" w:uiPriority="72"/>
+    <w:lsdException w:name="Colorful Grid" w:uiPriority="73"/>
+    <w:lsdException w:name="Light Shading Accent 1" w:uiPriority="60"/>
+    <w:lsdException w:name="Light List Accent 1" w:uiPriority="61"/>
+    <w:lsdException w:name="Light Grid Accent 1" w:uiPriority="62"/>
+    <w:lsdException w:name="Medium Shading 1 Accent 1" w:uiPriority="63"/>
+    <w:lsdException w:name="Medium Shading 2 Accent 1" w:uiPriority="64"/>
+    <w:lsdException w:name="Medium List 1 Accent 1" w:uiPriority="65"/>
+    <w:lsdException w:name="Revision" w:semiHidden="1"/>
     <w:lsdException w:name="List Paragraph" w:uiPriority="34" w:qFormat="1"/>
     <w:lsdException w:name="Quote" w:uiPriority="29" w:qFormat="1"/>
     <w:lsdException w:name="Intense Quote" w:uiPriority="30" w:qFormat="1"/>
-    <w:lsdException w:name="Medium List 2 Accent 1" w:semiHidden="0" w:uiPriority="66"/>
-    <w:lsdException w:name="Medium Grid 1 Accent 1" w:semiHidden="0" w:uiPriority="67"/>
-    <w:lsdException w:name="Medium Grid 2 Accent 1" w:semiHidden="0" w:uiPriority="68"/>
-    <w:lsdException w:name="Medium Grid 3 Accent 1" w:semiHidden="0" w:uiPriority="69"/>
-    <w:lsdException w:name="Dark List Accent 1" w:semiHidden="0" w:uiPriority="70"/>
-    <w:lsdException w:name="Colorful Shading Accent 1" w:semiHidden="0" w:uiPriority="71"/>
-    <w:lsdException w:name="Colorful List Accent 1" w:semiHidden="0" w:uiPriority="72"/>
-    <w:lsdException w:name="Colorful Grid Accent 1" w:semiHidden="0" w:uiPriority="73"/>
-    <w:lsdException w:name="Light Shading Accent 2" w:semiHidden="0" w:uiPriority="60"/>
-    <w:lsdException w:name="Light List Accent 2" w:semiHidden="0" w:uiPriority="61"/>
-    <w:lsdException w:name="Light Grid Accent 2" w:semiHidden="0" w:uiPriority="62"/>
-    <w:lsdException w:name="Medium Shading 1 Accent 2" w:semiHidden="0" w:uiPriority="63"/>
-    <w:lsdException w:name="Medium Shading 2 Accent 2" w:semiHidden="0" w:uiPriority="64"/>
-    <w:lsdException w:name="Medium List 1 Accent 2" w:semiHidden="0" w:uiPriority="65"/>
-    <w:lsdException w:name="Medium List 2 Accent 2" w:semiHidden="0" w:uiPriority="66"/>
-    <w:lsdException w:name="Medium Grid 1 Accent 2" w:semiHidden="0" w:uiPriority="67"/>
-    <w:lsdException w:name="Medium Grid 2 Accent 2" w:semiHidden="0" w:uiPriority="68"/>
-    <w:lsdException w:name="Medium Grid 3 Accent 2" w:semiHidden="0" w:uiPriority="69"/>
-    <w:lsdException w:name="Dark List Accent 2" w:semiHidden="0" w:uiPriority="70"/>
-    <w:lsdException w:name="Colorful Shading Accent 2" w:semiHidden="0" w:uiPriority="71"/>
-    <w:lsdException w:name="Colorful List Accent 2" w:semiHidden="0" w:uiPriority="72"/>
-    <w:lsdException w:name="Colorful Grid Accent 2" w:semiHidden="0" w:uiPriority="73"/>
-    <w:lsdException w:name="Light Shading Accent 3" w:semiHidden="0" w:uiPriority="60"/>
-    <w:lsdException w:name="Light List Accent 3" w:semiHidden="0" w:uiPriority="61"/>
-    <w:lsdException w:name="Light Grid Accent 3" w:semiHidden="0" w:uiPriority="62"/>
-    <w:lsdException w:name="Medium Shading 1 Accent 3" w:semiHidden="0" w:uiPriority="63"/>
-    <w:lsdException w:name="Medium Shading 2 Accent 3" w:semiHidden="0" w:uiPriority="64"/>
-    <w:lsdException w:name="Medium List 1 Accent 3" w:semiHidden="0" w:uiPriority="65"/>
-    <w:lsdException w:name="Medium List 2 Accent 3" w:semiHidden="0" w:uiPriority="66"/>
-    <w:lsdException w:name="Medium Grid 1 Accent 3" w:semiHidden="0" w:uiPriority="67"/>
-    <w:lsdException w:name="Medium Grid 2 Accent 3" w:semiHidden="0" w:uiPriority="68"/>
-    <w:lsdException w:name="Medium Grid 3 Accent 3" w:semiHidden="0" w:uiPriority="69"/>
-    <w:lsdException w:name="Dark List Accent 3" w:semiHidden="0" w:uiPriority="70"/>
-    <w:lsdException w:name="Colorful Shading Accent 3" w:semiHidden="0" w:uiPriority="71"/>
-    <w:lsdException w:name="Colorful List Accent 3" w:semiHidden="0" w:uiPriority="72"/>
-    <w:lsdException w:name="Colorful Grid Accent 3" w:semiHidden="0" w:uiPriority="73"/>
-    <w:lsdException w:name="Light Shading Accent 4" w:semiHidden="0" w:uiPriority="60"/>
-    <w:lsdException w:name="Light List Accent 4" w:semiHidden="0" w:uiPriority="61"/>
-    <w:lsdException w:name="Light Grid Accent 4" w:semiHidden="0" w:uiPriority="62"/>
-    <w:lsdException w:name="Medium Shading 1 Accent 4" w:semiHidden="0" w:uiPriority="63"/>
-    <w:lsdException w:name="Medium Shading 2 Accent 4" w:semiHidden="0" w:uiPriority="64"/>
-    <w:lsdException w:name="Medium List 1 Accent 4" w:semiHidden="0" w:uiPriority="65"/>
-    <w:lsdException w:name="Medium List 2 Accent 4" w:semiHidden="0" w:uiPriority="66"/>
-    <w:lsdException w:name="Medium Grid 1 Accent 4" w:semiHidden="0" w:uiPriority="67"/>
-    <w:lsdException w:name="Medium Grid 2 Accent 4" w:semiHidden="0" w:uiPriority="68"/>
-    <w:lsdException w:name="Medium Grid 3 Accent 4" w:semiHidden="0" w:uiPriority="69"/>
-    <w:lsdException w:name="Dark List Accent 4" w:semiHidden="0" w:uiPriority="70"/>
-    <w:lsdException w:name="Colorful Shading Accent 4" w:semiHidden="0" w:uiPriority="71"/>
-    <w:lsdException w:name="Colorful List Accent 4" w:semiHidden="0" w:uiPriority="72"/>
-    <w:lsdException w:name="Colorful Grid Accent 4" w:semiHidden="0" w:uiPriority="73"/>
-    <w:lsdException w:name="Light Shading Accent 5" w:semiHidden="0" w:uiPriority="60"/>
-    <w:lsdException w:name="Light List Accent 5" w:semiHidden="0" w:uiPriority="61"/>
-    <w:lsdException w:name="Light Grid Accent 5" w:semiHidden="0" w:uiPriority="62"/>
-    <w:lsdException w:name="Medium Shading 1 Accent 5" w:semiHidden="0" w:uiPriority="63"/>
-    <w:lsdException w:name="Medium Shading 2 Accent 5" w:semiHidden="0" w:uiPriority="64"/>
-    <w:lsdException w:name="Medium List 1 Accent 5" w:semiHidden="0" w:uiPriority="65"/>
-    <w:lsdException w:name="Medium List 2 Accent 5" w:semiHidden="0" w:uiPriority="66"/>
-    <w:lsdException w:name="Medium Grid 1 Accent 5" w:semiHidden="0" w:uiPriority="67"/>
-    <w:lsdException w:name="Medium Grid 2 Accent 5" w:semiHidden="0" w:uiPriority="68"/>
-    <w:lsdException w:name="Medium Grid 3 Accent 5" w:semiHidden="0" w:uiPriority="69"/>
-    <w:lsdException w:name="Dark List Accent 5" w:semiHidden="0" w:uiPriority="70"/>
-    <w:lsdException w:name="Colorful Shading Accent 5" w:semiHidden="0" w:uiPriority="71"/>
-    <w:lsdException w:name="Colorful List Accent 5" w:semiHidden="0" w:uiPriority="72"/>
-    <w:lsdException w:name="Colorful Grid Accent 5" w:semiHidden="0" w:uiPriority="73"/>
-    <w:lsdException w:name="Light Shading Accent 6" w:semiHidden="0" w:uiPriority="60"/>
-    <w:lsdException w:name="Light List Accent 6" w:semiHidden="0" w:uiPriority="61"/>
-    <w:lsdException w:name="Light Grid Accent 6" w:semiHidden="0" w:uiPriority="62"/>
-    <w:lsdException w:name="Medium Shading 1 Accent 6" w:semiHidden="0" w:uiPriority="63"/>
-    <w:lsdException w:name="Medium Shading 2 Accent 6" w:semiHidden="0" w:uiPriority="64"/>
-    <w:lsdException w:name="Medium List 1 Accent 6" w:semiHidden="0" w:uiPriority="65"/>
-    <w:lsdException w:name="Medium List 2 Accent 6" w:semiHidden="0" w:uiPriority="66"/>
-    <w:lsdException w:name="Medium Grid 1 Accent 6" w:semiHidden="0" w:uiPriority="67"/>
-    <w:lsdException w:name="Medium Grid 2 Accent 6" w:semiHidden="0" w:uiPriority="68"/>
-    <w:lsdException w:name="Medium Grid 3 Accent 6" w:semiHidden="0" w:uiPriority="69"/>
-    <w:lsdException w:name="Dark List Accent 6" w:semiHidden="0" w:uiPriority="70"/>
-    <w:lsdException w:name="Colorful Shading Accent 6" w:semiHidden="0" w:uiPriority="71"/>
-    <w:lsdException w:name="Colorful List Accent 6" w:semiHidden="0" w:uiPriority="72"/>
-    <w:lsdException w:name="Colorful Grid Accent 6" w:semiHidden="0" w:uiPriority="73"/>
+    <w:lsdException w:name="Medium List 2 Accent 1" w:uiPriority="66"/>
+    <w:lsdException w:name="Medium Grid 1 Accent 1" w:uiPriority="67"/>
+    <w:lsdException w:name="Medium Grid 2 Accent 1" w:uiPriority="68"/>
+    <w:lsdException w:name="Medium Grid 3 Accent 1" w:uiPriority="69"/>
+    <w:lsdException w:name="Dark List Accent 1" w:uiPriority="70"/>
+    <w:lsdException w:name="Colorful Shading Accent 1" w:uiPriority="71"/>
+    <w:lsdException w:name="Colorful List Accent 1" w:uiPriority="72"/>
+    <w:lsdException w:name="Colorful Grid Accent 1" w:uiPriority="73"/>
+    <w:lsdException w:name="Light Shading Accent 2" w:uiPriority="60"/>
+    <w:lsdException w:name="Light List Accent 2" w:uiPriority="61"/>
+    <w:lsdException w:name="Light Grid Accent 2" w:uiPriority="62"/>
+    <w:lsdException w:name="Medium Shading 1 Accent 2" w:uiPriority="63"/>
+    <w:lsdException w:name="Medium Shading 2 Accent 2" w:uiPriority="64"/>
+    <w:lsdException w:name="Medium List 1 Accent 2" w:uiPriority="65"/>
+    <w:lsdException w:name="Medium List 2 Accent 2" w:uiPriority="66"/>
+    <w:lsdException w:name="Medium Grid 1 Accent 2" w:uiPriority="67"/>
+    <w:lsdException w:name="Medium Grid 2 Accent 2" w:uiPriority="68"/>
+    <w:lsdException w:name="Medium Grid 3 Accent 2" w:uiPriority="69"/>
+    <w:lsdException w:name="Dark List Accent 2" w:uiPriority="70"/>
+    <w:lsdException w:name="Colorful Shading Accent 2" w:uiPriority="71"/>
+    <w:lsdException w:name="Colorful List Accent 2" w:uiPriority="72"/>
+    <w:lsdException w:name="Colorful Grid Accent 2" w:uiPriority="73"/>
+    <w:lsdException w:name="Light Shading Accent 3" w:uiPriority="60"/>
+    <w:lsdException w:name="Light List Accent 3" w:uiPriority="61"/>
+    <w:lsdException w:name="Light Grid Accent 3" w:uiPriority="62"/>
+    <w:lsdException w:name="Medium Shading 1 Accent 3" w:uiPriority="63"/>
+    <w:lsdException w:name="Medium Shading 2 Accent 3" w:uiPriority="64"/>
+    <w:lsdException w:name="Medium List 1 Accent 3" w:uiPriority="65"/>
+    <w:lsdException w:name="Medium List 2 Accent 3" w:uiPriority="66"/>
+    <w:lsdException w:name="Medium Grid 1 Accent 3" w:uiPriority="67"/>
+    <w:lsdException w:name="Medium Grid 2 Accent 3" w:uiPriority="68"/>
+    <w:lsdException w:name="Medium Grid 3 Accent 3" w:uiPriority="69"/>
+    <w:lsdException w:name="Dark List Accent 3" w:uiPriority="70"/>
+    <w:lsdException w:name="Colorful Shading Accent 3" w:uiPriority="71"/>
+    <w:lsdException w:name="Colorful List Accent 3" w:uiPriority="72"/>
+    <w:lsdException w:name="Colorful Grid Accent 3" w:uiPriority="73"/>
+    <w:lsdException w:name="Light Shading Accent 4" w:uiPriority="60"/>
+    <w:lsdException w:name="Light List Accent 4" w:uiPriority="61"/>
+    <w:lsdException w:name="Light Grid Accent 4" w:uiPriority="62"/>
+    <w:lsdException w:name="Medium Shading 1 Accent 4" w:uiPriority="63"/>
+    <w:lsdException w:name="Medium Shading 2 Accent 4" w:uiPriority="64"/>
+    <w:lsdException w:name="Medium List 1 Accent 4" w:uiPriority="65"/>
+    <w:lsdException w:name="Medium List 2 Accent 4" w:uiPriority="66"/>
+    <w:lsdException w:name="Medium Grid 1 Accent 4" w:uiPriority="67"/>
+    <w:lsdException w:name="Medium Grid 2 Accent 4" w:uiPriority="68"/>
+    <w:lsdException w:name="Medium Grid 3 Accent 4" w:uiPriority="69"/>
+    <w:lsdException w:name="Dark List Accent 4" w:uiPriority="70"/>
+    <w:lsdException w:name="Colorful Shading Accent 4" w:uiPriority="71"/>
+    <w:lsdException w:name="Colorful List Accent 4" w:uiPriority="72"/>
+    <w:lsdException w:name="Colorful Grid Accent 4" w:uiPriority="73"/>
+    <w:lsdException w:name="Light Shading Accent 5" w:uiPriority="60"/>
+    <w:lsdException w:name="Light List Accent 5" w:uiPriority="61"/>
+    <w:lsdException w:name="Light Grid Accent 5" w:uiPriority="62"/>
+    <w:lsdException w:name="Medium Shading 1 Accent 5" w:uiPriority="63"/>
+    <w:lsdException w:name="Medium Shading 2 Accent 5" w:uiPriority="64"/>
+    <w:lsdException w:name="Medium List 1 Accent 5" w:uiPriority="65"/>
+    <w:lsdException w:name="Medium List 2 Accent 5" w:uiPriority="66"/>
+    <w:lsdException w:name="Medium Grid 1 Accent 5" w:uiPriority="67"/>
+    <w:lsdException w:name="Medium Grid 2 Accent 5" w:uiPriority="68"/>
+    <w:lsdException w:name="Medium Grid 3 Accent 5" w:uiPriority="69"/>
+    <w:lsdException w:name="Dark List Accent 5" w:uiPriority="70"/>
+    <w:lsdException w:name="Colorful Shading Accent 5" w:uiPriority="71"/>
+    <w:lsdException w:name="Colorful List Accent 5" w:uiPriority="72"/>
+    <w:lsdException w:name="Colorful Grid Accent 5" w:uiPriority="73"/>
+    <w:lsdException w:name="Light Shading Accent 6" w:uiPriority="60"/>
+    <w:lsdException w:name="Light List Accent 6" w:uiPriority="61"/>
+    <w:lsdException w:name="Light Grid Accent 6" w:uiPriority="62"/>
+    <w:lsdException w:name="Medium Shading 1 Accent 6" w:uiPriority="63"/>
+    <w:lsdException w:name="Medium Shading 2 Accent 6" w:uiPriority="64"/>
+    <w:lsdException w:name="Medium List 1 Accent 6" w:uiPriority="65"/>
+    <w:lsdException w:name="Medium List 2 Accent 6" w:uiPriority="66"/>
+    <w:lsdException w:name="Medium Grid 1 Accent 6" w:uiPriority="67"/>
+    <w:lsdException w:name="Medium Grid 2 Accent 6" w:uiPriority="68"/>
+    <w:lsdException w:name="Medium Grid 3 Accent 6" w:uiPriority="69"/>
+    <w:lsdException w:name="Dark List Accent 6" w:uiPriority="70"/>
+    <w:lsdException w:name="Colorful Shading Accent 6" w:uiPriority="71"/>
+    <w:lsdException w:name="Colorful List Accent 6" w:uiPriority="72"/>
+    <w:lsdException w:name="Colorful Grid Accent 6" w:uiPriority="73"/>
     <w:lsdException w:name="Subtle Emphasis" w:uiPriority="19"/>
     <w:lsdException w:name="Intense Emphasis" w:uiPriority="21" w:qFormat="1"/>
     <w:lsdException w:name="Subtle Reference" w:uiPriority="31" w:qFormat="1"/>
     <w:lsdException w:name="Intense Reference" w:uiPriority="32" w:qFormat="1"/>
     <w:lsdException w:name="Book Title" w:uiPriority="33" w:qFormat="1"/>
-    <w:lsdException w:name="Bibliography" w:uiPriority="37" w:unhideWhenUsed="1"/>
-    <w:lsdException w:name="TOC Heading" w:uiPriority="39" w:unhideWhenUsed="1" w:qFormat="1"/>
+    <w:lsdException w:name="Bibliography" w:semiHidden="1" w:uiPriority="37" w:unhideWhenUsed="1"/>
+    <w:lsdException w:name="TOC Heading" w:semiHidden="1" w:uiPriority="39" w:unhideWhenUsed="1" w:qFormat="1"/>
+    <w:lsdException w:name="Grid Table 4" w:uiPriority="49"/>
+    <w:lsdException w:name="Grid Table 5 Dark" w:uiPriority="50"/>
+    <w:lsdException w:name="Grid Table 6 Colorful" w:uiPriority="51"/>
+    <w:lsdException w:name="Grid Table 7 Colorful" w:uiPriority="52"/>
+    <w:lsdException w:name="Grid Table 1 Light Accent 1" w:uiPriority="46"/>
+    <w:lsdException w:name="Grid Table 2 Accent 1" w:uiPriority="47"/>
+    <w:lsdException w:name="Grid Table 3 Accent 1" w:uiPriority="48"/>
+    <w:lsdException w:name="Grid Table 4 Accent 1" w:uiPriority="49"/>
+    <w:lsdException w:name="Grid Table 5 Dark Accent 1" w:uiPriority="50"/>
+    <w:lsdException w:name="Grid Table 6 Colorful Accent 1" w:uiPriority="51"/>
+    <w:lsdException w:name="Grid Table 7 Colorful Accent 1" w:uiPriority="52"/>
+    <w:lsdException w:name="Grid Table 1 Light Accent 2" w:uiPriority="46"/>
+    <w:lsdException w:name="Grid Table 2 Accent 2" w:uiPriority="47"/>
+    <w:lsdException w:name="Grid Table 3 Accent 2" w:uiPriority="48"/>
+    <w:lsdException w:name="Grid Table 4 Accent 2" w:uiPriority="49"/>
+    <w:lsdException w:name="Grid Table 5 Dark Accent 2" w:uiPriority="50"/>
+    <w:lsdException w:name="Grid Table 6 Colorful Accent 2" w:uiPriority="51"/>
+    <w:lsdException w:name="Grid Table 7 Colorful Accent 2" w:uiPriority="52"/>
+    <w:lsdException w:name="Grid Table 1 Light Accent 3" w:uiPriority="46"/>
+    <w:lsdException w:name="Grid Table 2 Accent 3" w:uiPriority="47"/>
+    <w:lsdException w:name="Grid Table 3 Accent 3" w:uiPriority="48"/>
+    <w:lsdException w:name="Grid Table 4 Accent 3" w:uiPriority="49"/>
+    <w:lsdException w:name="Grid Table 5 Dark Accent 3" w:uiPriority="50"/>
+    <w:lsdException w:name="Grid Table 6 Colorful Accent 3" w:uiPriority="51"/>
+    <w:lsdException w:name="Grid Table 7 Colorful Accent 3" w:uiPriority="52"/>
+    <w:lsdException w:name="Grid Table 1 Light Accent 4" w:uiPriority="46"/>
+    <w:lsdException w:name="Grid Table 2 Accent 4" w:uiPriority="47"/>
+    <w:lsdException w:name="Grid Table 3 Accent 4" w:uiPriority="48"/>
+    <w:lsdException w:name="Grid Table 4 Accent 4" w:uiPriority="49"/>
+    <w:lsdException w:name="Grid Table 5 Dark Accent 4" w:uiPriority="50"/>
+    <w:lsdException w:name="Grid Table 6 Colorful Accent 4" w:uiPriority="51"/>
+    <w:lsdException w:name="Grid Table 7 Colorful Accent 4" w:uiPriority="52"/>
+    <w:lsdException w:name="Grid Table 1 Light Accent 5" w:uiPriority="46"/>
+    <w:lsdException w:name="Grid Table 2 Accent 5" w:uiPriority="47"/>
+    <w:lsdException w:name="Grid Table 3 Accent 5" w:uiPriority="48"/>
+    <w:lsdException w:name="Grid Table 4 Accent 5" w:uiPriority="49"/>
+    <w:lsdException w:name="Grid Table 5 Dark Accent 5" w:uiPriority="50"/>
+    <w:lsdException w:name="Grid Table 6 Colorful Accent 5" w:uiPriority="51"/>
+    <w:lsdException w:name="Grid Table 7 Colorful Accent 5" w:uiPriority="52"/>
+    <w:lsdException w:name="Grid Table 1 Light Accent 6" w:uiPriority="46"/>
+    <w:lsdException w:name="Grid Table 2 Accent 6" w:uiPriority="47"/>
+    <w:lsdException w:name="Grid Table 3 Accent 6" w:uiPriority="48"/>
+    <w:lsdException w:name="Grid Table 4 Accent 6" w:uiPriority="49"/>
+    <w:lsdException w:name="Grid Table 5 Dark Accent 6" w:uiPriority="50"/>
+    <w:lsdException w:name="Grid Table 6 Colorful Accent 6" w:uiPriority="51"/>
+    <w:lsdException w:name="Grid Table 7 Colorful Accent 6" w:uiPriority="52"/>
+    <w:lsdException w:name="List Table 1 Light" w:uiPriority="46"/>
+    <w:lsdException w:name="List Table 2" w:uiPriority="47"/>
+    <w:lsdException w:name="List Table 3" w:uiPriority="48"/>
+    <w:lsdException w:name="List Table 4" w:uiPriority="49"/>
+    <w:lsdException w:name="List Table 5 Dark" w:uiPriority="50"/>
+    <w:lsdException w:name="List Table 6 Colorful" w:uiPriority="51"/>
+    <w:lsdException w:name="List Table 7 Colorful" w:uiPriority="52"/>
+    <w:lsdException w:name="List Table 1 Light Accent 1" w:uiPriority="46"/>
+    <w:lsdException w:name="List Table 2 Accent 1" w:uiPriority="47"/>
+    <w:lsdException w:name="List Table 3 Accent 1" w:uiPriority="48"/>
+    <w:lsdException w:name="List Table 4 Accent 1" w:uiPriority="49"/>
+    <w:lsdException w:name="List Table 5 Dark Accent 1" w:uiPriority="50"/>
+    <w:lsdException w:name="List Table 6 Colorful Accent 1" w:uiPriority="51"/>
+    <w:lsdException w:name="List Table 7 Colorful Accent 1" w:uiPriority="52"/>
+    <w:lsdException w:name="List Table 1 Light Accent 2" w:uiPriority="46"/>
+    <w:lsdException w:name="List Table 2 Accent 2" w:uiPriority="47"/>
+    <w:lsdException w:name="List Table 3 Accent 2" w:uiPriority="48"/>
+    <w:lsdException w:name="List Table 4 Accent 2" w:uiPriority="49"/>
+    <w:lsdException w:name="List Table 5 Dark Accent 2" w:uiPriority="50"/>
+    <w:lsdException w:name="List Table 6 Colorful Accent 2" w:uiPriority="51"/>
+    <w:lsdException w:name="List Table 7 Colorful Accent 2" w:uiPriority="52"/>
+    <w:lsdException w:name="List Table 1 Light Accent 3" w:uiPriority="46"/>
+    <w:lsdException w:name="List Table 2 Accent 3" w:uiPriority="47"/>
+    <w:lsdException w:name="List Table 3 Accent 3" w:uiPriority="48"/>
+    <w:lsdException w:name="List Table 4 Accent 3" w:uiPriority="49"/>
+    <w:lsdException w:name="List Table 5 Dark Accent 3" w:uiPriority="50"/>
+    <w:lsdException w:name="List Table 6 Colorful Accent 3" w:uiPriority="51"/>
+    <w:lsdException w:name="List Table 7 Colorful Accent 3" w:uiPriority="52"/>
+    <w:lsdException w:name="List Table 1 Light Accent 4" w:uiPriority="46"/>
+    <w:lsdException w:name="List Table 2 Accent 4" w:uiPriority="47"/>
+    <w:lsdException w:name="List Table 3 Accent 4" w:uiPriority="48"/>
+    <w:lsdException w:name="List Table 4 Accent 4" w:uiPriority="49"/>
+    <w:lsdException w:name="List Table 5 Dark Accent 4" w:uiPriority="50"/>
+    <w:lsdException w:name="List Table 6 Colorful Accent 4" w:uiPriority="51"/>
+    <w:lsdException w:name="List Table 7 Colorful Accent 4" w:uiPriority="52"/>
+    <w:lsdException w:name="List Table 1 Light Accent 5" w:uiPriority="46"/>
+    <w:lsdException w:name="List Table 2 Accent 5" w:uiPriority="47"/>
+    <w:lsdException w:name="List Table 3 Accent 5" w:uiPriority="48"/>
+    <w:lsdException w:name="List Table 4 Accent 5" w:uiPriority="49"/>
+    <w:lsdException w:name="List Table 5 Dark Accent 5" w:uiPriority="50"/>
+    <w:lsdException w:name="List Table 6 Colorful Accent 5" w:uiPriority="51"/>
+    <w:lsdException w:name="List Table 7 Colorful Accent 5" w:uiPriority="52"/>
+    <w:lsdException w:name="List Table 1 Light Accent 6" w:uiPriority="46"/>
+    <w:lsdException w:name="List Table 2 Accent 6" w:uiPriority="47"/>
+    <w:lsdException w:name="List Table 3 Accent 6" w:uiPriority="48"/>
+    <w:lsdException w:name="List Table 4 Accent 6" w:uiPriority="49"/>
+    <w:lsdException w:name="List Table 5 Dark Accent 6" w:uiPriority="50"/>
+    <w:lsdException w:name="List Table 6 Colorful Accent 6" w:uiPriority="51"/>
+    <w:lsdException w:name="List Table 7 Colorful Accent 6" w:uiPriority="52"/>
   </w:latentStyles>
   <w:style w:type="paragraph" w:default="1" w:styleId="Normal">
     <w:name w:val="Normal"/>
@@ -2577,7 +2833,6 @@
       <w:spacing w:after="0" w:line="240" w:lineRule="auto"/>
     </w:pPr>
     <w:tblPr>
-      <w:tblInd w:w="0" w:type="dxa"/>
       <w:tblBorders>
         <w:top w:val="single" w:sz="4" w:space="0" w:color="auto"/>
         <w:left w:val="single" w:sz="4" w:space="0" w:color="auto"/>
@@ -2586,561 +2841,6 @@
         <w:insideH w:val="single" w:sz="4" w:space="0" w:color="auto"/>
         <w:insideV w:val="single" w:sz="4" w:space="0" w:color="auto"/>
       </w:tblBorders>
-      <w:tblCellMar>
-        <w:top w:w="0" w:type="dxa"/>
-        <w:left w:w="108" w:type="dxa"/>
-        <w:bottom w:w="0" w:type="dxa"/>
-        <w:right w:w="108" w:type="dxa"/>
-      </w:tblCellMar>
-    </w:tblPr>
-  </w:style>
-  <w:style w:type="paragraph" w:customStyle="1" w:styleId="Referenceslist">
-    <w:name w:val="References list"/>
-    <w:basedOn w:val="List"/>
-    <w:link w:val="ReferenceslistChar"/>
-    <w:semiHidden/>
-    <w:rsid w:val="00225C5A"/>
-    <w:pPr>
-      <w:numPr>
-        <w:numId w:val="1"/>
-      </w:numPr>
-    </w:pPr>
-  </w:style>
-  <w:style w:type="paragraph" w:styleId="List">
-    <w:name w:val="List"/>
-    <w:basedOn w:val="Normal"/>
-    <w:link w:val="ListChar"/>
-    <w:uiPriority w:val="99"/>
-    <w:rsid w:val="00B219AE"/>
-    <w:pPr>
-      <w:ind w:left="283" w:hanging="283"/>
-      <w:contextualSpacing/>
-    </w:pPr>
-  </w:style>
-  <w:style w:type="character" w:customStyle="1" w:styleId="ListChar">
-    <w:name w:val="List Char"/>
-    <w:basedOn w:val="DefaultParagraphFont"/>
-    <w:link w:val="List"/>
-    <w:uiPriority w:val="99"/>
-    <w:rsid w:val="00C358D4"/>
-  </w:style>
-  <w:style w:type="character" w:customStyle="1" w:styleId="ReferenceslistChar">
-    <w:name w:val="References list Char"/>
-    <w:basedOn w:val="ListChar"/>
-    <w:link w:val="Referenceslist"/>
-    <w:semiHidden/>
-    <w:rsid w:val="0030662D"/>
-  </w:style>
-  <w:style w:type="paragraph" w:styleId="Header">
-    <w:name w:val="header"/>
-    <w:basedOn w:val="Normal"/>
-    <w:link w:val="HeaderChar"/>
-    <w:uiPriority w:val="99"/>
-    <w:semiHidden/>
-    <w:rsid w:val="007A0D55"/>
-    <w:pPr>
-      <w:tabs>
-        <w:tab w:val="center" w:pos="4513"/>
-        <w:tab w:val="right" w:pos="9026"/>
-      </w:tabs>
-      <w:spacing w:after="0" w:line="240" w:lineRule="auto"/>
-    </w:pPr>
-  </w:style>
-  <w:style w:type="character" w:customStyle="1" w:styleId="HeaderChar">
-    <w:name w:val="Header Char"/>
-    <w:basedOn w:val="DefaultParagraphFont"/>
-    <w:link w:val="Header"/>
-    <w:uiPriority w:val="99"/>
-    <w:semiHidden/>
-    <w:rsid w:val="00C358D4"/>
-  </w:style>
-  <w:style w:type="paragraph" w:styleId="Footer">
-    <w:name w:val="footer"/>
-    <w:basedOn w:val="Normal"/>
-    <w:link w:val="FooterChar"/>
-    <w:uiPriority w:val="99"/>
-    <w:semiHidden/>
-    <w:rsid w:val="007A0D55"/>
-    <w:pPr>
-      <w:tabs>
-        <w:tab w:val="center" w:pos="4513"/>
-        <w:tab w:val="right" w:pos="9026"/>
-      </w:tabs>
-      <w:spacing w:after="0" w:line="240" w:lineRule="auto"/>
-    </w:pPr>
-  </w:style>
-  <w:style w:type="character" w:customStyle="1" w:styleId="FooterChar">
-    <w:name w:val="Footer Char"/>
-    <w:basedOn w:val="DefaultParagraphFont"/>
-    <w:link w:val="Footer"/>
-    <w:uiPriority w:val="99"/>
-    <w:semiHidden/>
-    <w:rsid w:val="00C358D4"/>
-  </w:style>
-  <w:style w:type="character" w:customStyle="1" w:styleId="Heading1Char">
-    <w:name w:val="Heading 1 Char"/>
-    <w:basedOn w:val="DefaultParagraphFont"/>
-    <w:link w:val="Heading1"/>
-    <w:uiPriority w:val="9"/>
-    <w:rsid w:val="002B0B37"/>
-    <w:rPr>
-      <w:rFonts w:asciiTheme="majorHAnsi" w:eastAsiaTheme="majorEastAsia" w:hAnsiTheme="majorHAnsi" w:cstheme="majorBidi"/>
-      <w:b/>
-      <w:color w:val="595959" w:themeColor="text1" w:themeTint="A6"/>
-      <w:szCs w:val="32"/>
-    </w:rPr>
-  </w:style>
-  <w:style w:type="character" w:customStyle="1" w:styleId="Heading2Char">
-    <w:name w:val="Heading 2 Char"/>
-    <w:basedOn w:val="DefaultParagraphFont"/>
-    <w:link w:val="Heading2"/>
-    <w:uiPriority w:val="9"/>
-    <w:rsid w:val="002B0B37"/>
-    <w:rPr>
-      <w:rFonts w:asciiTheme="majorHAnsi" w:eastAsiaTheme="majorEastAsia" w:hAnsiTheme="majorHAnsi" w:cstheme="majorBidi"/>
-      <w:color w:val="404040" w:themeColor="text1" w:themeTint="BF"/>
-      <w:szCs w:val="26"/>
-    </w:rPr>
-  </w:style>
-  <w:style w:type="character" w:customStyle="1" w:styleId="Heading3Char">
-    <w:name w:val="Heading 3 Char"/>
-    <w:basedOn w:val="DefaultParagraphFont"/>
-    <w:link w:val="Heading3"/>
-    <w:uiPriority w:val="9"/>
-    <w:rsid w:val="00CC586D"/>
-    <w:rPr>
-      <w:rFonts w:asciiTheme="majorHAnsi" w:eastAsiaTheme="majorEastAsia" w:hAnsiTheme="majorHAnsi" w:cstheme="majorBidi"/>
-      <w:color w:val="404040" w:themeColor="text1" w:themeTint="BF"/>
-      <w:szCs w:val="24"/>
-    </w:rPr>
-  </w:style>
-  <w:style w:type="paragraph" w:customStyle="1" w:styleId="NormalfollowingH2">
-    <w:name w:val="Normal following H2"/>
-    <w:basedOn w:val="Normal"/>
-    <w:qFormat/>
-    <w:rsid w:val="002B0B37"/>
-    <w:pPr>
-      <w:ind w:left="113"/>
-    </w:pPr>
-  </w:style>
-  <w:style w:type="paragraph" w:customStyle="1" w:styleId="NormalfollowingH3">
-    <w:name w:val="Normal following H3"/>
-    <w:basedOn w:val="NormalfollowingH2"/>
-    <w:qFormat/>
-    <w:rsid w:val="002B0B37"/>
-    <w:pPr>
-      <w:ind w:left="227"/>
-    </w:pPr>
-  </w:style>
-  <w:style w:type="paragraph" w:customStyle="1" w:styleId="Authornote">
-    <w:name w:val="Author note"/>
-    <w:basedOn w:val="Normal"/>
-    <w:next w:val="Normal"/>
-    <w:qFormat/>
-    <w:rsid w:val="009E73D7"/>
-    <w:pPr>
-      <w:spacing w:after="0" w:line="240" w:lineRule="auto"/>
-      <w:ind w:left="113" w:right="113"/>
-    </w:pPr>
-    <w:rPr>
-      <w:b/>
-      <w:color w:val="385623" w:themeColor="accent6" w:themeShade="80"/>
-    </w:rPr>
-  </w:style>
-  <w:style w:type="paragraph" w:customStyle="1" w:styleId="Blockquote">
-    <w:name w:val="Block quote"/>
-    <w:basedOn w:val="Normal"/>
-    <w:next w:val="Normal"/>
-    <w:qFormat/>
-    <w:rsid w:val="007B3377"/>
-    <w:pPr>
-      <w:spacing w:after="220" w:line="240" w:lineRule="auto"/>
-      <w:ind w:left="284"/>
-    </w:pPr>
-  </w:style>
-  <w:style w:type="paragraph" w:styleId="BalloonText">
-    <w:name w:val="Balloon Text"/>
-    <w:basedOn w:val="Normal"/>
-    <w:link w:val="BalloonTextChar"/>
-    <w:uiPriority w:val="99"/>
-    <w:semiHidden/>
-    <w:rsid w:val="00CC43B4"/>
-    <w:pPr>
-      <w:spacing w:after="0" w:line="240" w:lineRule="auto"/>
-    </w:pPr>
-    <w:rPr>
-      <w:rFonts w:ascii="Lucida Grande" w:hAnsi="Lucida Grande" w:cs="Lucida Grande"/>
-      <w:sz w:val="18"/>
-      <w:szCs w:val="18"/>
-    </w:rPr>
-  </w:style>
-  <w:style w:type="character" w:customStyle="1" w:styleId="BalloonTextChar">
-    <w:name w:val="Balloon Text Char"/>
-    <w:basedOn w:val="DefaultParagraphFont"/>
-    <w:link w:val="BalloonText"/>
-    <w:uiPriority w:val="99"/>
-    <w:semiHidden/>
-    <w:rsid w:val="00CC43B4"/>
-    <w:rPr>
-      <w:rFonts w:ascii="Lucida Grande" w:hAnsi="Lucida Grande" w:cs="Lucida Grande"/>
-      <w:sz w:val="18"/>
-      <w:szCs w:val="18"/>
-    </w:rPr>
-  </w:style>
-</w:styles>
-</file>
-
-<file path=word/stylesWithEffects.xml><?xml version="1.0" encoding="utf-8"?>
-<w:styles xmlns:wpc="http://schemas.microsoft.com/office/word/2010/wordprocessingCanvas" xmlns:mo="http://schemas.microsoft.com/office/mac/office/2008/main" xmlns:mc="http://schemas.openxmlformats.org/markup-compatibility/2006" xmlns:mv="urn:schemas-microsoft-com:mac:vml" xmlns:o="urn:schemas-microsoft-com:office:office" xmlns:r="http://schemas.openxmlformats.org/officeDocument/2006/relationships" xmlns:m="http://schemas.openxmlformats.org/officeDocument/2006/math" xmlns:v="urn:schemas-microsoft-com:vml" xmlns:wp14="http://schemas.microsoft.com/office/word/2010/wordprocessingDrawing" xmlns:wp="http://schemas.openxmlformats.org/drawingml/2006/wordprocessingDrawing" xmlns:w10="urn:schemas-microsoft-com:office:word" xmlns:w="http://schemas.openxmlformats.org/wordprocessingml/2006/main" xmlns:w14="http://schemas.microsoft.com/office/word/2010/wordml" xmlns:wpg="http://schemas.microsoft.com/office/word/2010/wordprocessingGroup" xmlns:wpi="http://schemas.microsoft.com/office/word/2010/wordprocessingInk" xmlns:wne="http://schemas.microsoft.com/office/word/2006/wordml" xmlns:wps="http://schemas.microsoft.com/office/word/2010/wordprocessingShape" mc:Ignorable="w14 wp14">
-  <w:docDefaults>
-    <w:rPrDefault>
-      <w:rPr>
-        <w:rFonts w:asciiTheme="minorHAnsi" w:eastAsiaTheme="minorHAnsi" w:hAnsiTheme="minorHAnsi" w:cstheme="minorBidi"/>
-        <w:sz w:val="22"/>
-        <w:szCs w:val="22"/>
-        <w:lang w:val="en-GB" w:eastAsia="en-US" w:bidi="ar-SA"/>
-      </w:rPr>
-    </w:rPrDefault>
-    <w:pPrDefault>
-      <w:pPr>
-        <w:spacing w:after="160" w:line="259" w:lineRule="auto"/>
-      </w:pPr>
-    </w:pPrDefault>
-  </w:docDefaults>
-  <w:latentStyles w:defLockedState="0" w:defUIPriority="99" w:defSemiHidden="1" w:defUnhideWhenUsed="0" w:defQFormat="0" w:count="276">
-    <w:lsdException w:name="Normal" w:semiHidden="0" w:uiPriority="0" w:qFormat="1"/>
-    <w:lsdException w:name="heading 1" w:semiHidden="0" w:uiPriority="9" w:qFormat="1"/>
-    <w:lsdException w:name="heading 2" w:uiPriority="9" w:unhideWhenUsed="1" w:qFormat="1"/>
-    <w:lsdException w:name="heading 3" w:uiPriority="9" w:unhideWhenUsed="1" w:qFormat="1"/>
-    <w:lsdException w:name="heading 4" w:uiPriority="9" w:unhideWhenUsed="1" w:qFormat="1"/>
-    <w:lsdException w:name="heading 5" w:uiPriority="9" w:unhideWhenUsed="1" w:qFormat="1"/>
-    <w:lsdException w:name="heading 6" w:uiPriority="9" w:unhideWhenUsed="1" w:qFormat="1"/>
-    <w:lsdException w:name="heading 7" w:uiPriority="9" w:unhideWhenUsed="1" w:qFormat="1"/>
-    <w:lsdException w:name="heading 8" w:uiPriority="9" w:unhideWhenUsed="1" w:qFormat="1"/>
-    <w:lsdException w:name="heading 9" w:uiPriority="9" w:unhideWhenUsed="1" w:qFormat="1"/>
-    <w:lsdException w:name="toc 1" w:uiPriority="39" w:unhideWhenUsed="1"/>
-    <w:lsdException w:name="toc 2" w:uiPriority="39" w:unhideWhenUsed="1"/>
-    <w:lsdException w:name="toc 3" w:uiPriority="39" w:unhideWhenUsed="1"/>
-    <w:lsdException w:name="toc 4" w:uiPriority="39" w:unhideWhenUsed="1"/>
-    <w:lsdException w:name="toc 5" w:uiPriority="39" w:unhideWhenUsed="1"/>
-    <w:lsdException w:name="toc 6" w:uiPriority="39" w:unhideWhenUsed="1"/>
-    <w:lsdException w:name="toc 7" w:uiPriority="39" w:unhideWhenUsed="1"/>
-    <w:lsdException w:name="toc 8" w:uiPriority="39" w:unhideWhenUsed="1"/>
-    <w:lsdException w:name="toc 9" w:uiPriority="39" w:unhideWhenUsed="1"/>
-    <w:lsdException w:name="Normal Indent" w:unhideWhenUsed="1"/>
-    <w:lsdException w:name="header" w:unhideWhenUsed="1"/>
-    <w:lsdException w:name="footer" w:unhideWhenUsed="1"/>
-    <w:lsdException w:name="caption" w:uiPriority="35" w:qFormat="1"/>
-    <w:lsdException w:name="List" w:unhideWhenUsed="1"/>
-    <w:lsdException w:name="List 2" w:unhideWhenUsed="1"/>
-    <w:lsdException w:name="List 3" w:unhideWhenUsed="1"/>
-    <w:lsdException w:name="List 4" w:unhideWhenUsed="1"/>
-    <w:lsdException w:name="List 5" w:unhideWhenUsed="1"/>
-    <w:lsdException w:name="Title" w:uiPriority="10" w:qFormat="1"/>
-    <w:lsdException w:name="Default Paragraph Font" w:uiPriority="1" w:unhideWhenUsed="1"/>
-    <w:lsdException w:name="Subtitle" w:uiPriority="11" w:qFormat="1"/>
-    <w:lsdException w:name="Strong" w:uiPriority="22" w:qFormat="1"/>
-    <w:lsdException w:name="Emphasis" w:uiPriority="20" w:qFormat="1"/>
-    <w:lsdException w:name="HTML Top of Form" w:unhideWhenUsed="1"/>
-    <w:lsdException w:name="HTML Bottom of Form" w:unhideWhenUsed="1"/>
-    <w:lsdException w:name="Normal Table" w:unhideWhenUsed="1"/>
-    <w:lsdException w:name="No List" w:unhideWhenUsed="1"/>
-    <w:lsdException w:name="Outline List 1" w:unhideWhenUsed="1"/>
-    <w:lsdException w:name="Outline List 2" w:unhideWhenUsed="1"/>
-    <w:lsdException w:name="Outline List 3" w:unhideWhenUsed="1"/>
-    <w:lsdException w:name="Table Simple 1" w:unhideWhenUsed="1"/>
-    <w:lsdException w:name="Table Simple 2" w:unhideWhenUsed="1"/>
-    <w:lsdException w:name="Table Simple 3" w:unhideWhenUsed="1"/>
-    <w:lsdException w:name="Table Classic 1" w:unhideWhenUsed="1"/>
-    <w:lsdException w:name="Table Classic 2" w:unhideWhenUsed="1"/>
-    <w:lsdException w:name="Table Classic 3" w:unhideWhenUsed="1"/>
-    <w:lsdException w:name="Table Classic 4" w:unhideWhenUsed="1"/>
-    <w:lsdException w:name="Table Colorful 1" w:unhideWhenUsed="1"/>
-    <w:lsdException w:name="Table Colorful 2" w:unhideWhenUsed="1"/>
-    <w:lsdException w:name="Table Colorful 3" w:unhideWhenUsed="1"/>
-    <w:lsdException w:name="Table Columns 1" w:unhideWhenUsed="1"/>
-    <w:lsdException w:name="Table Columns 2" w:unhideWhenUsed="1"/>
-    <w:lsdException w:name="Table Columns 3" w:unhideWhenUsed="1"/>
-    <w:lsdException w:name="Table Columns 4" w:unhideWhenUsed="1"/>
-    <w:lsdException w:name="Table Columns 5" w:unhideWhenUsed="1"/>
-    <w:lsdException w:name="Table Grid 1" w:unhideWhenUsed="1"/>
-    <w:lsdException w:name="Table Grid 2" w:unhideWhenUsed="1"/>
-    <w:lsdException w:name="Table Grid 3" w:unhideWhenUsed="1"/>
-    <w:lsdException w:name="Table Grid 4" w:unhideWhenUsed="1"/>
-    <w:lsdException w:name="Table Grid 5" w:unhideWhenUsed="1"/>
-    <w:lsdException w:name="Table Grid 6" w:unhideWhenUsed="1"/>
-    <w:lsdException w:name="Table Grid 7" w:unhideWhenUsed="1"/>
-    <w:lsdException w:name="Table Grid 8" w:unhideWhenUsed="1"/>
-    <w:lsdException w:name="Table List 1" w:unhideWhenUsed="1"/>
-    <w:lsdException w:name="Table List 2" w:unhideWhenUsed="1"/>
-    <w:lsdException w:name="Table List 3" w:unhideWhenUsed="1"/>
-    <w:lsdException w:name="Table List 4" w:unhideWhenUsed="1"/>
-    <w:lsdException w:name="Table List 5" w:unhideWhenUsed="1"/>
-    <w:lsdException w:name="Table List 6" w:unhideWhenUsed="1"/>
-    <w:lsdException w:name="Table List 7" w:unhideWhenUsed="1"/>
-    <w:lsdException w:name="Table List 8" w:unhideWhenUsed="1"/>
-    <w:lsdException w:name="Table 3D effects 1" w:unhideWhenUsed="1"/>
-    <w:lsdException w:name="Table 3D effects 2" w:unhideWhenUsed="1"/>
-    <w:lsdException w:name="Table 3D effects 3" w:unhideWhenUsed="1"/>
-    <w:lsdException w:name="Table Contemporary" w:unhideWhenUsed="1"/>
-    <w:lsdException w:name="Table Elegant" w:unhideWhenUsed="1"/>
-    <w:lsdException w:name="Table Professional" w:unhideWhenUsed="1"/>
-    <w:lsdException w:name="Table Subtle 1" w:unhideWhenUsed="1"/>
-    <w:lsdException w:name="Table Subtle 2" w:unhideWhenUsed="1"/>
-    <w:lsdException w:name="Table Web 1" w:unhideWhenUsed="1"/>
-    <w:lsdException w:name="Table Web 2" w:unhideWhenUsed="1"/>
-    <w:lsdException w:name="Table Web 3" w:unhideWhenUsed="1"/>
-    <w:lsdException w:name="Table Grid" w:semiHidden="0" w:uiPriority="39"/>
-    <w:lsdException w:name="Table Theme" w:unhideWhenUsed="1"/>
-    <w:lsdException w:name="Note Level 1" w:semiHidden="0"/>
-    <w:lsdException w:name="Note Level 2" w:semiHidden="0"/>
-    <w:lsdException w:name="Note Level 3" w:semiHidden="0"/>
-    <w:lsdException w:name="Note Level 4" w:semiHidden="0"/>
-    <w:lsdException w:name="Note Level 5" w:semiHidden="0"/>
-    <w:lsdException w:name="Note Level 6" w:semiHidden="0"/>
-    <w:lsdException w:name="Note Level 7" w:semiHidden="0"/>
-    <w:lsdException w:name="Note Level 8" w:semiHidden="0"/>
-    <w:lsdException w:name="Note Level 9" w:semiHidden="0"/>
-    <w:lsdException w:name="No Spacing" w:uiPriority="1" w:qFormat="1"/>
-    <w:lsdException w:name="Light Shading" w:semiHidden="0" w:uiPriority="60"/>
-    <w:lsdException w:name="Light List" w:semiHidden="0" w:uiPriority="61"/>
-    <w:lsdException w:name="Light Grid" w:semiHidden="0" w:uiPriority="62"/>
-    <w:lsdException w:name="Medium Shading 1" w:semiHidden="0" w:uiPriority="63"/>
-    <w:lsdException w:name="Medium Shading 2" w:semiHidden="0" w:uiPriority="64"/>
-    <w:lsdException w:name="Medium List 1" w:semiHidden="0" w:uiPriority="65"/>
-    <w:lsdException w:name="Medium List 2" w:semiHidden="0" w:uiPriority="66"/>
-    <w:lsdException w:name="Medium Grid 1" w:semiHidden="0" w:uiPriority="67"/>
-    <w:lsdException w:name="Medium Grid 2" w:semiHidden="0" w:uiPriority="68"/>
-    <w:lsdException w:name="Medium Grid 3" w:semiHidden="0" w:uiPriority="69"/>
-    <w:lsdException w:name="Dark List" w:semiHidden="0" w:uiPriority="70"/>
-    <w:lsdException w:name="Colorful Shading" w:semiHidden="0" w:uiPriority="71"/>
-    <w:lsdException w:name="Colorful List" w:semiHidden="0" w:uiPriority="72"/>
-    <w:lsdException w:name="Colorful Grid" w:semiHidden="0" w:uiPriority="73"/>
-    <w:lsdException w:name="Light Shading Accent 1" w:semiHidden="0" w:uiPriority="60"/>
-    <w:lsdException w:name="Light List Accent 1" w:semiHidden="0" w:uiPriority="61"/>
-    <w:lsdException w:name="Light Grid Accent 1" w:semiHidden="0" w:uiPriority="62"/>
-    <w:lsdException w:name="Medium Shading 1 Accent 1" w:semiHidden="0" w:uiPriority="63"/>
-    <w:lsdException w:name="Medium Shading 2 Accent 1" w:semiHidden="0" w:uiPriority="64"/>
-    <w:lsdException w:name="Medium List 1 Accent 1" w:semiHidden="0" w:uiPriority="65"/>
-    <w:lsdException w:name="List Paragraph" w:uiPriority="34" w:qFormat="1"/>
-    <w:lsdException w:name="Quote" w:uiPriority="29" w:qFormat="1"/>
-    <w:lsdException w:name="Intense Quote" w:uiPriority="30" w:qFormat="1"/>
-    <w:lsdException w:name="Medium List 2 Accent 1" w:semiHidden="0" w:uiPriority="66"/>
-    <w:lsdException w:name="Medium Grid 1 Accent 1" w:semiHidden="0" w:uiPriority="67"/>
-    <w:lsdException w:name="Medium Grid 2 Accent 1" w:semiHidden="0" w:uiPriority="68"/>
-    <w:lsdException w:name="Medium Grid 3 Accent 1" w:semiHidden="0" w:uiPriority="69"/>
-    <w:lsdException w:name="Dark List Accent 1" w:semiHidden="0" w:uiPriority="70"/>
-    <w:lsdException w:name="Colorful Shading Accent 1" w:semiHidden="0" w:uiPriority="71"/>
-    <w:lsdException w:name="Colorful List Accent 1" w:semiHidden="0" w:uiPriority="72"/>
-    <w:lsdException w:name="Colorful Grid Accent 1" w:semiHidden="0" w:uiPriority="73"/>
-    <w:lsdException w:name="Light Shading Accent 2" w:semiHidden="0" w:uiPriority="60"/>
-    <w:lsdException w:name="Light List Accent 2" w:semiHidden="0" w:uiPriority="61"/>
-    <w:lsdException w:name="Light Grid Accent 2" w:semiHidden="0" w:uiPriority="62"/>
-    <w:lsdException w:name="Medium Shading 1 Accent 2" w:semiHidden="0" w:uiPriority="63"/>
-    <w:lsdException w:name="Medium Shading 2 Accent 2" w:semiHidden="0" w:uiPriority="64"/>
-    <w:lsdException w:name="Medium List 1 Accent 2" w:semiHidden="0" w:uiPriority="65"/>
-    <w:lsdException w:name="Medium List 2 Accent 2" w:semiHidden="0" w:uiPriority="66"/>
-    <w:lsdException w:name="Medium Grid 1 Accent 2" w:semiHidden="0" w:uiPriority="67"/>
-    <w:lsdException w:name="Medium Grid 2 Accent 2" w:semiHidden="0" w:uiPriority="68"/>
-    <w:lsdException w:name="Medium Grid 3 Accent 2" w:semiHidden="0" w:uiPriority="69"/>
-    <w:lsdException w:name="Dark List Accent 2" w:semiHidden="0" w:uiPriority="70"/>
-    <w:lsdException w:name="Colorful Shading Accent 2" w:semiHidden="0" w:uiPriority="71"/>
-    <w:lsdException w:name="Colorful List Accent 2" w:semiHidden="0" w:uiPriority="72"/>
-    <w:lsdException w:name="Colorful Grid Accent 2" w:semiHidden="0" w:uiPriority="73"/>
-    <w:lsdException w:name="Light Shading Accent 3" w:semiHidden="0" w:uiPriority="60"/>
-    <w:lsdException w:name="Light List Accent 3" w:semiHidden="0" w:uiPriority="61"/>
-    <w:lsdException w:name="Light Grid Accent 3" w:semiHidden="0" w:uiPriority="62"/>
-    <w:lsdException w:name="Medium Shading 1 Accent 3" w:semiHidden="0" w:uiPriority="63"/>
-    <w:lsdException w:name="Medium Shading 2 Accent 3" w:semiHidden="0" w:uiPriority="64"/>
-    <w:lsdException w:name="Medium List 1 Accent 3" w:semiHidden="0" w:uiPriority="65"/>
-    <w:lsdException w:name="Medium List 2 Accent 3" w:semiHidden="0" w:uiPriority="66"/>
-    <w:lsdException w:name="Medium Grid 1 Accent 3" w:semiHidden="0" w:uiPriority="67"/>
-    <w:lsdException w:name="Medium Grid 2 Accent 3" w:semiHidden="0" w:uiPriority="68"/>
-    <w:lsdException w:name="Medium Grid 3 Accent 3" w:semiHidden="0" w:uiPriority="69"/>
-    <w:lsdException w:name="Dark List Accent 3" w:semiHidden="0" w:uiPriority="70"/>
-    <w:lsdException w:name="Colorful Shading Accent 3" w:semiHidden="0" w:uiPriority="71"/>
-    <w:lsdException w:name="Colorful List Accent 3" w:semiHidden="0" w:uiPriority="72"/>
-    <w:lsdException w:name="Colorful Grid Accent 3" w:semiHidden="0" w:uiPriority="73"/>
-    <w:lsdException w:name="Light Shading Accent 4" w:semiHidden="0" w:uiPriority="60"/>
-    <w:lsdException w:name="Light List Accent 4" w:semiHidden="0" w:uiPriority="61"/>
-    <w:lsdException w:name="Light Grid Accent 4" w:semiHidden="0" w:uiPriority="62"/>
-    <w:lsdException w:name="Medium Shading 1 Accent 4" w:semiHidden="0" w:uiPriority="63"/>
-    <w:lsdException w:name="Medium Shading 2 Accent 4" w:semiHidden="0" w:uiPriority="64"/>
-    <w:lsdException w:name="Medium List 1 Accent 4" w:semiHidden="0" w:uiPriority="65"/>
-    <w:lsdException w:name="Medium List 2 Accent 4" w:semiHidden="0" w:uiPriority="66"/>
-    <w:lsdException w:name="Medium Grid 1 Accent 4" w:semiHidden="0" w:uiPriority="67"/>
-    <w:lsdException w:name="Medium Grid 2 Accent 4" w:semiHidden="0" w:uiPriority="68"/>
-    <w:lsdException w:name="Medium Grid 3 Accent 4" w:semiHidden="0" w:uiPriority="69"/>
-    <w:lsdException w:name="Dark List Accent 4" w:semiHidden="0" w:uiPriority="70"/>
-    <w:lsdException w:name="Colorful Shading Accent 4" w:semiHidden="0" w:uiPriority="71"/>
-    <w:lsdException w:name="Colorful List Accent 4" w:semiHidden="0" w:uiPriority="72"/>
-    <w:lsdException w:name="Colorful Grid Accent 4" w:semiHidden="0" w:uiPriority="73"/>
-    <w:lsdException w:name="Light Shading Accent 5" w:semiHidden="0" w:uiPriority="60"/>
-    <w:lsdException w:name="Light List Accent 5" w:semiHidden="0" w:uiPriority="61"/>
-    <w:lsdException w:name="Light Grid Accent 5" w:semiHidden="0" w:uiPriority="62"/>
-    <w:lsdException w:name="Medium Shading 1 Accent 5" w:semiHidden="0" w:uiPriority="63"/>
-    <w:lsdException w:name="Medium Shading 2 Accent 5" w:semiHidden="0" w:uiPriority="64"/>
-    <w:lsdException w:name="Medium List 1 Accent 5" w:semiHidden="0" w:uiPriority="65"/>
-    <w:lsdException w:name="Medium List 2 Accent 5" w:semiHidden="0" w:uiPriority="66"/>
-    <w:lsdException w:name="Medium Grid 1 Accent 5" w:semiHidden="0" w:uiPriority="67"/>
-    <w:lsdException w:name="Medium Grid 2 Accent 5" w:semiHidden="0" w:uiPriority="68"/>
-    <w:lsdException w:name="Medium Grid 3 Accent 5" w:semiHidden="0" w:uiPriority="69"/>
-    <w:lsdException w:name="Dark List Accent 5" w:semiHidden="0" w:uiPriority="70"/>
-    <w:lsdException w:name="Colorful Shading Accent 5" w:semiHidden="0" w:uiPriority="71"/>
-    <w:lsdException w:name="Colorful List Accent 5" w:semiHidden="0" w:uiPriority="72"/>
-    <w:lsdException w:name="Colorful Grid Accent 5" w:semiHidden="0" w:uiPriority="73"/>
-    <w:lsdException w:name="Light Shading Accent 6" w:semiHidden="0" w:uiPriority="60"/>
-    <w:lsdException w:name="Light List Accent 6" w:semiHidden="0" w:uiPriority="61"/>
-    <w:lsdException w:name="Light Grid Accent 6" w:semiHidden="0" w:uiPriority="62"/>
-    <w:lsdException w:name="Medium Shading 1 Accent 6" w:semiHidden="0" w:uiPriority="63"/>
-    <w:lsdException w:name="Medium Shading 2 Accent 6" w:semiHidden="0" w:uiPriority="64"/>
-    <w:lsdException w:name="Medium List 1 Accent 6" w:semiHidden="0" w:uiPriority="65"/>
-    <w:lsdException w:name="Medium List 2 Accent 6" w:semiHidden="0" w:uiPriority="66"/>
-    <w:lsdException w:name="Medium Grid 1 Accent 6" w:semiHidden="0" w:uiPriority="67"/>
-    <w:lsdException w:name="Medium Grid 2 Accent 6" w:semiHidden="0" w:uiPriority="68"/>
-    <w:lsdException w:name="Medium Grid 3 Accent 6" w:semiHidden="0" w:uiPriority="69"/>
-    <w:lsdException w:name="Dark List Accent 6" w:semiHidden="0" w:uiPriority="70"/>
-    <w:lsdException w:name="Colorful Shading Accent 6" w:semiHidden="0" w:uiPriority="71"/>
-    <w:lsdException w:name="Colorful List Accent 6" w:semiHidden="0" w:uiPriority="72"/>
-    <w:lsdException w:name="Colorful Grid Accent 6" w:semiHidden="0" w:uiPriority="73"/>
-    <w:lsdException w:name="Subtle Emphasis" w:uiPriority="19"/>
-    <w:lsdException w:name="Intense Emphasis" w:uiPriority="21" w:qFormat="1"/>
-    <w:lsdException w:name="Subtle Reference" w:uiPriority="31" w:qFormat="1"/>
-    <w:lsdException w:name="Intense Reference" w:uiPriority="32" w:qFormat="1"/>
-    <w:lsdException w:name="Book Title" w:uiPriority="33" w:qFormat="1"/>
-    <w:lsdException w:name="Bibliography" w:uiPriority="37" w:unhideWhenUsed="1"/>
-    <w:lsdException w:name="TOC Heading" w:uiPriority="39" w:unhideWhenUsed="1" w:qFormat="1"/>
-  </w:latentStyles>
-  <w:style w:type="paragraph" w:default="1" w:styleId="Normal">
-    <w:name w:val="Normal"/>
-    <w:qFormat/>
-    <w:rsid w:val="00846CE1"/>
-  </w:style>
-  <w:style w:type="paragraph" w:styleId="Heading1">
-    <w:name w:val="heading 1"/>
-    <w:basedOn w:val="Normal"/>
-    <w:next w:val="Normal"/>
-    <w:link w:val="Heading1Char"/>
-    <w:uiPriority w:val="9"/>
-    <w:qFormat/>
-    <w:rsid w:val="002B0B37"/>
-    <w:pPr>
-      <w:keepNext/>
-      <w:keepLines/>
-      <w:spacing w:after="220"/>
-      <w:outlineLvl w:val="0"/>
-    </w:pPr>
-    <w:rPr>
-      <w:rFonts w:asciiTheme="majorHAnsi" w:eastAsiaTheme="majorEastAsia" w:hAnsiTheme="majorHAnsi" w:cstheme="majorBidi"/>
-      <w:b/>
-      <w:color w:val="595959" w:themeColor="text1" w:themeTint="A6"/>
-      <w:szCs w:val="32"/>
-    </w:rPr>
-  </w:style>
-  <w:style w:type="paragraph" w:styleId="Heading2">
-    <w:name w:val="heading 2"/>
-    <w:basedOn w:val="Normal"/>
-    <w:next w:val="NormalfollowingH2"/>
-    <w:link w:val="Heading2Char"/>
-    <w:uiPriority w:val="9"/>
-    <w:unhideWhenUsed/>
-    <w:qFormat/>
-    <w:rsid w:val="002B0B37"/>
-    <w:pPr>
-      <w:keepNext/>
-      <w:keepLines/>
-      <w:spacing w:after="220"/>
-      <w:ind w:left="113"/>
-      <w:outlineLvl w:val="1"/>
-    </w:pPr>
-    <w:rPr>
-      <w:rFonts w:asciiTheme="majorHAnsi" w:eastAsiaTheme="majorEastAsia" w:hAnsiTheme="majorHAnsi" w:cstheme="majorBidi"/>
-      <w:color w:val="404040" w:themeColor="text1" w:themeTint="BF"/>
-      <w:szCs w:val="26"/>
-    </w:rPr>
-  </w:style>
-  <w:style w:type="paragraph" w:styleId="Heading3">
-    <w:name w:val="heading 3"/>
-    <w:basedOn w:val="Normal"/>
-    <w:next w:val="NormalfollowingH3"/>
-    <w:link w:val="Heading3Char"/>
-    <w:uiPriority w:val="9"/>
-    <w:qFormat/>
-    <w:rsid w:val="002B0B37"/>
-    <w:pPr>
-      <w:keepNext/>
-      <w:keepLines/>
-      <w:spacing w:after="220"/>
-      <w:ind w:left="227"/>
-      <w:outlineLvl w:val="2"/>
-    </w:pPr>
-    <w:rPr>
-      <w:rFonts w:asciiTheme="majorHAnsi" w:eastAsiaTheme="majorEastAsia" w:hAnsiTheme="majorHAnsi" w:cstheme="majorBidi"/>
-      <w:color w:val="404040" w:themeColor="text1" w:themeTint="BF"/>
-      <w:szCs w:val="24"/>
-    </w:rPr>
-  </w:style>
-  <w:style w:type="character" w:default="1" w:styleId="DefaultParagraphFont">
-    <w:name w:val="Default Paragraph Font"/>
-    <w:uiPriority w:val="1"/>
-    <w:semiHidden/>
-    <w:unhideWhenUsed/>
-  </w:style>
-  <w:style w:type="table" w:default="1" w:styleId="TableNormal">
-    <w:name w:val="Normal Table"/>
-    <w:uiPriority w:val="99"/>
-    <w:semiHidden/>
-    <w:unhideWhenUsed/>
-    <w:tblPr>
-      <w:tblInd w:w="0" w:type="dxa"/>
-      <w:tblCellMar>
-        <w:top w:w="0" w:type="dxa"/>
-        <w:left w:w="108" w:type="dxa"/>
-        <w:bottom w:w="0" w:type="dxa"/>
-        <w:right w:w="108" w:type="dxa"/>
-      </w:tblCellMar>
-    </w:tblPr>
-  </w:style>
-  <w:style w:type="numbering" w:default="1" w:styleId="NoList">
-    <w:name w:val="No List"/>
-    <w:uiPriority w:val="99"/>
-    <w:semiHidden/>
-    <w:unhideWhenUsed/>
-  </w:style>
-  <w:style w:type="character" w:styleId="PlaceholderText">
-    <w:name w:val="Placeholder Text"/>
-    <w:basedOn w:val="DefaultParagraphFont"/>
-    <w:uiPriority w:val="99"/>
-    <w:semiHidden/>
-    <w:rsid w:val="00EB51FD"/>
-    <w:rPr>
-      <w:color w:val="808080"/>
-    </w:rPr>
-  </w:style>
-  <w:style w:type="table" w:styleId="TableGrid">
-    <w:name w:val="Table Grid"/>
-    <w:basedOn w:val="TableNormal"/>
-    <w:uiPriority w:val="39"/>
-    <w:rsid w:val="008A5B87"/>
-    <w:pPr>
-      <w:spacing w:after="0" w:line="240" w:lineRule="auto"/>
-    </w:pPr>
-    <w:tblPr>
-      <w:tblInd w:w="0" w:type="dxa"/>
-      <w:tblBorders>
-        <w:top w:val="single" w:sz="4" w:space="0" w:color="auto"/>
-        <w:left w:val="single" w:sz="4" w:space="0" w:color="auto"/>
-        <w:bottom w:val="single" w:sz="4" w:space="0" w:color="auto"/>
-        <w:right w:val="single" w:sz="4" w:space="0" w:color="auto"/>
-        <w:insideH w:val="single" w:sz="4" w:space="0" w:color="auto"/>
-        <w:insideV w:val="single" w:sz="4" w:space="0" w:color="auto"/>
-      </w:tblBorders>
-      <w:tblCellMar>
-        <w:top w:w="0" w:type="dxa"/>
-        <w:left w:w="108" w:type="dxa"/>
-        <w:bottom w:w="0" w:type="dxa"/>
-        <w:right w:w="108" w:type="dxa"/>
-      </w:tblCellMar>
     </w:tblPr>
   </w:style>
   <w:style w:type="paragraph" w:customStyle="1" w:styleId="Referenceslist">
@@ -3340,7 +3040,7 @@
 </file>
 
 <file path=word/glossary/document.xml><?xml version="1.0" encoding="utf-8"?>
-<w:glossaryDocument xmlns:wpc="http://schemas.microsoft.com/office/word/2010/wordprocessingCanvas" xmlns:mo="http://schemas.microsoft.com/office/mac/office/2008/main" xmlns:mc="http://schemas.openxmlformats.org/markup-compatibility/2006" xmlns:mv="urn:schemas-microsoft-com:mac:vml" xmlns:o="urn:schemas-microsoft-com:office:office" xmlns:r="http://schemas.openxmlformats.org/officeDocument/2006/relationships" xmlns:m="http://schemas.openxmlformats.org/officeDocument/2006/math" xmlns:v="urn:schemas-microsoft-com:vml" xmlns:wp14="http://schemas.microsoft.com/office/word/2010/wordprocessingDrawing" xmlns:wp="http://schemas.openxmlformats.org/drawingml/2006/wordprocessingDrawing" xmlns:w10="urn:schemas-microsoft-com:office:word" xmlns:w="http://schemas.openxmlformats.org/wordprocessingml/2006/main" xmlns:w14="http://schemas.microsoft.com/office/word/2010/wordml" xmlns:wpg="http://schemas.microsoft.com/office/word/2010/wordprocessingGroup" xmlns:wpi="http://schemas.microsoft.com/office/word/2010/wordprocessingInk" xmlns:wne="http://schemas.microsoft.com/office/word/2006/wordml" xmlns:wps="http://schemas.microsoft.com/office/word/2010/wordprocessingShape" mc:Ignorable="w14 wp14">
+<w:glossaryDocument xmlns:wpc="http://schemas.microsoft.com/office/word/2010/wordprocessingCanvas" xmlns:cx="http://schemas.microsoft.com/office/drawing/2014/chartex" xmlns:cx1="http://schemas.microsoft.com/office/drawing/2015/9/8/chartex" xmlns:mc="http://schemas.openxmlformats.org/markup-compatibility/2006" xmlns:o="urn:schemas-microsoft-com:office:office" xmlns:r="http://schemas.openxmlformats.org/officeDocument/2006/relationships" xmlns:m="http://schemas.openxmlformats.org/officeDocument/2006/math" xmlns:v="urn:schemas-microsoft-com:vml" xmlns:wp14="http://schemas.microsoft.com/office/word/2010/wordprocessingDrawing" xmlns:wp="http://schemas.openxmlformats.org/drawingml/2006/wordprocessingDrawing" xmlns:w10="urn:schemas-microsoft-com:office:word" xmlns:w="http://schemas.openxmlformats.org/wordprocessingml/2006/main" xmlns:w14="http://schemas.microsoft.com/office/word/2010/wordml" xmlns:w15="http://schemas.microsoft.com/office/word/2012/wordml" xmlns:w16se="http://schemas.microsoft.com/office/word/2015/wordml/symex" xmlns:wpg="http://schemas.microsoft.com/office/word/2010/wordprocessingGroup" xmlns:wpi="http://schemas.microsoft.com/office/word/2010/wordprocessingInk" xmlns:wne="http://schemas.microsoft.com/office/word/2006/wordml" xmlns:wps="http://schemas.microsoft.com/office/word/2010/wordprocessingShape" mc:Ignorable="w14 w15 w16se wp14">
   <w:docParts>
     <w:docPart>
       <w:docPartPr>
@@ -3711,27 +3411,27 @@
 </file>
 
 <file path=word/glossary/fontTable.xml><?xml version="1.0" encoding="utf-8"?>
-<w:fonts xmlns:mc="http://schemas.openxmlformats.org/markup-compatibility/2006" xmlns:r="http://schemas.openxmlformats.org/officeDocument/2006/relationships" xmlns:w="http://schemas.openxmlformats.org/wordprocessingml/2006/main" xmlns:w14="http://schemas.microsoft.com/office/word/2010/wordml" mc:Ignorable="w14">
+<w:fonts xmlns:mc="http://schemas.openxmlformats.org/markup-compatibility/2006" xmlns:r="http://schemas.openxmlformats.org/officeDocument/2006/relationships" xmlns:w="http://schemas.openxmlformats.org/wordprocessingml/2006/main" xmlns:w14="http://schemas.microsoft.com/office/word/2010/wordml" xmlns:w15="http://schemas.microsoft.com/office/word/2012/wordml" xmlns:w16se="http://schemas.microsoft.com/office/word/2015/wordml/symex" mc:Ignorable="w14 w15 w16se">
   <w:font w:name="Symbol">
-    <w:panose1 w:val="00000000000000000000"/>
+    <w:panose1 w:val="05050102010706020507"/>
     <w:charset w:val="02"/>
-    <w:family w:val="auto"/>
+    <w:family w:val="roman"/>
     <w:pitch w:val="variable"/>
     <w:sig w:usb0="00000000" w:usb1="10000000" w:usb2="00000000" w:usb3="00000000" w:csb0="80000000" w:csb1="00000000"/>
   </w:font>
   <w:font w:name="Times New Roman">
     <w:panose1 w:val="02020603050405020304"/>
     <w:charset w:val="00"/>
-    <w:family w:val="auto"/>
+    <w:family w:val="roman"/>
     <w:pitch w:val="variable"/>
-    <w:sig w:usb0="E0002AFF" w:usb1="C0007841" w:usb2="00000009" w:usb3="00000000" w:csb0="000001FF" w:csb1="00000000"/>
+    <w:sig w:usb0="E0002EFF" w:usb1="C0007843" w:usb2="00000009" w:usb3="00000000" w:csb0="000001FF" w:csb1="00000000"/>
   </w:font>
   <w:font w:name="Courier New">
     <w:panose1 w:val="02070309020205020404"/>
     <w:charset w:val="00"/>
-    <w:family w:val="auto"/>
-    <w:pitch w:val="variable"/>
-    <w:sig w:usb0="E0002AFF" w:usb1="C0007843" w:usb2="00000009" w:usb3="00000000" w:csb0="000001FF" w:csb1="00000000"/>
+    <w:family w:val="modern"/>
+    <w:pitch w:val="fixed"/>
+    <w:sig w:usb0="E0002EFF" w:usb1="C0007843" w:usb2="00000009" w:usb3="00000000" w:csb0="000001FF" w:csb1="00000000"/>
   </w:font>
   <w:font w:name="Wingdings">
     <w:panose1 w:val="05000000000000000000"/>
@@ -3743,55 +3443,60 @@
   <w:font w:name="Calibri">
     <w:panose1 w:val="020F0502020204030204"/>
     <w:charset w:val="00"/>
-    <w:family w:val="auto"/>
+    <w:family w:val="swiss"/>
     <w:pitch w:val="variable"/>
-    <w:sig w:usb0="E10002FF" w:usb1="4000ACFF" w:usb2="00000009" w:usb3="00000000" w:csb0="0000019F" w:csb1="00000000"/>
+    <w:sig w:usb0="E00002FF" w:usb1="4000ACFF" w:usb2="00000001" w:usb3="00000000" w:csb0="0000019F" w:csb1="00000000"/>
   </w:font>
   <w:font w:name="Calibri Light">
     <w:panose1 w:val="020F0302020204030204"/>
     <w:charset w:val="00"/>
+    <w:family w:val="swiss"/>
+    <w:pitch w:val="variable"/>
+    <w:sig w:usb0="A00002EF" w:usb1="4000207B" w:usb2="00000000" w:usb3="00000000" w:csb0="0000019F" w:csb1="00000000"/>
+  </w:font>
+  <w:font w:name="MS Gothic">
+    <w:altName w:val="ＭＳ ゴシック"/>
+    <w:panose1 w:val="020B0609070205080204"/>
+    <w:charset w:val="80"/>
+    <w:family w:val="modern"/>
+    <w:pitch w:val="fixed"/>
+    <w:sig w:usb0="E00002FF" w:usb1="6AC7FDFB" w:usb2="08000012" w:usb3="00000000" w:csb0="0002009F" w:csb1="00000000"/>
+  </w:font>
+  <w:font w:name="Lucida Grande">
+    <w:charset w:val="00"/>
     <w:family w:val="auto"/>
     <w:pitch w:val="variable"/>
-    <w:sig w:usb0="A00002EF" w:usb1="4000207B" w:usb2="00000000" w:usb3="00000000" w:csb0="0000009F" w:csb1="00000000"/>
+    <w:sig w:usb0="E1000AEF" w:usb1="5000A1FF" w:usb2="00000000" w:usb3="00000000" w:csb0="000001BF" w:csb1="00000000"/>
   </w:font>
-  <w:font w:name="ＭＳ ゴシック">
+  <w:font w:name="MS Mincho">
+    <w:altName w:val="ＭＳ 明朝"/>
+    <w:panose1 w:val="02020609040205080304"/>
     <w:charset w:val="4E"/>
     <w:family w:val="auto"/>
     <w:pitch w:val="variable"/>
     <w:sig w:usb0="E00002FF" w:usb1="6AC7FDFB" w:usb2="00000012" w:usb3="00000000" w:csb0="0002009F" w:csb1="00000000"/>
   </w:font>
-  <w:font w:name="Lucida Grande">
-    <w:panose1 w:val="020B0600040502020204"/>
-    <w:charset w:val="00"/>
-    <w:family w:val="auto"/>
+  <w:font w:name="Yu Mincho">
+    <w:altName w:val="游明朝"/>
+    <w:panose1 w:val="02020400000000000000"/>
+    <w:charset w:val="80"/>
+    <w:family w:val="roman"/>
+    <w:notTrueType/>
+    <w:pitch w:val="default"/>
+  </w:font>
+  <w:font w:name="Yu Gothic Light">
+    <w:altName w:val="游ゴシック Light"/>
+    <w:panose1 w:val="020B0300000000000000"/>
+    <w:charset w:val="80"/>
+    <w:family w:val="swiss"/>
     <w:pitch w:val="variable"/>
-    <w:sig w:usb0="E1000AEF" w:usb1="5000A1FF" w:usb2="00000000" w:usb3="00000000" w:csb0="000001BF" w:csb1="00000000"/>
-  </w:font>
-  <w:font w:name="Arial">
-    <w:panose1 w:val="020B0604020202020204"/>
-    <w:charset w:val="00"/>
-    <w:family w:val="auto"/>
-    <w:pitch w:val="variable"/>
-    <w:sig w:usb0="E0002AFF" w:usb1="C0007843" w:usb2="00000009" w:usb3="00000000" w:csb0="000001FF" w:csb1="00000000"/>
-  </w:font>
-  <w:font w:name="ＭＳ 明朝">
-    <w:charset w:val="4E"/>
-    <w:family w:val="auto"/>
-    <w:pitch w:val="variable"/>
-    <w:sig w:usb0="E00002FF" w:usb1="6AC7FDFB" w:usb2="00000012" w:usb3="00000000" w:csb0="0002009F" w:csb1="00000000"/>
-  </w:font>
-  <w:font w:name="Cambria">
-    <w:panose1 w:val="02040503050406030204"/>
-    <w:charset w:val="00"/>
-    <w:family w:val="auto"/>
-    <w:pitch w:val="variable"/>
-    <w:sig w:usb0="E00002FF" w:usb1="400004FF" w:usb2="00000000" w:usb3="00000000" w:csb0="0000019F" w:csb1="00000000"/>
+    <w:sig w:usb0="E00002FF" w:usb1="2AC7FDFF" w:usb2="00000016" w:usb3="00000000" w:csb0="0002009F" w:csb1="00000000"/>
   </w:font>
 </w:fonts>
 </file>
 
 <file path=word/glossary/settings.xml><?xml version="1.0" encoding="utf-8"?>
-<w:settings xmlns:mc="http://schemas.openxmlformats.org/markup-compatibility/2006" xmlns:o="urn:schemas-microsoft-com:office:office" xmlns:r="http://schemas.openxmlformats.org/officeDocument/2006/relationships" xmlns:m="http://schemas.openxmlformats.org/officeDocument/2006/math" xmlns:v="urn:schemas-microsoft-com:vml" xmlns:w10="urn:schemas-microsoft-com:office:word" xmlns:w="http://schemas.openxmlformats.org/wordprocessingml/2006/main" xmlns:w14="http://schemas.microsoft.com/office/word/2010/wordml" xmlns:sl="http://schemas.openxmlformats.org/schemaLibrary/2006/main" mc:Ignorable="w14">
+<w:settings xmlns:mc="http://schemas.openxmlformats.org/markup-compatibility/2006" xmlns:o="urn:schemas-microsoft-com:office:office" xmlns:r="http://schemas.openxmlformats.org/officeDocument/2006/relationships" xmlns:m="http://schemas.openxmlformats.org/officeDocument/2006/math" xmlns:v="urn:schemas-microsoft-com:vml" xmlns:w10="urn:schemas-microsoft-com:office:word" xmlns:w="http://schemas.openxmlformats.org/wordprocessingml/2006/main" xmlns:w14="http://schemas.microsoft.com/office/word/2010/wordml" xmlns:w15="http://schemas.microsoft.com/office/word/2012/wordml" xmlns:w16se="http://schemas.microsoft.com/office/word/2015/wordml/symex" xmlns:sl="http://schemas.openxmlformats.org/schemaLibrary/2006/main" mc:Ignorable="w14 w15 w16se">
   <w:view w:val="normal"/>
   <w:defaultTabStop w:val="720"/>
   <w:characterSpacingControl w:val="doNotCompress"/>
@@ -3802,6 +3507,11 @@
     <w:compatSetting w:name="enableOpenTypeFeatures" w:uri="http://schemas.microsoft.com/office/word" w:val="1"/>
     <w:compatSetting w:name="doNotFlipMirrorIndents" w:uri="http://schemas.microsoft.com/office/word" w:val="1"/>
   </w:compat>
+  <w:rsids>
+    <w:rsidRoot w:val="00FB2FD4"/>
+    <w:rsid w:val="00416B76"/>
+    <w:rsid w:val="00FB2FD4"/>
+  </w:rsids>
   <m:mathPr>
     <m:mathFont m:val="Cambria Math"/>
     <m:brkBin m:val="before"/>
@@ -3825,7 +3535,7 @@
 </file>
 
 <file path=word/glossary/styles.xml><?xml version="1.0" encoding="utf-8"?>
-<w:styles xmlns:mc="http://schemas.openxmlformats.org/markup-compatibility/2006" xmlns:r="http://schemas.openxmlformats.org/officeDocument/2006/relationships" xmlns:w="http://schemas.openxmlformats.org/wordprocessingml/2006/main" xmlns:w14="http://schemas.microsoft.com/office/word/2010/wordml" mc:Ignorable="w14">
+<w:styles xmlns:mc="http://schemas.openxmlformats.org/markup-compatibility/2006" xmlns:r="http://schemas.openxmlformats.org/officeDocument/2006/relationships" xmlns:w="http://schemas.openxmlformats.org/wordprocessingml/2006/main" xmlns:w14="http://schemas.microsoft.com/office/word/2010/wordml" xmlns:w15="http://schemas.microsoft.com/office/word/2012/wordml" xmlns:w16se="http://schemas.microsoft.com/office/word/2015/wordml/symex" mc:Ignorable="w14 w15 w16se">
   <w:docDefaults>
     <w:rPrDefault>
       <w:rPr>
@@ -3837,372 +3547,369 @@
     </w:rPrDefault>
     <w:pPrDefault/>
   </w:docDefaults>
-  <w:latentStyles w:defLockedState="0" w:defUIPriority="99" w:defSemiHidden="1" w:defUnhideWhenUsed="1" w:defQFormat="0" w:count="276">
-    <w:lsdException w:name="Normal" w:semiHidden="0" w:uiPriority="0" w:unhideWhenUsed="0" w:qFormat="1"/>
-    <w:lsdException w:name="heading 1" w:semiHidden="0" w:uiPriority="9" w:unhideWhenUsed="0" w:qFormat="1"/>
-    <w:lsdException w:name="heading 2" w:uiPriority="9" w:qFormat="1"/>
-    <w:lsdException w:name="heading 3" w:uiPriority="9" w:qFormat="1"/>
-    <w:lsdException w:name="heading 4" w:uiPriority="9" w:qFormat="1"/>
-    <w:lsdException w:name="heading 5" w:uiPriority="9" w:qFormat="1"/>
-    <w:lsdException w:name="heading 6" w:uiPriority="9" w:qFormat="1"/>
-    <w:lsdException w:name="heading 7" w:uiPriority="9" w:qFormat="1"/>
-    <w:lsdException w:name="heading 8" w:uiPriority="9" w:qFormat="1"/>
-    <w:lsdException w:name="heading 9" w:uiPriority="9" w:qFormat="1"/>
-    <w:lsdException w:name="toc 1" w:uiPriority="39"/>
-    <w:lsdException w:name="toc 2" w:uiPriority="39"/>
-    <w:lsdException w:name="toc 3" w:uiPriority="39"/>
-    <w:lsdException w:name="toc 4" w:uiPriority="39"/>
-    <w:lsdException w:name="toc 5" w:uiPriority="39"/>
-    <w:lsdException w:name="toc 6" w:uiPriority="39"/>
-    <w:lsdException w:name="toc 7" w:uiPriority="39"/>
-    <w:lsdException w:name="toc 8" w:uiPriority="39"/>
-    <w:lsdException w:name="toc 9" w:uiPriority="39"/>
-    <w:lsdException w:name="caption" w:uiPriority="35" w:qFormat="1"/>
-    <w:lsdException w:name="Title" w:semiHidden="0" w:uiPriority="10" w:unhideWhenUsed="0" w:qFormat="1"/>
-    <w:lsdException w:name="Default Paragraph Font" w:uiPriority="1"/>
-    <w:lsdException w:name="Subtitle" w:semiHidden="0" w:uiPriority="11" w:unhideWhenUsed="0" w:qFormat="1"/>
-    <w:lsdException w:name="Strong" w:semiHidden="0" w:uiPriority="22" w:unhideWhenUsed="0" w:qFormat="1"/>
-    <w:lsdException w:name="Emphasis" w:semiHidden="0" w:uiPriority="20" w:unhideWhenUsed="0" w:qFormat="1"/>
-    <w:lsdException w:name="Table Grid" w:semiHidden="0" w:uiPriority="59" w:unhideWhenUsed="0"/>
-    <w:lsdException w:name="Placeholder Text" w:unhideWhenUsed="0"/>
-    <w:lsdException w:name="No Spacing" w:semiHidden="0" w:uiPriority="1" w:unhideWhenUsed="0" w:qFormat="1"/>
-    <w:lsdException w:name="Light Shading" w:semiHidden="0" w:uiPriority="60" w:unhideWhenUsed="0"/>
-    <w:lsdException w:name="Light List" w:semiHidden="0" w:uiPriority="61" w:unhideWhenUsed="0"/>
-    <w:lsdException w:name="Light Grid" w:semiHidden="0" w:uiPriority="62" w:unhideWhenUsed="0"/>
-    <w:lsdException w:name="Medium Shading 1" w:semiHidden="0" w:uiPriority="63" w:unhideWhenUsed="0"/>
-    <w:lsdException w:name="Medium Shading 2" w:semiHidden="0" w:uiPriority="64" w:unhideWhenUsed="0"/>
-    <w:lsdException w:name="Medium List 1" w:semiHidden="0" w:uiPriority="65" w:unhideWhenUsed="0"/>
-    <w:lsdException w:name="Medium List 2" w:semiHidden="0" w:uiPriority="66" w:unhideWhenUsed="0"/>
-    <w:lsdException w:name="Medium Grid 1" w:semiHidden="0" w:uiPriority="67" w:unhideWhenUsed="0"/>
-    <w:lsdException w:name="Medium Grid 2" w:semiHidden="0" w:uiPriority="68" w:unhideWhenUsed="0"/>
-    <w:lsdException w:name="Medium Grid 3" w:semiHidden="0" w:uiPriority="69" w:unhideWhenUsed="0"/>
-    <w:lsdException w:name="Dark List" w:semiHidden="0" w:uiPriority="70" w:unhideWhenUsed="0"/>
-    <w:lsdException w:name="Colorful Shading" w:semiHidden="0" w:uiPriority="71" w:unhideWhenUsed="0"/>
-    <w:lsdException w:name="Colorful List" w:semiHidden="0" w:uiPriority="72" w:unhideWhenUsed="0"/>
-    <w:lsdException w:name="Colorful Grid" w:semiHidden="0" w:uiPriority="73" w:unhideWhenUsed="0"/>
-    <w:lsdException w:name="Light Shading Accent 1" w:semiHidden="0" w:uiPriority="60" w:unhideWhenUsed="0"/>
-    <w:lsdException w:name="Light List Accent 1" w:semiHidden="0" w:uiPriority="61" w:unhideWhenUsed="0"/>
-    <w:lsdException w:name="Light Grid Accent 1" w:semiHidden="0" w:uiPriority="62" w:unhideWhenUsed="0"/>
-    <w:lsdException w:name="Medium Shading 1 Accent 1" w:semiHidden="0" w:uiPriority="63" w:unhideWhenUsed="0"/>
-    <w:lsdException w:name="Medium Shading 2 Accent 1" w:semiHidden="0" w:uiPriority="64" w:unhideWhenUsed="0"/>
-    <w:lsdException w:name="Medium List 1 Accent 1" w:semiHidden="0" w:uiPriority="65" w:unhideWhenUsed="0"/>
-    <w:lsdException w:name="Revision" w:unhideWhenUsed="0"/>
-    <w:lsdException w:name="List Paragraph" w:semiHidden="0" w:uiPriority="34" w:unhideWhenUsed="0" w:qFormat="1"/>
-    <w:lsdException w:name="Quote" w:semiHidden="0" w:uiPriority="29" w:unhideWhenUsed="0" w:qFormat="1"/>
-    <w:lsdException w:name="Intense Quote" w:semiHidden="0" w:uiPriority="30" w:unhideWhenUsed="0" w:qFormat="1"/>
-    <w:lsdException w:name="Medium List 2 Accent 1" w:semiHidden="0" w:uiPriority="66" w:unhideWhenUsed="0"/>
-    <w:lsdException w:name="Medium Grid 1 Accent 1" w:semiHidden="0" w:uiPriority="67" w:unhideWhenUsed="0"/>
-    <w:lsdException w:name="Medium Grid 2 Accent 1" w:semiHidden="0" w:uiPriority="68" w:unhideWhenUsed="0"/>
-    <w:lsdException w:name="Medium Grid 3 Accent 1" w:semiHidden="0" w:uiPriority="69" w:unhideWhenUsed="0"/>
-    <w:lsdException w:name="Dark List Accent 1" w:semiHidden="0" w:uiPriority="70" w:unhideWhenUsed="0"/>
-    <w:lsdException w:name="Colorful Shading Accent 1" w:semiHidden="0" w:uiPriority="71" w:unhideWhenUsed="0"/>
-    <w:lsdException w:name="Colorful List Accent 1" w:semiHidden="0" w:uiPriority="72" w:unhideWhenUsed="0"/>
-    <w:lsdException w:name="Colorful Grid Accent 1" w:semiHidden="0" w:uiPriority="73" w:unhideWhenUsed="0"/>
-    <w:lsdException w:name="Light Shading Accent 2" w:semiHidden="0" w:uiPriority="60" w:unhideWhenUsed="0"/>
-    <w:lsdException w:name="Light List Accent 2" w:semiHidden="0" w:uiPriority="61" w:unhideWhenUsed="0"/>
-    <w:lsdException w:name="Light Grid Accent 2" w:semiHidden="0" w:uiPriority="62" w:unhideWhenUsed="0"/>
-    <w:lsdException w:name="Medium Shading 1 Accent 2" w:semiHidden="0" w:uiPriority="63" w:unhideWhenUsed="0"/>
-    <w:lsdException w:name="Medium Shading 2 Accent 2" w:semiHidden="0" w:uiPriority="64" w:unhideWhenUsed="0"/>
-    <w:lsdException w:name="Medium List 1 Accent 2" w:semiHidden="0" w:uiPriority="65" w:unhideWhenUsed="0"/>
-    <w:lsdException w:name="Medium List 2 Accent 2" w:semiHidden="0" w:uiPriority="66" w:unhideWhenUsed="0"/>
-    <w:lsdException w:name="Medium Grid 1 Accent 2" w:semiHidden="0" w:uiPriority="67" w:unhideWhenUsed="0"/>
-    <w:lsdException w:name="Medium Grid 2 Accent 2" w:semiHidden="0" w:uiPriority="68" w:unhideWhenUsed="0"/>
-    <w:lsdException w:name="Medium Grid 3 Accent 2" w:semiHidden="0" w:uiPriority="69" w:unhideWhenUsed="0"/>
-    <w:lsdException w:name="Dark List Accent 2" w:semiHidden="0" w:uiPriority="70" w:unhideWhenUsed="0"/>
-    <w:lsdException w:name="Colorful Shading Accent 2" w:semiHidden="0" w:uiPriority="71" w:unhideWhenUsed="0"/>
-    <w:lsdException w:name="Colorful List Accent 2" w:semiHidden="0" w:uiPriority="72" w:unhideWhenUsed="0"/>
-    <w:lsdException w:name="Colorful Grid Accent 2" w:semiHidden="0" w:uiPriority="73" w:unhideWhenUsed="0"/>
-    <w:lsdException w:name="Light Shading Accent 3" w:semiHidden="0" w:uiPriority="60" w:unhideWhenUsed="0"/>
-    <w:lsdException w:name="Light List Accent 3" w:semiHidden="0" w:uiPriority="61" w:unhideWhenUsed="0"/>
-    <w:lsdException w:name="Light Grid Accent 3" w:semiHidden="0" w:uiPriority="62" w:unhideWhenUsed="0"/>
-    <w:lsdException w:name="Medium Shading 1 Accent 3" w:semiHidden="0" w:uiPriority="63" w:unhideWhenUsed="0"/>
-    <w:lsdException w:name="Medium Shading 2 Accent 3" w:semiHidden="0" w:uiPriority="64" w:unhideWhenUsed="0"/>
-    <w:lsdException w:name="Medium List 1 Accent 3" w:semiHidden="0" w:uiPriority="65" w:unhideWhenUsed="0"/>
-    <w:lsdException w:name="Medium List 2 Accent 3" w:semiHidden="0" w:uiPriority="66" w:unhideWhenUsed="0"/>
-    <w:lsdException w:name="Medium Grid 1 Accent 3" w:semiHidden="0" w:uiPriority="67" w:unhideWhenUsed="0"/>
-    <w:lsdException w:name="Medium Grid 2 Accent 3" w:semiHidden="0" w:uiPriority="68" w:unhideWhenUsed="0"/>
-    <w:lsdException w:name="Medium Grid 3 Accent 3" w:semiHidden="0" w:uiPriority="69" w:unhideWhenUsed="0"/>
-    <w:lsdException w:name="Dark List Accent 3" w:semiHidden="0" w:uiPriority="70" w:unhideWhenUsed="0"/>
-    <w:lsdException w:name="Colorful Shading Accent 3" w:semiHidden="0" w:uiPriority="71" w:unhideWhenUsed="0"/>
-    <w:lsdException w:name="Colorful List Accent 3" w:semiHidden="0" w:uiPriority="72" w:unhideWhenUsed="0"/>
-    <w:lsdException w:name="Colorful Grid Accent 3" w:semiHidden="0" w:uiPriority="73" w:unhideWhenUsed="0"/>
-    <w:lsdException w:name="Light Shading Accent 4" w:semiHidden="0" w:uiPriority="60" w:unhideWhenUsed="0"/>
-    <w:lsdException w:name="Light List Accent 4" w:semiHidden="0" w:uiPriority="61" w:unhideWhenUsed="0"/>
-    <w:lsdException w:name="Light Grid Accent 4" w:semiHidden="0" w:uiPriority="62" w:unhideWhenUsed="0"/>
-    <w:lsdException w:name="Medium Shading 1 Accent 4" w:semiHidden="0" w:uiPriority="63" w:unhideWhenUsed="0"/>
-    <w:lsdException w:name="Medium Shading 2 Accent 4" w:semiHidden="0" w:uiPriority="64" w:unhideWhenUsed="0"/>
-    <w:lsdException w:name="Medium List 1 Accent 4" w:semiHidden="0" w:uiPriority="65" w:unhideWhenUsed="0"/>
-    <w:lsdException w:name="Medium List 2 Accent 4" w:semiHidden="0" w:uiPriority="66" w:unhideWhenUsed="0"/>
-    <w:lsdException w:name="Medium Grid 1 Accent 4" w:semiHidden="0" w:uiPriority="67" w:unhideWhenUsed="0"/>
-    <w:lsdException w:name="Medium Grid 2 Accent 4" w:semiHidden="0" w:uiPriority="68" w:unhideWhenUsed="0"/>
-    <w:lsdException w:name="Medium Grid 3 Accent 4" w:semiHidden="0" w:uiPriority="69" w:unhideWhenUsed="0"/>
-    <w:lsdException w:name="Dark List Accent 4" w:semiHidden="0" w:uiPriority="70" w:unhideWhenUsed="0"/>
-    <w:lsdException w:name="Colorful Shading Accent 4" w:semiHidden="0" w:uiPriority="71" w:unhideWhenUsed="0"/>
-    <w:lsdException w:name="Colorful List Accent 4" w:semiHidden="0" w:uiPriority="72" w:unhideWhenUsed="0"/>
-    <w:lsdException w:name="Colorful Grid Accent 4" w:semiHidden="0" w:uiPriority="73" w:unhideWhenUsed="0"/>
-    <w:lsdException w:name="Light Shading Accent 5" w:semiHidden="0" w:uiPriority="60" w:unhideWhenUsed="0"/>
-    <w:lsdException w:name="Light List Accent 5" w:semiHidden="0" w:uiPriority="61" w:unhideWhenUsed="0"/>
-    <w:lsdException w:name="Light Grid Accent 5" w:semiHidden="0" w:uiPriority="62" w:unhideWhenUsed="0"/>
-    <w:lsdException w:name="Medium Shading 1 Accent 5" w:semiHidden="0" w:uiPriority="63" w:unhideWhenUsed="0"/>
-    <w:lsdException w:name="Medium Shading 2 Accent 5" w:semiHidden="0" w:uiPriority="64" w:unhideWhenUsed="0"/>
-    <w:lsdException w:name="Medium List 1 Accent 5" w:semiHidden="0" w:uiPriority="65" w:unhideWhenUsed="0"/>
-    <w:lsdException w:name="Medium List 2 Accent 5" w:semiHidden="0" w:uiPriority="66" w:unhideWhenUsed="0"/>
-    <w:lsdException w:name="Medium Grid 1 Accent 5" w:semiHidden="0" w:uiPriority="67" w:unhideWhenUsed="0"/>
-    <w:lsdException w:name="Medium Grid 2 Accent 5" w:semiHidden="0" w:uiPriority="68" w:unhideWhenUsed="0"/>
-    <w:lsdException w:name="Medium Grid 3 Accent 5" w:semiHidden="0" w:uiPriority="69" w:unhideWhenUsed="0"/>
-    <w:lsdException w:name="Dark List Accent 5" w:semiHidden="0" w:uiPriority="70" w:unhideWhenUsed="0"/>
-    <w:lsdException w:name="Colorful Shading Accent 5" w:semiHidden="0" w:uiPriority="71" w:unhideWhenUsed="0"/>
-    <w:lsdException w:name="Colorful List Accent 5" w:semiHidden="0" w:uiPriority="72" w:unhideWhenUsed="0"/>
-    <w:lsdException w:name="Colorful Grid Accent 5" w:semiHidden="0" w:uiPriority="73" w:unhideWhenUsed="0"/>
-    <w:lsdException w:name="Light Shading Accent 6" w:semiHidden="0" w:uiPriority="60" w:unhideWhenUsed="0"/>
-    <w:lsdException w:name="Light List Accent 6" w:semiHidden="0" w:uiPriority="61" w:unhideWhenUsed="0"/>
-    <w:lsdException w:name="Light Grid Accent 6" w:semiHidden="0" w:uiPriority="62" w:unhideWhenUsed="0"/>
-    <w:lsdException w:name="Medium Shading 1 Accent 6" w:semiHidden="0" w:uiPriority="63" w:unhideWhenUsed="0"/>
-    <w:lsdException w:name="Medium Shading 2 Accent 6" w:semiHidden="0" w:uiPriority="64" w:unhideWhenUsed="0"/>
-    <w:lsdException w:name="Medium List 1 Accent 6" w:semiHidden="0" w:uiPriority="65" w:unhideWhenUsed="0"/>
-    <w:lsdException w:name="Medium List 2 Accent 6" w:semiHidden="0" w:uiPriority="66" w:unhideWhenUsed="0"/>
-    <w:lsdException w:name="Medium Grid 1 Accent 6" w:semiHidden="0" w:uiPriority="67" w:unhideWhenUsed="0"/>
-    <w:lsdException w:name="Medium Grid 2 Accent 6" w:semiHidden="0" w:uiPriority="68" w:unhideWhenUsed="0"/>
-    <w:lsdException w:name="Medium Grid 3 Accent 6" w:semiHidden="0" w:uiPriority="69" w:unhideWhenUsed="0"/>
-    <w:lsdException w:name="Dark List Accent 6" w:semiHidden="0" w:uiPriority="70" w:unhideWhenUsed="0"/>
-    <w:lsdException w:name="Colorful Shading Accent 6" w:semiHidden="0" w:uiPriority="71" w:unhideWhenUsed="0"/>
-    <w:lsdException w:name="Colorful List Accent 6" w:semiHidden="0" w:uiPriority="72" w:unhideWhenUsed="0"/>
-    <w:lsdException w:name="Colorful Grid Accent 6" w:semiHidden="0" w:uiPriority="73" w:unhideWhenUsed="0"/>
-    <w:lsdException w:name="Subtle Emphasis" w:semiHidden="0" w:uiPriority="19" w:unhideWhenUsed="0" w:qFormat="1"/>
-    <w:lsdException w:name="Intense Emphasis" w:semiHidden="0" w:uiPriority="21" w:unhideWhenUsed="0" w:qFormat="1"/>
-    <w:lsdException w:name="Subtle Reference" w:semiHidden="0" w:uiPriority="31" w:unhideWhenUsed="0" w:qFormat="1"/>
-    <w:lsdException w:name="Intense Reference" w:semiHidden="0" w:uiPriority="32" w:unhideWhenUsed="0" w:qFormat="1"/>
-    <w:lsdException w:name="Book Title" w:semiHidden="0" w:uiPriority="33" w:unhideWhenUsed="0" w:qFormat="1"/>
-    <w:lsdException w:name="Bibliography" w:uiPriority="37"/>
-    <w:lsdException w:name="TOC Heading" w:uiPriority="39" w:qFormat="1"/>
-  </w:latentStyles>
-  <w:style w:type="paragraph" w:default="1" w:styleId="Normal">
-    <w:name w:val="Normal"/>
-    <w:qFormat/>
-  </w:style>
-  <w:style w:type="character" w:default="1" w:styleId="DefaultParagraphFont">
-    <w:name w:val="Default Paragraph Font"/>
-    <w:uiPriority w:val="1"/>
-    <w:semiHidden/>
-    <w:unhideWhenUsed/>
-  </w:style>
-  <w:style w:type="table" w:default="1" w:styleId="TableNormal">
-    <w:name w:val="Normal Table"/>
-    <w:uiPriority w:val="99"/>
-    <w:semiHidden/>
-    <w:unhideWhenUsed/>
-    <w:tblPr>
-      <w:tblInd w:w="0" w:type="dxa"/>
-      <w:tblCellMar>
-        <w:top w:w="0" w:type="dxa"/>
-        <w:left w:w="108" w:type="dxa"/>
-        <w:bottom w:w="0" w:type="dxa"/>
-        <w:right w:w="108" w:type="dxa"/>
-      </w:tblCellMar>
-    </w:tblPr>
-  </w:style>
-  <w:style w:type="numbering" w:default="1" w:styleId="NoList">
-    <w:name w:val="No List"/>
-    <w:uiPriority w:val="99"/>
-    <w:semiHidden/>
-    <w:unhideWhenUsed/>
-  </w:style>
-  <w:style w:type="character" w:styleId="PlaceholderText">
-    <w:name w:val="Placeholder Text"/>
-    <w:basedOn w:val="DefaultParagraphFont"/>
-    <w:uiPriority w:val="99"/>
-    <w:semiHidden/>
-    <w:rPr>
-      <w:color w:val="808080"/>
-    </w:rPr>
-  </w:style>
-  <w:style w:type="paragraph" w:customStyle="1" w:styleId="5F5FE46BC62CF44FA2AE73532869D123">
-    <w:name w:val="5F5FE46BC62CF44FA2AE73532869D123"/>
-  </w:style>
-  <w:style w:type="paragraph" w:customStyle="1" w:styleId="D2D174FC8F8DD148A8A98D51EB12F37F">
-    <w:name w:val="D2D174FC8F8DD148A8A98D51EB12F37F"/>
-  </w:style>
-  <w:style w:type="paragraph" w:customStyle="1" w:styleId="9E4A34025502E84D8FA9B2ECA770E111">
-    <w:name w:val="9E4A34025502E84D8FA9B2ECA770E111"/>
-  </w:style>
-  <w:style w:type="paragraph" w:customStyle="1" w:styleId="5FD58382F427DF4BB4D3236D0EF967C4">
-    <w:name w:val="5FD58382F427DF4BB4D3236D0EF967C4"/>
-  </w:style>
-  <w:style w:type="paragraph" w:customStyle="1" w:styleId="3F1E7840BA794E4F8F52EB597702E721">
-    <w:name w:val="3F1E7840BA794E4F8F52EB597702E721"/>
-  </w:style>
-  <w:style w:type="paragraph" w:customStyle="1" w:styleId="6D89B3662EF0854C8EDD774FA5115F18">
-    <w:name w:val="6D89B3662EF0854C8EDD774FA5115F18"/>
-  </w:style>
-  <w:style w:type="paragraph" w:customStyle="1" w:styleId="8C944B80D04BB844804BCBAC85EF9290">
-    <w:name w:val="8C944B80D04BB844804BCBAC85EF9290"/>
-  </w:style>
-  <w:style w:type="paragraph" w:customStyle="1" w:styleId="F6813BDD9C483346A90FE2C2E438A93E">
-    <w:name w:val="F6813BDD9C483346A90FE2C2E438A93E"/>
-  </w:style>
-  <w:style w:type="paragraph" w:customStyle="1" w:styleId="3717CF41A867F0438ED600F4A4CEC50F">
-    <w:name w:val="3717CF41A867F0438ED600F4A4CEC50F"/>
-  </w:style>
-  <w:style w:type="paragraph" w:customStyle="1" w:styleId="539316FFDE538F4588D4C32FE7D3FBF9">
-    <w:name w:val="539316FFDE538F4588D4C32FE7D3FBF9"/>
-  </w:style>
-  <w:style w:type="paragraph" w:customStyle="1" w:styleId="4A6BD939E87E0046AC29A779DC84B483">
-    <w:name w:val="4A6BD939E87E0046AC29A779DC84B483"/>
-  </w:style>
-</w:styles>
-</file>
-
-<file path=word/glossary/stylesWithEffects.xml><?xml version="1.0" encoding="utf-8"?>
-<w:styles xmlns:wpc="http://schemas.microsoft.com/office/word/2010/wordprocessingCanvas" xmlns:mo="http://schemas.microsoft.com/office/mac/office/2008/main" xmlns:mc="http://schemas.openxmlformats.org/markup-compatibility/2006" xmlns:mv="urn:schemas-microsoft-com:mac:vml" xmlns:o="urn:schemas-microsoft-com:office:office" xmlns:r="http://schemas.openxmlformats.org/officeDocument/2006/relationships" xmlns:m="http://schemas.openxmlformats.org/officeDocument/2006/math" xmlns:v="urn:schemas-microsoft-com:vml" xmlns:wp14="http://schemas.microsoft.com/office/word/2010/wordprocessingDrawing" xmlns:wp="http://schemas.openxmlformats.org/drawingml/2006/wordprocessingDrawing" xmlns:w10="urn:schemas-microsoft-com:office:word" xmlns:w="http://schemas.openxmlformats.org/wordprocessingml/2006/main" xmlns:w14="http://schemas.microsoft.com/office/word/2010/wordml" xmlns:wpg="http://schemas.microsoft.com/office/word/2010/wordprocessingGroup" xmlns:wpi="http://schemas.microsoft.com/office/word/2010/wordprocessingInk" xmlns:wne="http://schemas.microsoft.com/office/word/2006/wordml" xmlns:wps="http://schemas.microsoft.com/office/word/2010/wordprocessingShape" mc:Ignorable="w14 wp14">
-  <w:docDefaults>
-    <w:rPrDefault>
-      <w:rPr>
-        <w:rFonts w:asciiTheme="minorHAnsi" w:eastAsiaTheme="minorEastAsia" w:hAnsiTheme="minorHAnsi" w:cstheme="minorBidi"/>
-        <w:sz w:val="24"/>
-        <w:szCs w:val="24"/>
-        <w:lang w:val="en-CA" w:eastAsia="ja-JP" w:bidi="ar-SA"/>
-      </w:rPr>
-    </w:rPrDefault>
-    <w:pPrDefault/>
-  </w:docDefaults>
-  <w:latentStyles w:defLockedState="0" w:defUIPriority="99" w:defSemiHidden="1" w:defUnhideWhenUsed="1" w:defQFormat="0" w:count="276">
-    <w:lsdException w:name="Normal" w:semiHidden="0" w:uiPriority="0" w:unhideWhenUsed="0" w:qFormat="1"/>
-    <w:lsdException w:name="heading 1" w:semiHidden="0" w:uiPriority="9" w:unhideWhenUsed="0" w:qFormat="1"/>
-    <w:lsdException w:name="heading 2" w:uiPriority="9" w:qFormat="1"/>
-    <w:lsdException w:name="heading 3" w:uiPriority="9" w:qFormat="1"/>
-    <w:lsdException w:name="heading 4" w:uiPriority="9" w:qFormat="1"/>
-    <w:lsdException w:name="heading 5" w:uiPriority="9" w:qFormat="1"/>
-    <w:lsdException w:name="heading 6" w:uiPriority="9" w:qFormat="1"/>
-    <w:lsdException w:name="heading 7" w:uiPriority="9" w:qFormat="1"/>
-    <w:lsdException w:name="heading 8" w:uiPriority="9" w:qFormat="1"/>
-    <w:lsdException w:name="heading 9" w:uiPriority="9" w:qFormat="1"/>
-    <w:lsdException w:name="toc 1" w:uiPriority="39"/>
-    <w:lsdException w:name="toc 2" w:uiPriority="39"/>
-    <w:lsdException w:name="toc 3" w:uiPriority="39"/>
-    <w:lsdException w:name="toc 4" w:uiPriority="39"/>
-    <w:lsdException w:name="toc 5" w:uiPriority="39"/>
-    <w:lsdException w:name="toc 6" w:uiPriority="39"/>
-    <w:lsdException w:name="toc 7" w:uiPriority="39"/>
-    <w:lsdException w:name="toc 8" w:uiPriority="39"/>
-    <w:lsdException w:name="toc 9" w:uiPriority="39"/>
-    <w:lsdException w:name="caption" w:uiPriority="35" w:qFormat="1"/>
-    <w:lsdException w:name="Title" w:semiHidden="0" w:uiPriority="10" w:unhideWhenUsed="0" w:qFormat="1"/>
-    <w:lsdException w:name="Default Paragraph Font" w:uiPriority="1"/>
-    <w:lsdException w:name="Subtitle" w:semiHidden="0" w:uiPriority="11" w:unhideWhenUsed="0" w:qFormat="1"/>
-    <w:lsdException w:name="Strong" w:semiHidden="0" w:uiPriority="22" w:unhideWhenUsed="0" w:qFormat="1"/>
-    <w:lsdException w:name="Emphasis" w:semiHidden="0" w:uiPriority="20" w:unhideWhenUsed="0" w:qFormat="1"/>
-    <w:lsdException w:name="Table Grid" w:semiHidden="0" w:uiPriority="59" w:unhideWhenUsed="0"/>
-    <w:lsdException w:name="Placeholder Text" w:unhideWhenUsed="0"/>
-    <w:lsdException w:name="No Spacing" w:semiHidden="0" w:uiPriority="1" w:unhideWhenUsed="0" w:qFormat="1"/>
-    <w:lsdException w:name="Light Shading" w:semiHidden="0" w:uiPriority="60" w:unhideWhenUsed="0"/>
-    <w:lsdException w:name="Light List" w:semiHidden="0" w:uiPriority="61" w:unhideWhenUsed="0"/>
-    <w:lsdException w:name="Light Grid" w:semiHidden="0" w:uiPriority="62" w:unhideWhenUsed="0"/>
-    <w:lsdException w:name="Medium Shading 1" w:semiHidden="0" w:uiPriority="63" w:unhideWhenUsed="0"/>
-    <w:lsdException w:name="Medium Shading 2" w:semiHidden="0" w:uiPriority="64" w:unhideWhenUsed="0"/>
-    <w:lsdException w:name="Medium List 1" w:semiHidden="0" w:uiPriority="65" w:unhideWhenUsed="0"/>
-    <w:lsdException w:name="Medium List 2" w:semiHidden="0" w:uiPriority="66" w:unhideWhenUsed="0"/>
-    <w:lsdException w:name="Medium Grid 1" w:semiHidden="0" w:uiPriority="67" w:unhideWhenUsed="0"/>
-    <w:lsdException w:name="Medium Grid 2" w:semiHidden="0" w:uiPriority="68" w:unhideWhenUsed="0"/>
-    <w:lsdException w:name="Medium Grid 3" w:semiHidden="0" w:uiPriority="69" w:unhideWhenUsed="0"/>
-    <w:lsdException w:name="Dark List" w:semiHidden="0" w:uiPriority="70" w:unhideWhenUsed="0"/>
-    <w:lsdException w:name="Colorful Shading" w:semiHidden="0" w:uiPriority="71" w:unhideWhenUsed="0"/>
-    <w:lsdException w:name="Colorful List" w:semiHidden="0" w:uiPriority="72" w:unhideWhenUsed="0"/>
-    <w:lsdException w:name="Colorful Grid" w:semiHidden="0" w:uiPriority="73" w:unhideWhenUsed="0"/>
-    <w:lsdException w:name="Light Shading Accent 1" w:semiHidden="0" w:uiPriority="60" w:unhideWhenUsed="0"/>
-    <w:lsdException w:name="Light List Accent 1" w:semiHidden="0" w:uiPriority="61" w:unhideWhenUsed="0"/>
-    <w:lsdException w:name="Light Grid Accent 1" w:semiHidden="0" w:uiPriority="62" w:unhideWhenUsed="0"/>
-    <w:lsdException w:name="Medium Shading 1 Accent 1" w:semiHidden="0" w:uiPriority="63" w:unhideWhenUsed="0"/>
-    <w:lsdException w:name="Medium Shading 2 Accent 1" w:semiHidden="0" w:uiPriority="64" w:unhideWhenUsed="0"/>
-    <w:lsdException w:name="Medium List 1 Accent 1" w:semiHidden="0" w:uiPriority="65" w:unhideWhenUsed="0"/>
-    <w:lsdException w:name="Revision" w:unhideWhenUsed="0"/>
-    <w:lsdException w:name="List Paragraph" w:semiHidden="0" w:uiPriority="34" w:unhideWhenUsed="0" w:qFormat="1"/>
-    <w:lsdException w:name="Quote" w:semiHidden="0" w:uiPriority="29" w:unhideWhenUsed="0" w:qFormat="1"/>
-    <w:lsdException w:name="Intense Quote" w:semiHidden="0" w:uiPriority="30" w:unhideWhenUsed="0" w:qFormat="1"/>
-    <w:lsdException w:name="Medium List 2 Accent 1" w:semiHidden="0" w:uiPriority="66" w:unhideWhenUsed="0"/>
-    <w:lsdException w:name="Medium Grid 1 Accent 1" w:semiHidden="0" w:uiPriority="67" w:unhideWhenUsed="0"/>
-    <w:lsdException w:name="Medium Grid 2 Accent 1" w:semiHidden="0" w:uiPriority="68" w:unhideWhenUsed="0"/>
-    <w:lsdException w:name="Medium Grid 3 Accent 1" w:semiHidden="0" w:uiPriority="69" w:unhideWhenUsed="0"/>
-    <w:lsdException w:name="Dark List Accent 1" w:semiHidden="0" w:uiPriority="70" w:unhideWhenUsed="0"/>
-    <w:lsdException w:name="Colorful Shading Accent 1" w:semiHidden="0" w:uiPriority="71" w:unhideWhenUsed="0"/>
-    <w:lsdException w:name="Colorful List Accent 1" w:semiHidden="0" w:uiPriority="72" w:unhideWhenUsed="0"/>
-    <w:lsdException w:name="Colorful Grid Accent 1" w:semiHidden="0" w:uiPriority="73" w:unhideWhenUsed="0"/>
-    <w:lsdException w:name="Light Shading Accent 2" w:semiHidden="0" w:uiPriority="60" w:unhideWhenUsed="0"/>
-    <w:lsdException w:name="Light List Accent 2" w:semiHidden="0" w:uiPriority="61" w:unhideWhenUsed="0"/>
-    <w:lsdException w:name="Light Grid Accent 2" w:semiHidden="0" w:uiPriority="62" w:unhideWhenUsed="0"/>
-    <w:lsdException w:name="Medium Shading 1 Accent 2" w:semiHidden="0" w:uiPriority="63" w:unhideWhenUsed="0"/>
-    <w:lsdException w:name="Medium Shading 2 Accent 2" w:semiHidden="0" w:uiPriority="64" w:unhideWhenUsed="0"/>
-    <w:lsdException w:name="Medium List 1 Accent 2" w:semiHidden="0" w:uiPriority="65" w:unhideWhenUsed="0"/>
-    <w:lsdException w:name="Medium List 2 Accent 2" w:semiHidden="0" w:uiPriority="66" w:unhideWhenUsed="0"/>
-    <w:lsdException w:name="Medium Grid 1 Accent 2" w:semiHidden="0" w:uiPriority="67" w:unhideWhenUsed="0"/>
-    <w:lsdException w:name="Medium Grid 2 Accent 2" w:semiHidden="0" w:uiPriority="68" w:unhideWhenUsed="0"/>
-    <w:lsdException w:name="Medium Grid 3 Accent 2" w:semiHidden="0" w:uiPriority="69" w:unhideWhenUsed="0"/>
-    <w:lsdException w:name="Dark List Accent 2" w:semiHidden="0" w:uiPriority="70" w:unhideWhenUsed="0"/>
-    <w:lsdException w:name="Colorful Shading Accent 2" w:semiHidden="0" w:uiPriority="71" w:unhideWhenUsed="0"/>
-    <w:lsdException w:name="Colorful List Accent 2" w:semiHidden="0" w:uiPriority="72" w:unhideWhenUsed="0"/>
-    <w:lsdException w:name="Colorful Grid Accent 2" w:semiHidden="0" w:uiPriority="73" w:unhideWhenUsed="0"/>
-    <w:lsdException w:name="Light Shading Accent 3" w:semiHidden="0" w:uiPriority="60" w:unhideWhenUsed="0"/>
-    <w:lsdException w:name="Light List Accent 3" w:semiHidden="0" w:uiPriority="61" w:unhideWhenUsed="0"/>
-    <w:lsdException w:name="Light Grid Accent 3" w:semiHidden="0" w:uiPriority="62" w:unhideWhenUsed="0"/>
-    <w:lsdException w:name="Medium Shading 1 Accent 3" w:semiHidden="0" w:uiPriority="63" w:unhideWhenUsed="0"/>
-    <w:lsdException w:name="Medium Shading 2 Accent 3" w:semiHidden="0" w:uiPriority="64" w:unhideWhenUsed="0"/>
-    <w:lsdException w:name="Medium List 1 Accent 3" w:semiHidden="0" w:uiPriority="65" w:unhideWhenUsed="0"/>
-    <w:lsdException w:name="Medium List 2 Accent 3" w:semiHidden="0" w:uiPriority="66" w:unhideWhenUsed="0"/>
-    <w:lsdException w:name="Medium Grid 1 Accent 3" w:semiHidden="0" w:uiPriority="67" w:unhideWhenUsed="0"/>
-    <w:lsdException w:name="Medium Grid 2 Accent 3" w:semiHidden="0" w:uiPriority="68" w:unhideWhenUsed="0"/>
-    <w:lsdException w:name="Medium Grid 3 Accent 3" w:semiHidden="0" w:uiPriority="69" w:unhideWhenUsed="0"/>
-    <w:lsdException w:name="Dark List Accent 3" w:semiHidden="0" w:uiPriority="70" w:unhideWhenUsed="0"/>
-    <w:lsdException w:name="Colorful Shading Accent 3" w:semiHidden="0" w:uiPriority="71" w:unhideWhenUsed="0"/>
-    <w:lsdException w:name="Colorful List Accent 3" w:semiHidden="0" w:uiPriority="72" w:unhideWhenUsed="0"/>
-    <w:lsdException w:name="Colorful Grid Accent 3" w:semiHidden="0" w:uiPriority="73" w:unhideWhenUsed="0"/>
-    <w:lsdException w:name="Light Shading Accent 4" w:semiHidden="0" w:uiPriority="60" w:unhideWhenUsed="0"/>
-    <w:lsdException w:name="Light List Accent 4" w:semiHidden="0" w:uiPriority="61" w:unhideWhenUsed="0"/>
-    <w:lsdException w:name="Light Grid Accent 4" w:semiHidden="0" w:uiPriority="62" w:unhideWhenUsed="0"/>
-    <w:lsdException w:name="Medium Shading 1 Accent 4" w:semiHidden="0" w:uiPriority="63" w:unhideWhenUsed="0"/>
-    <w:lsdException w:name="Medium Shading 2 Accent 4" w:semiHidden="0" w:uiPriority="64" w:unhideWhenUsed="0"/>
-    <w:lsdException w:name="Medium List 1 Accent 4" w:semiHidden="0" w:uiPriority="65" w:unhideWhenUsed="0"/>
-    <w:lsdException w:name="Medium List 2 Accent 4" w:semiHidden="0" w:uiPriority="66" w:unhideWhenUsed="0"/>
-    <w:lsdException w:name="Medium Grid 1 Accent 4" w:semiHidden="0" w:uiPriority="67" w:unhideWhenUsed="0"/>
-    <w:lsdException w:name="Medium Grid 2 Accent 4" w:semiHidden="0" w:uiPriority="68" w:unhideWhenUsed="0"/>
-    <w:lsdException w:name="Medium Grid 3 Accent 4" w:semiHidden="0" w:uiPriority="69" w:unhideWhenUsed="0"/>
-    <w:lsdException w:name="Dark List Accent 4" w:semiHidden="0" w:uiPriority="70" w:unhideWhenUsed="0"/>
-    <w:lsdException w:name="Colorful Shading Accent 4" w:semiHidden="0" w:uiPriority="71" w:unhideWhenUsed="0"/>
-    <w:lsdException w:name="Colorful List Accent 4" w:semiHidden="0" w:uiPriority="72" w:unhideWhenUsed="0"/>
-    <w:lsdException w:name="Colorful Grid Accent 4" w:semiHidden="0" w:uiPriority="73" w:unhideWhenUsed="0"/>
-    <w:lsdException w:name="Light Shading Accent 5" w:semiHidden="0" w:uiPriority="60" w:unhideWhenUsed="0"/>
-    <w:lsdException w:name="Light List Accent 5" w:semiHidden="0" w:uiPriority="61" w:unhideWhenUsed="0"/>
-    <w:lsdException w:name="Light Grid Accent 5" w:semiHidden="0" w:uiPriority="62" w:unhideWhenUsed="0"/>
-    <w:lsdException w:name="Medium Shading 1 Accent 5" w:semiHidden="0" w:uiPriority="63" w:unhideWhenUsed="0"/>
-    <w:lsdException w:name="Medium Shading 2 Accent 5" w:semiHidden="0" w:uiPriority="64" w:unhideWhenUsed="0"/>
-    <w:lsdException w:name="Medium List 1 Accent 5" w:semiHidden="0" w:uiPriority="65" w:unhideWhenUsed="0"/>
-    <w:lsdException w:name="Medium List 2 Accent 5" w:semiHidden="0" w:uiPriority="66" w:unhideWhenUsed="0"/>
-    <w:lsdException w:name="Medium Grid 1 Accent 5" w:semiHidden="0" w:uiPriority="67" w:unhideWhenUsed="0"/>
-    <w:lsdException w:name="Medium Grid 2 Accent 5" w:semiHidden="0" w:uiPriority="68" w:unhideWhenUsed="0"/>
-    <w:lsdException w:name="Medium Grid 3 Accent 5" w:semiHidden="0" w:uiPriority="69" w:unhideWhenUsed="0"/>
-    <w:lsdException w:name="Dark List Accent 5" w:semiHidden="0" w:uiPriority="70" w:unhideWhenUsed="0"/>
-    <w:lsdException w:name="Colorful Shading Accent 5" w:semiHidden="0" w:uiPriority="71" w:unhideWhenUsed="0"/>
-    <w:lsdException w:name="Colorful List Accent 5" w:semiHidden="0" w:uiPriority="72" w:unhideWhenUsed="0"/>
-    <w:lsdException w:name="Colorful Grid Accent 5" w:semiHidden="0" w:uiPriority="73" w:unhideWhenUsed="0"/>
-    <w:lsdException w:name="Light Shading Accent 6" w:semiHidden="0" w:uiPriority="60" w:unhideWhenUsed="0"/>
-    <w:lsdException w:name="Light List Accent 6" w:semiHidden="0" w:uiPriority="61" w:unhideWhenUsed="0"/>
-    <w:lsdException w:name="Light Grid Accent 6" w:semiHidden="0" w:uiPriority="62" w:unhideWhenUsed="0"/>
-    <w:lsdException w:name="Medium Shading 1 Accent 6" w:semiHidden="0" w:uiPriority="63" w:unhideWhenUsed="0"/>
-    <w:lsdException w:name="Medium Shading 2 Accent 6" w:semiHidden="0" w:uiPriority="64" w:unhideWhenUsed="0"/>
-    <w:lsdException w:name="Medium List 1 Accent 6" w:semiHidden="0" w:uiPriority="65" w:unhideWhenUsed="0"/>
-    <w:lsdException w:name="Medium List 2 Accent 6" w:semiHidden="0" w:uiPriority="66" w:unhideWhenUsed="0"/>
-    <w:lsdException w:name="Medium Grid 1 Accent 6" w:semiHidden="0" w:uiPriority="67" w:unhideWhenUsed="0"/>
-    <w:lsdException w:name="Medium Grid 2 Accent 6" w:semiHidden="0" w:uiPriority="68" w:unhideWhenUsed="0"/>
-    <w:lsdException w:name="Medium Grid 3 Accent 6" w:semiHidden="0" w:uiPriority="69" w:unhideWhenUsed="0"/>
-    <w:lsdException w:name="Dark List Accent 6" w:semiHidden="0" w:uiPriority="70" w:unhideWhenUsed="0"/>
-    <w:lsdException w:name="Colorful Shading Accent 6" w:semiHidden="0" w:uiPriority="71" w:unhideWhenUsed="0"/>
-    <w:lsdException w:name="Colorful List Accent 6" w:semiHidden="0" w:uiPriority="72" w:unhideWhenUsed="0"/>
-    <w:lsdException w:name="Colorful Grid Accent 6" w:semiHidden="0" w:uiPriority="73" w:unhideWhenUsed="0"/>
-    <w:lsdException w:name="Subtle Emphasis" w:semiHidden="0" w:uiPriority="19" w:unhideWhenUsed="0" w:qFormat="1"/>
-    <w:lsdException w:name="Intense Emphasis" w:semiHidden="0" w:uiPriority="21" w:unhideWhenUsed="0" w:qFormat="1"/>
-    <w:lsdException w:name="Subtle Reference" w:semiHidden="0" w:uiPriority="31" w:unhideWhenUsed="0" w:qFormat="1"/>
-    <w:lsdException w:name="Intense Reference" w:semiHidden="0" w:uiPriority="32" w:unhideWhenUsed="0" w:qFormat="1"/>
-    <w:lsdException w:name="Book Title" w:semiHidden="0" w:uiPriority="33" w:unhideWhenUsed="0" w:qFormat="1"/>
-    <w:lsdException w:name="Bibliography" w:uiPriority="37"/>
-    <w:lsdException w:name="TOC Heading" w:uiPriority="39" w:qFormat="1"/>
+  <w:latentStyles w:defLockedState="0" w:defUIPriority="99" w:defSemiHidden="0" w:defUnhideWhenUsed="0" w:defQFormat="0" w:count="371">
+    <w:lsdException w:name="Normal" w:uiPriority="0" w:qFormat="1"/>
+    <w:lsdException w:name="heading 1" w:uiPriority="9" w:qFormat="1"/>
+    <w:lsdException w:name="heading 2" w:semiHidden="1" w:uiPriority="9" w:unhideWhenUsed="1" w:qFormat="1"/>
+    <w:lsdException w:name="heading 3" w:semiHidden="1" w:uiPriority="9" w:unhideWhenUsed="1" w:qFormat="1"/>
+    <w:lsdException w:name="heading 4" w:semiHidden="1" w:uiPriority="9" w:unhideWhenUsed="1" w:qFormat="1"/>
+    <w:lsdException w:name="heading 5" w:semiHidden="1" w:uiPriority="9" w:unhideWhenUsed="1" w:qFormat="1"/>
+    <w:lsdException w:name="heading 6" w:semiHidden="1" w:uiPriority="9" w:unhideWhenUsed="1" w:qFormat="1"/>
+    <w:lsdException w:name="heading 7" w:semiHidden="1" w:uiPriority="9" w:unhideWhenUsed="1" w:qFormat="1"/>
+    <w:lsdException w:name="heading 8" w:semiHidden="1" w:uiPriority="9" w:unhideWhenUsed="1" w:qFormat="1"/>
+    <w:lsdException w:name="heading 9" w:semiHidden="1" w:uiPriority="9" w:unhideWhenUsed="1" w:qFormat="1"/>
+    <w:lsdException w:name="index 1" w:semiHidden="1" w:unhideWhenUsed="1"/>
+    <w:lsdException w:name="index 2" w:semiHidden="1" w:unhideWhenUsed="1"/>
+    <w:lsdException w:name="index 3" w:semiHidden="1" w:unhideWhenUsed="1"/>
+    <w:lsdException w:name="index 4" w:semiHidden="1" w:unhideWhenUsed="1"/>
+    <w:lsdException w:name="index 5" w:semiHidden="1" w:unhideWhenUsed="1"/>
+    <w:lsdException w:name="index 6" w:semiHidden="1" w:unhideWhenUsed="1"/>
+    <w:lsdException w:name="index 7" w:semiHidden="1" w:unhideWhenUsed="1"/>
+    <w:lsdException w:name="index 8" w:semiHidden="1" w:unhideWhenUsed="1"/>
+    <w:lsdException w:name="index 9" w:semiHidden="1" w:unhideWhenUsed="1"/>
+    <w:lsdException w:name="toc 1" w:semiHidden="1" w:uiPriority="39" w:unhideWhenUsed="1"/>
+    <w:lsdException w:name="toc 2" w:semiHidden="1" w:uiPriority="39" w:unhideWhenUsed="1"/>
+    <w:lsdException w:name="toc 3" w:semiHidden="1" w:uiPriority="39" w:unhideWhenUsed="1"/>
+    <w:lsdException w:name="toc 4" w:semiHidden="1" w:uiPriority="39" w:unhideWhenUsed="1"/>
+    <w:lsdException w:name="toc 5" w:semiHidden="1" w:uiPriority="39" w:unhideWhenUsed="1"/>
+    <w:lsdException w:name="toc 6" w:semiHidden="1" w:uiPriority="39" w:unhideWhenUsed="1"/>
+    <w:lsdException w:name="toc 7" w:semiHidden="1" w:uiPriority="39" w:unhideWhenUsed="1"/>
+    <w:lsdException w:name="toc 8" w:semiHidden="1" w:uiPriority="39" w:unhideWhenUsed="1"/>
+    <w:lsdException w:name="toc 9" w:semiHidden="1" w:uiPriority="39" w:unhideWhenUsed="1"/>
+    <w:lsdException w:name="Normal Indent" w:semiHidden="1" w:unhideWhenUsed="1"/>
+    <w:lsdException w:name="footnote text" w:semiHidden="1" w:unhideWhenUsed="1"/>
+    <w:lsdException w:name="annotation text" w:semiHidden="1" w:unhideWhenUsed="1"/>
+    <w:lsdException w:name="header" w:semiHidden="1" w:unhideWhenUsed="1"/>
+    <w:lsdException w:name="footer" w:semiHidden="1" w:unhideWhenUsed="1"/>
+    <w:lsdException w:name="index heading" w:semiHidden="1" w:unhideWhenUsed="1"/>
+    <w:lsdException w:name="caption" w:semiHidden="1" w:uiPriority="35" w:unhideWhenUsed="1" w:qFormat="1"/>
+    <w:lsdException w:name="table of figures" w:semiHidden="1" w:unhideWhenUsed="1"/>
+    <w:lsdException w:name="envelope address" w:semiHidden="1" w:unhideWhenUsed="1"/>
+    <w:lsdException w:name="envelope return" w:semiHidden="1" w:unhideWhenUsed="1"/>
+    <w:lsdException w:name="footnote reference" w:semiHidden="1" w:unhideWhenUsed="1"/>
+    <w:lsdException w:name="annotation reference" w:semiHidden="1" w:unhideWhenUsed="1"/>
+    <w:lsdException w:name="line number" w:semiHidden="1" w:unhideWhenUsed="1"/>
+    <w:lsdException w:name="page number" w:semiHidden="1" w:unhideWhenUsed="1"/>
+    <w:lsdException w:name="endnote reference" w:semiHidden="1" w:unhideWhenUsed="1"/>
+    <w:lsdException w:name="endnote text" w:semiHidden="1" w:unhideWhenUsed="1"/>
+    <w:lsdException w:name="table of authorities" w:semiHidden="1" w:unhideWhenUsed="1"/>
+    <w:lsdException w:name="macro" w:semiHidden="1" w:unhideWhenUsed="1"/>
+    <w:lsdException w:name="toa heading" w:semiHidden="1" w:unhideWhenUsed="1"/>
+    <w:lsdException w:name="List" w:semiHidden="1" w:unhideWhenUsed="1"/>
+    <w:lsdException w:name="List Bullet" w:semiHidden="1" w:unhideWhenUsed="1"/>
+    <w:lsdException w:name="List Number" w:semiHidden="1" w:unhideWhenUsed="1"/>
+    <w:lsdException w:name="List 2" w:semiHidden="1" w:unhideWhenUsed="1"/>
+    <w:lsdException w:name="List 3" w:semiHidden="1" w:unhideWhenUsed="1"/>
+    <w:lsdException w:name="List 4" w:semiHidden="1" w:unhideWhenUsed="1"/>
+    <w:lsdException w:name="List 5" w:semiHidden="1" w:unhideWhenUsed="1"/>
+    <w:lsdException w:name="List Bullet 2" w:semiHidden="1" w:unhideWhenUsed="1"/>
+    <w:lsdException w:name="List Bullet 3" w:semiHidden="1" w:unhideWhenUsed="1"/>
+    <w:lsdException w:name="List Bullet 4" w:semiHidden="1" w:unhideWhenUsed="1"/>
+    <w:lsdException w:name="List Bullet 5" w:semiHidden="1" w:unhideWhenUsed="1"/>
+    <w:lsdException w:name="List Number 2" w:semiHidden="1" w:unhideWhenUsed="1"/>
+    <w:lsdException w:name="List Number 3" w:semiHidden="1" w:unhideWhenUsed="1"/>
+    <w:lsdException w:name="List Number 4" w:semiHidden="1" w:unhideWhenUsed="1"/>
+    <w:lsdException w:name="List Number 5" w:semiHidden="1" w:unhideWhenUsed="1"/>
+    <w:lsdException w:name="Title" w:uiPriority="10" w:qFormat="1"/>
+    <w:lsdException w:name="Closing" w:semiHidden="1" w:unhideWhenUsed="1"/>
+    <w:lsdException w:name="Signature" w:semiHidden="1" w:unhideWhenUsed="1"/>
+    <w:lsdException w:name="Default Paragraph Font" w:semiHidden="1" w:uiPriority="1" w:unhideWhenUsed="1"/>
+    <w:lsdException w:name="Body Text" w:semiHidden="1" w:unhideWhenUsed="1"/>
+    <w:lsdException w:name="Body Text Indent" w:semiHidden="1" w:unhideWhenUsed="1"/>
+    <w:lsdException w:name="List Continue" w:semiHidden="1" w:unhideWhenUsed="1"/>
+    <w:lsdException w:name="List Continue 2" w:semiHidden="1" w:unhideWhenUsed="1"/>
+    <w:lsdException w:name="List Continue 3" w:semiHidden="1" w:unhideWhenUsed="1"/>
+    <w:lsdException w:name="List Continue 4" w:semiHidden="1" w:unhideWhenUsed="1"/>
+    <w:lsdException w:name="List Continue 5" w:semiHidden="1" w:unhideWhenUsed="1"/>
+    <w:lsdException w:name="Message Header" w:semiHidden="1" w:unhideWhenUsed="1"/>
+    <w:lsdException w:name="Subtitle" w:uiPriority="11" w:qFormat="1"/>
+    <w:lsdException w:name="Salutation" w:semiHidden="1" w:unhideWhenUsed="1"/>
+    <w:lsdException w:name="Date" w:semiHidden="1" w:unhideWhenUsed="1"/>
+    <w:lsdException w:name="Body Text First Indent" w:semiHidden="1" w:unhideWhenUsed="1"/>
+    <w:lsdException w:name="Body Text First Indent 2" w:semiHidden="1" w:unhideWhenUsed="1"/>
+    <w:lsdException w:name="Note Heading" w:semiHidden="1" w:unhideWhenUsed="1"/>
+    <w:lsdException w:name="Body Text 2" w:semiHidden="1" w:unhideWhenUsed="1"/>
+    <w:lsdException w:name="Body Text 3" w:semiHidden="1" w:unhideWhenUsed="1"/>
+    <w:lsdException w:name="Body Text Indent 2" w:semiHidden="1" w:unhideWhenUsed="1"/>
+    <w:lsdException w:name="Body Text Indent 3" w:semiHidden="1" w:unhideWhenUsed="1"/>
+    <w:lsdException w:name="Block Text" w:semiHidden="1" w:unhideWhenUsed="1"/>
+    <w:lsdException w:name="Hyperlink" w:semiHidden="1" w:unhideWhenUsed="1"/>
+    <w:lsdException w:name="FollowedHyperlink" w:semiHidden="1" w:unhideWhenUsed="1"/>
+    <w:lsdException w:name="Strong" w:uiPriority="22" w:qFormat="1"/>
+    <w:lsdException w:name="Emphasis" w:uiPriority="20" w:qFormat="1"/>
+    <w:lsdException w:name="Document Map" w:semiHidden="1" w:unhideWhenUsed="1"/>
+    <w:lsdException w:name="Plain Text" w:semiHidden="1" w:unhideWhenUsed="1"/>
+    <w:lsdException w:name="E-mail Signature" w:semiHidden="1" w:unhideWhenUsed="1"/>
+    <w:lsdException w:name="HTML Top of Form" w:semiHidden="1" w:unhideWhenUsed="1"/>
+    <w:lsdException w:name="HTML Bottom of Form" w:semiHidden="1" w:unhideWhenUsed="1"/>
+    <w:lsdException w:name="Normal (Web)" w:semiHidden="1" w:unhideWhenUsed="1"/>
+    <w:lsdException w:name="HTML Acronym" w:semiHidden="1" w:unhideWhenUsed="1"/>
+    <w:lsdException w:name="HTML Address" w:semiHidden="1" w:unhideWhenUsed="1"/>
+    <w:lsdException w:name="HTML Cite" w:semiHidden="1" w:unhideWhenUsed="1"/>
+    <w:lsdException w:name="HTML Code" w:semiHidden="1" w:unhideWhenUsed="1"/>
+    <w:lsdException w:name="HTML Definition" w:semiHidden="1" w:unhideWhenUsed="1"/>
+    <w:lsdException w:name="HTML Keyboard" w:semiHidden="1" w:unhideWhenUsed="1"/>
+    <w:lsdException w:name="HTML Preformatted" w:semiHidden="1" w:unhideWhenUsed="1"/>
+    <w:lsdException w:name="HTML Sample" w:semiHidden="1" w:unhideWhenUsed="1"/>
+    <w:lsdException w:name="HTML Typewriter" w:semiHidden="1" w:unhideWhenUsed="1"/>
+    <w:lsdException w:name="HTML Variable" w:semiHidden="1" w:unhideWhenUsed="1"/>
+    <w:lsdException w:name="Normal Table" w:semiHidden="1" w:unhideWhenUsed="1"/>
+    <w:lsdException w:name="annotation subject" w:semiHidden="1" w:unhideWhenUsed="1"/>
+    <w:lsdException w:name="No List" w:semiHidden="1" w:unhideWhenUsed="1"/>
+    <w:lsdException w:name="Outline List 1" w:semiHidden="1" w:unhideWhenUsed="1"/>
+    <w:lsdException w:name="Outline List 2" w:semiHidden="1" w:unhideWhenUsed="1"/>
+    <w:lsdException w:name="Outline List 3" w:semiHidden="1" w:unhideWhenUsed="1"/>
+    <w:lsdException w:name="Table Simple 1" w:semiHidden="1" w:unhideWhenUsed="1"/>
+    <w:lsdException w:name="Table Simple 2" w:semiHidden="1" w:unhideWhenUsed="1"/>
+    <w:lsdException w:name="Table Simple 3" w:semiHidden="1" w:unhideWhenUsed="1"/>
+    <w:lsdException w:name="Table Classic 1" w:semiHidden="1" w:unhideWhenUsed="1"/>
+    <w:lsdException w:name="Table Classic 2" w:semiHidden="1" w:unhideWhenUsed="1"/>
+    <w:lsdException w:name="Table Classic 3" w:semiHidden="1" w:unhideWhenUsed="1"/>
+    <w:lsdException w:name="Table Classic 4" w:semiHidden="1" w:unhideWhenUsed="1"/>
+    <w:lsdException w:name="Table Colorful 1" w:semiHidden="1" w:unhideWhenUsed="1"/>
+    <w:lsdException w:name="Table Colorful 2" w:semiHidden="1" w:unhideWhenUsed="1"/>
+    <w:lsdException w:name="Table Colorful 3" w:semiHidden="1" w:unhideWhenUsed="1"/>
+    <w:lsdException w:name="Table Columns 1" w:semiHidden="1" w:unhideWhenUsed="1"/>
+    <w:lsdException w:name="Table Columns 2" w:semiHidden="1" w:unhideWhenUsed="1"/>
+    <w:lsdException w:name="Table Columns 3" w:semiHidden="1" w:unhideWhenUsed="1"/>
+    <w:lsdException w:name="Table Columns 4" w:semiHidden="1" w:unhideWhenUsed="1"/>
+    <w:lsdException w:name="Table Columns 5" w:semiHidden="1" w:unhideWhenUsed="1"/>
+    <w:lsdException w:name="Table Grid 1" w:semiHidden="1" w:unhideWhenUsed="1"/>
+    <w:lsdException w:name="Table Grid 2" w:semiHidden="1" w:unhideWhenUsed="1"/>
+    <w:lsdException w:name="Table Grid 3" w:semiHidden="1" w:unhideWhenUsed="1"/>
+    <w:lsdException w:name="Table Grid 4" w:semiHidden="1" w:unhideWhenUsed="1"/>
+    <w:lsdException w:name="Table Grid 5" w:semiHidden="1" w:unhideWhenUsed="1"/>
+    <w:lsdException w:name="Table Grid 6" w:semiHidden="1" w:unhideWhenUsed="1"/>
+    <w:lsdException w:name="Table Grid 7" w:semiHidden="1" w:unhideWhenUsed="1"/>
+    <w:lsdException w:name="Table Grid 8" w:semiHidden="1" w:unhideWhenUsed="1"/>
+    <w:lsdException w:name="Table List 1" w:semiHidden="1" w:unhideWhenUsed="1"/>
+    <w:lsdException w:name="Table List 2" w:semiHidden="1" w:unhideWhenUsed="1"/>
+    <w:lsdException w:name="Table List 3" w:semiHidden="1" w:unhideWhenUsed="1"/>
+    <w:lsdException w:name="Table List 4" w:semiHidden="1" w:unhideWhenUsed="1"/>
+    <w:lsdException w:name="Table List 5" w:semiHidden="1" w:unhideWhenUsed="1"/>
+    <w:lsdException w:name="Table List 6" w:semiHidden="1" w:unhideWhenUsed="1"/>
+    <w:lsdException w:name="Table List 7" w:semiHidden="1" w:unhideWhenUsed="1"/>
+    <w:lsdException w:name="Table List 8" w:semiHidden="1" w:unhideWhenUsed="1"/>
+    <w:lsdException w:name="Table 3D effects 1" w:semiHidden="1" w:unhideWhenUsed="1"/>
+    <w:lsdException w:name="Table 3D effects 2" w:semiHidden="1" w:unhideWhenUsed="1"/>
+    <w:lsdException w:name="Table 3D effects 3" w:semiHidden="1" w:unhideWhenUsed="1"/>
+    <w:lsdException w:name="Table Contemporary" w:semiHidden="1" w:unhideWhenUsed="1"/>
+    <w:lsdException w:name="Table Elegant" w:semiHidden="1" w:unhideWhenUsed="1"/>
+    <w:lsdException w:name="Table Professional" w:semiHidden="1" w:unhideWhenUsed="1"/>
+    <w:lsdException w:name="Table Subtle 1" w:semiHidden="1" w:unhideWhenUsed="1"/>
+    <w:lsdException w:name="Table Subtle 2" w:semiHidden="1" w:unhideWhenUsed="1"/>
+    <w:lsdException w:name="Table Web 1" w:semiHidden="1" w:unhideWhenUsed="1"/>
+    <w:lsdException w:name="Table Web 2" w:semiHidden="1" w:unhideWhenUsed="1"/>
+    <w:lsdException w:name="Table Web 3" w:semiHidden="1" w:unhideWhenUsed="1"/>
+    <w:lsdException w:name="Balloon Text" w:semiHidden="1" w:unhideWhenUsed="1"/>
+    <w:lsdException w:name="Table Grid" w:uiPriority="59"/>
+    <w:lsdException w:name="Table Theme" w:semiHidden="1" w:unhideWhenUsed="1"/>
+    <w:lsdException w:name="Placeholder Text" w:semiHidden="1"/>
+    <w:lsdException w:name="No Spacing" w:uiPriority="1" w:qFormat="1"/>
+    <w:lsdException w:name="Light Shading" w:uiPriority="60"/>
+    <w:lsdException w:name="Light List" w:uiPriority="61"/>
+    <w:lsdException w:name="Light Grid" w:uiPriority="62"/>
+    <w:lsdException w:name="Medium Shading 1" w:uiPriority="63"/>
+    <w:lsdException w:name="Medium Shading 2" w:uiPriority="64"/>
+    <w:lsdException w:name="Medium List 1" w:uiPriority="65"/>
+    <w:lsdException w:name="Medium List 2" w:uiPriority="66"/>
+    <w:lsdException w:name="Medium Grid 1" w:uiPriority="67"/>
+    <w:lsdException w:name="Medium Grid 2" w:uiPriority="68"/>
+    <w:lsdException w:name="Medium Grid 3" w:uiPriority="69"/>
+    <w:lsdException w:name="Dark List" w:uiPriority="70"/>
+    <w:lsdException w:name="Colorful Shading" w:uiPriority="71"/>
+    <w:lsdException w:name="Colorful List" w:uiPriority="72"/>
+    <w:lsdException w:name="Colorful Grid" w:uiPriority="73"/>
+    <w:lsdException w:name="Light Shading Accent 1" w:uiPriority="60"/>
+    <w:lsdException w:name="Light List Accent 1" w:uiPriority="61"/>
+    <w:lsdException w:name="Light Grid Accent 1" w:uiPriority="62"/>
+    <w:lsdException w:name="Medium Shading 1 Accent 1" w:uiPriority="63"/>
+    <w:lsdException w:name="Medium Shading 2 Accent 1" w:uiPriority="64"/>
+    <w:lsdException w:name="Medium List 1 Accent 1" w:uiPriority="65"/>
+    <w:lsdException w:name="Revision" w:semiHidden="1"/>
+    <w:lsdException w:name="List Paragraph" w:uiPriority="34" w:qFormat="1"/>
+    <w:lsdException w:name="Quote" w:uiPriority="29" w:qFormat="1"/>
+    <w:lsdException w:name="Intense Quote" w:uiPriority="30" w:qFormat="1"/>
+    <w:lsdException w:name="Medium List 2 Accent 1" w:uiPriority="66"/>
+    <w:lsdException w:name="Medium Grid 1 Accent 1" w:uiPriority="67"/>
+    <w:lsdException w:name="Medium Grid 2 Accent 1" w:uiPriority="68"/>
+    <w:lsdException w:name="Medium Grid 3 Accent 1" w:uiPriority="69"/>
+    <w:lsdException w:name="Dark List Accent 1" w:uiPriority="70"/>
+    <w:lsdException w:name="Colorful Shading Accent 1" w:uiPriority="71"/>
+    <w:lsdException w:name="Colorful List Accent 1" w:uiPriority="72"/>
+    <w:lsdException w:name="Colorful Grid Accent 1" w:uiPriority="73"/>
+    <w:lsdException w:name="Light Shading Accent 2" w:uiPriority="60"/>
+    <w:lsdException w:name="Light List Accent 2" w:uiPriority="61"/>
+    <w:lsdException w:name="Light Grid Accent 2" w:uiPriority="62"/>
+    <w:lsdException w:name="Medium Shading 1 Accent 2" w:uiPriority="63"/>
+    <w:lsdException w:name="Medium Shading 2 Accent 2" w:uiPriority="64"/>
+    <w:lsdException w:name="Medium List 1 Accent 2" w:uiPriority="65"/>
+    <w:lsdException w:name="Medium List 2 Accent 2" w:uiPriority="66"/>
+    <w:lsdException w:name="Medium Grid 1 Accent 2" w:uiPriority="67"/>
+    <w:lsdException w:name="Medium Grid 2 Accent 2" w:uiPriority="68"/>
+    <w:lsdException w:name="Medium Grid 3 Accent 2" w:uiPriority="69"/>
+    <w:lsdException w:name="Dark List Accent 2" w:uiPriority="70"/>
+    <w:lsdException w:name="Colorful Shading Accent 2" w:uiPriority="71"/>
+    <w:lsdException w:name="Colorful List Accent 2" w:uiPriority="72"/>
+    <w:lsdException w:name="Colorful Grid Accent 2" w:uiPriority="73"/>
+    <w:lsdException w:name="Light Shading Accent 3" w:uiPriority="60"/>
+    <w:lsdException w:name="Light List Accent 3" w:uiPriority="61"/>
+    <w:lsdException w:name="Light Grid Accent 3" w:uiPriority="62"/>
+    <w:lsdException w:name="Medium Shading 1 Accent 3" w:uiPriority="63"/>
+    <w:lsdException w:name="Medium Shading 2 Accent 3" w:uiPriority="64"/>
+    <w:lsdException w:name="Medium List 1 Accent 3" w:uiPriority="65"/>
+    <w:lsdException w:name="Medium List 2 Accent 3" w:uiPriority="66"/>
+    <w:lsdException w:name="Medium Grid 1 Accent 3" w:uiPriority="67"/>
+    <w:lsdException w:name="Medium Grid 2 Accent 3" w:uiPriority="68"/>
+    <w:lsdException w:name="Medium Grid 3 Accent 3" w:uiPriority="69"/>
+    <w:lsdException w:name="Dark List Accent 3" w:uiPriority="70"/>
+    <w:lsdException w:name="Colorful Shading Accent 3" w:uiPriority="71"/>
+    <w:lsdException w:name="Colorful List Accent 3" w:uiPriority="72"/>
+    <w:lsdException w:name="Colorful Grid Accent 3" w:uiPriority="73"/>
+    <w:lsdException w:name="Light Shading Accent 4" w:uiPriority="60"/>
+    <w:lsdException w:name="Light List Accent 4" w:uiPriority="61"/>
+    <w:lsdException w:name="Light Grid Accent 4" w:uiPriority="62"/>
+    <w:lsdException w:name="Medium Shading 1 Accent 4" w:uiPriority="63"/>
+    <w:lsdException w:name="Medium Shading 2 Accent 4" w:uiPriority="64"/>
+    <w:lsdException w:name="Medium List 1 Accent 4" w:uiPriority="65"/>
+    <w:lsdException w:name="Medium List 2 Accent 4" w:uiPriority="66"/>
+    <w:lsdException w:name="Medium Grid 1 Accent 4" w:uiPriority="67"/>
+    <w:lsdException w:name="Medium Grid 2 Accent 4" w:uiPriority="68"/>
+    <w:lsdException w:name="Medium Grid 3 Accent 4" w:uiPriority="69"/>
+    <w:lsdException w:name="Dark List Accent 4" w:uiPriority="70"/>
+    <w:lsdException w:name="Colorful Shading Accent 4" w:uiPriority="71"/>
+    <w:lsdException w:name="Colorful List Accent 4" w:uiPriority="72"/>
+    <w:lsdException w:name="Colorful Grid Accent 4" w:uiPriority="73"/>
+    <w:lsdException w:name="Light Shading Accent 5" w:uiPriority="60"/>
+    <w:lsdException w:name="Light List Accent 5" w:uiPriority="61"/>
+    <w:lsdException w:name="Light Grid Accent 5" w:uiPriority="62"/>
+    <w:lsdException w:name="Medium Shading 1 Accent 5" w:uiPriority="63"/>
+    <w:lsdException w:name="Medium Shading 2 Accent 5" w:uiPriority="64"/>
+    <w:lsdException w:name="Medium List 1 Accent 5" w:uiPriority="65"/>
+    <w:lsdException w:name="Medium List 2 Accent 5" w:uiPriority="66"/>
+    <w:lsdException w:name="Medium Grid 1 Accent 5" w:uiPriority="67"/>
+    <w:lsdException w:name="Medium Grid 2 Accent 5" w:uiPriority="68"/>
+    <w:lsdException w:name="Medium Grid 3 Accent 5" w:uiPriority="69"/>
+    <w:lsdException w:name="Dark List Accent 5" w:uiPriority="70"/>
+    <w:lsdException w:name="Colorful Shading Accent 5" w:uiPriority="71"/>
+    <w:lsdException w:name="Colorful List Accent 5" w:uiPriority="72"/>
+    <w:lsdException w:name="Colorful Grid Accent 5" w:uiPriority="73"/>
+    <w:lsdException w:name="Light Shading Accent 6" w:uiPriority="60"/>
+    <w:lsdException w:name="Light List Accent 6" w:uiPriority="61"/>
+    <w:lsdException w:name="Light Grid Accent 6" w:uiPriority="62"/>
+    <w:lsdException w:name="Medium Shading 1 Accent 6" w:uiPriority="63"/>
+    <w:lsdException w:name="Medium Shading 2 Accent 6" w:uiPriority="64"/>
+    <w:lsdException w:name="Medium List 1 Accent 6" w:uiPriority="65"/>
+    <w:lsdException w:name="Medium List 2 Accent 6" w:uiPriority="66"/>
+    <w:lsdException w:name="Medium Grid 1 Accent 6" w:uiPriority="67"/>
+    <w:lsdException w:name="Medium Grid 2 Accent 6" w:uiPriority="68"/>
+    <w:lsdException w:name="Medium Grid 3 Accent 6" w:uiPriority="69"/>
+    <w:lsdException w:name="Dark List Accent 6" w:uiPriority="70"/>
+    <w:lsdException w:name="Colorful Shading Accent 6" w:uiPriority="71"/>
+    <w:lsdException w:name="Colorful List Accent 6" w:uiPriority="72"/>
+    <w:lsdException w:name="Colorful Grid Accent 6" w:uiPriority="73"/>
+    <w:lsdException w:name="Subtle Emphasis" w:uiPriority="19" w:qFormat="1"/>
+    <w:lsdException w:name="Intense Emphasis" w:uiPriority="21" w:qFormat="1"/>
+    <w:lsdException w:name="Subtle Reference" w:uiPriority="31" w:qFormat="1"/>
+    <w:lsdException w:name="Intense Reference" w:uiPriority="32" w:qFormat="1"/>
+    <w:lsdException w:name="Book Title" w:uiPriority="33" w:qFormat="1"/>
+    <w:lsdException w:name="Bibliography" w:semiHidden="1" w:uiPriority="37" w:unhideWhenUsed="1"/>
+    <w:lsdException w:name="TOC Heading" w:semiHidden="1" w:uiPriority="39" w:unhideWhenUsed="1" w:qFormat="1"/>
+    <w:lsdException w:name="Grid Table 4" w:uiPriority="49"/>
+    <w:lsdException w:name="Grid Table 5 Dark" w:uiPriority="50"/>
+    <w:lsdException w:name="Grid Table 6 Colorful" w:uiPriority="51"/>
+    <w:lsdException w:name="Grid Table 7 Colorful" w:uiPriority="52"/>
+    <w:lsdException w:name="Grid Table 1 Light Accent 1" w:uiPriority="46"/>
+    <w:lsdException w:name="Grid Table 2 Accent 1" w:uiPriority="47"/>
+    <w:lsdException w:name="Grid Table 3 Accent 1" w:uiPriority="48"/>
+    <w:lsdException w:name="Grid Table 4 Accent 1" w:uiPriority="49"/>
+    <w:lsdException w:name="Grid Table 5 Dark Accent 1" w:uiPriority="50"/>
+    <w:lsdException w:name="Grid Table 6 Colorful Accent 1" w:uiPriority="51"/>
+    <w:lsdException w:name="Grid Table 7 Colorful Accent 1" w:uiPriority="52"/>
+    <w:lsdException w:name="Grid Table 1 Light Accent 2" w:uiPriority="46"/>
+    <w:lsdException w:name="Grid Table 2 Accent 2" w:uiPriority="47"/>
+    <w:lsdException w:name="Grid Table 3 Accent 2" w:uiPriority="48"/>
+    <w:lsdException w:name="Grid Table 4 Accent 2" w:uiPriority="49"/>
+    <w:lsdException w:name="Grid Table 5 Dark Accent 2" w:uiPriority="50"/>
+    <w:lsdException w:name="Grid Table 6 Colorful Accent 2" w:uiPriority="51"/>
+    <w:lsdException w:name="Grid Table 7 Colorful Accent 2" w:uiPriority="52"/>
+    <w:lsdException w:name="Grid Table 1 Light Accent 3" w:uiPriority="46"/>
+    <w:lsdException w:name="Grid Table 2 Accent 3" w:uiPriority="47"/>
+    <w:lsdException w:name="Grid Table 3 Accent 3" w:uiPriority="48"/>
+    <w:lsdException w:name="Grid Table 4 Accent 3" w:uiPriority="49"/>
+    <w:lsdException w:name="Grid Table 5 Dark Accent 3" w:uiPriority="50"/>
+    <w:lsdException w:name="Grid Table 6 Colorful Accent 3" w:uiPriority="51"/>
+    <w:lsdException w:name="Grid Table 7 Colorful Accent 3" w:uiPriority="52"/>
+    <w:lsdException w:name="Grid Table 1 Light Accent 4" w:uiPriority="46"/>
+    <w:lsdException w:name="Grid Table 2 Accent 4" w:uiPriority="47"/>
+    <w:lsdException w:name="Grid Table 3 Accent 4" w:uiPriority="48"/>
+    <w:lsdException w:name="Grid Table 4 Accent 4" w:uiPriority="49"/>
+    <w:lsdException w:name="Grid Table 5 Dark Accent 4" w:uiPriority="50"/>
+    <w:lsdException w:name="Grid Table 6 Colorful Accent 4" w:uiPriority="51"/>
+    <w:lsdException w:name="Grid Table 7 Colorful Accent 4" w:uiPriority="52"/>
+    <w:lsdException w:name="Grid Table 1 Light Accent 5" w:uiPriority="46"/>
+    <w:lsdException w:name="Grid Table 2 Accent 5" w:uiPriority="47"/>
+    <w:lsdException w:name="Grid Table 3 Accent 5" w:uiPriority="48"/>
+    <w:lsdException w:name="Grid Table 4 Accent 5" w:uiPriority="49"/>
+    <w:lsdException w:name="Grid Table 5 Dark Accent 5" w:uiPriority="50"/>
+    <w:lsdException w:name="Grid Table 6 Colorful Accent 5" w:uiPriority="51"/>
+    <w:lsdException w:name="Grid Table 7 Colorful Accent 5" w:uiPriority="52"/>
+    <w:lsdException w:name="Grid Table 1 Light Accent 6" w:uiPriority="46"/>
+    <w:lsdException w:name="Grid Table 2 Accent 6" w:uiPriority="47"/>
+    <w:lsdException w:name="Grid Table 3 Accent 6" w:uiPriority="48"/>
+    <w:lsdException w:name="Grid Table 4 Accent 6" w:uiPriority="49"/>
+    <w:lsdException w:name="Grid Table 5 Dark Accent 6" w:uiPriority="50"/>
+    <w:lsdException w:name="Grid Table 6 Colorful Accent 6" w:uiPriority="51"/>
+    <w:lsdException w:name="Grid Table 7 Colorful Accent 6" w:uiPriority="52"/>
+    <w:lsdException w:name="List Table 1 Light" w:uiPriority="46"/>
+    <w:lsdException w:name="List Table 2" w:uiPriority="47"/>
+    <w:lsdException w:name="List Table 3" w:uiPriority="48"/>
+    <w:lsdException w:name="List Table 4" w:uiPriority="49"/>
+    <w:lsdException w:name="List Table 5 Dark" w:uiPriority="50"/>
+    <w:lsdException w:name="List Table 6 Colorful" w:uiPriority="51"/>
+    <w:lsdException w:name="List Table 7 Colorful" w:uiPriority="52"/>
+    <w:lsdException w:name="List Table 1 Light Accent 1" w:uiPriority="46"/>
+    <w:lsdException w:name="List Table 2 Accent 1" w:uiPriority="47"/>
+    <w:lsdException w:name="List Table 3 Accent 1" w:uiPriority="48"/>
+    <w:lsdException w:name="List Table 4 Accent 1" w:uiPriority="49"/>
+    <w:lsdException w:name="List Table 5 Dark Accent 1" w:uiPriority="50"/>
+    <w:lsdException w:name="List Table 6 Colorful Accent 1" w:uiPriority="51"/>
+    <w:lsdException w:name="List Table 7 Colorful Accent 1" w:uiPriority="52"/>
+    <w:lsdException w:name="List Table 1 Light Accent 2" w:uiPriority="46"/>
+    <w:lsdException w:name="List Table 2 Accent 2" w:uiPriority="47"/>
+    <w:lsdException w:name="List Table 3 Accent 2" w:uiPriority="48"/>
+    <w:lsdException w:name="List Table 4 Accent 2" w:uiPriority="49"/>
+    <w:lsdException w:name="List Table 5 Dark Accent 2" w:uiPriority="50"/>
+    <w:lsdException w:name="List Table 6 Colorful Accent 2" w:uiPriority="51"/>
+    <w:lsdException w:name="List Table 7 Colorful Accent 2" w:uiPriority="52"/>
+    <w:lsdException w:name="List Table 1 Light Accent 3" w:uiPriority="46"/>
+    <w:lsdException w:name="List Table 2 Accent 3" w:uiPriority="47"/>
+    <w:lsdException w:name="List Table 3 Accent 3" w:uiPriority="48"/>
+    <w:lsdException w:name="List Table 4 Accent 3" w:uiPriority="49"/>
+    <w:lsdException w:name="List Table 5 Dark Accent 3" w:uiPriority="50"/>
+    <w:lsdException w:name="List Table 6 Colorful Accent 3" w:uiPriority="51"/>
+    <w:lsdException w:name="List Table 7 Colorful Accent 3" w:uiPriority="52"/>
+    <w:lsdException w:name="List Table 1 Light Accent 4" w:uiPriority="46"/>
+    <w:lsdException w:name="List Table 2 Accent 4" w:uiPriority="47"/>
+    <w:lsdException w:name="List Table 3 Accent 4" w:uiPriority="48"/>
+    <w:lsdException w:name="List Table 4 Accent 4" w:uiPriority="49"/>
+    <w:lsdException w:name="List Table 5 Dark Accent 4" w:uiPriority="50"/>
+    <w:lsdException w:name="List Table 6 Colorful Accent 4" w:uiPriority="51"/>
+    <w:lsdException w:name="List Table 7 Colorful Accent 4" w:uiPriority="52"/>
+    <w:lsdException w:name="List Table 1 Light Accent 5" w:uiPriority="46"/>
+    <w:lsdException w:name="List Table 2 Accent 5" w:uiPriority="47"/>
+    <w:lsdException w:name="List Table 3 Accent 5" w:uiPriority="48"/>
+    <w:lsdException w:name="List Table 4 Accent 5" w:uiPriority="49"/>
+    <w:lsdException w:name="List Table 5 Dark Accent 5" w:uiPriority="50"/>
+    <w:lsdException w:name="List Table 6 Colorful Accent 5" w:uiPriority="51"/>
+    <w:lsdException w:name="List Table 7 Colorful Accent 5" w:uiPriority="52"/>
+    <w:lsdException w:name="List Table 1 Light Accent 6" w:uiPriority="46"/>
+    <w:lsdException w:name="List Table 2 Accent 6" w:uiPriority="47"/>
+    <w:lsdException w:name="List Table 3 Accent 6" w:uiPriority="48"/>
+    <w:lsdException w:name="List Table 4 Accent 6" w:uiPriority="49"/>
+    <w:lsdException w:name="List Table 5 Dark Accent 6" w:uiPriority="50"/>
+    <w:lsdException w:name="List Table 6 Colorful Accent 6" w:uiPriority="51"/>
+    <w:lsdException w:name="List Table 7 Colorful Accent 6" w:uiPriority="52"/>
   </w:latentStyles>
   <w:style w:type="paragraph" w:default="1" w:styleId="Normal">
     <w:name w:val="Normal"/>
@@ -4281,9 +3988,8 @@
 </file>
 
 <file path=word/glossary/webSettings.xml><?xml version="1.0" encoding="utf-8"?>
-<w:webSettings xmlns:mc="http://schemas.openxmlformats.org/markup-compatibility/2006" xmlns:r="http://schemas.openxmlformats.org/officeDocument/2006/relationships" xmlns:w="http://schemas.openxmlformats.org/wordprocessingml/2006/main" xmlns:w14="http://schemas.microsoft.com/office/word/2010/wordml" mc:Ignorable="w14">
+<w:webSettings xmlns:mc="http://schemas.openxmlformats.org/markup-compatibility/2006" xmlns:r="http://schemas.openxmlformats.org/officeDocument/2006/relationships" xmlns:w="http://schemas.openxmlformats.org/wordprocessingml/2006/main" xmlns:w14="http://schemas.microsoft.com/office/word/2010/wordml" xmlns:w15="http://schemas.microsoft.com/office/word/2012/wordml" xmlns:w16se="http://schemas.microsoft.com/office/word/2015/wordml/symex" mc:Ignorable="w14 w15 w16se">
   <w:allowPNG/>
-  <w:doNotSaveAsSingleFile/>
 </w:webSettings>
 </file>
 
@@ -4542,7 +4248,7 @@
   <a:extraClrSchemeLst/>
   <a:extLst>
     <a:ext uri="{05A4C25C-085E-4340-85A3-A5531E510DB2}">
-      <thm15:themeFamily xmlns:thm15="http://schemas.microsoft.com/office/thememl/2012/main" xmlns="" name="Office Theme" id="{62F939B6-93AF-4DB8-9C6B-D6C7DFDC589F}" vid="{4A3C46E8-61CC-4603-A589-7422A47A8E4A}"/>
+      <thm15:themeFamily xmlns:thm15="http://schemas.microsoft.com/office/thememl/2012/main" name="Office Theme" id="{62F939B6-93AF-4DB8-9C6B-D6C7DFDC589F}" vid="{4A3C46E8-61CC-4603-A589-7422A47A8E4A}"/>
     </a:ext>
   </a:extLst>
 </a:theme>
@@ -4587,7 +4293,7 @@
 </file>
 
 <file path=customXml/itemProps1.xml><?xml version="1.0" encoding="utf-8"?>
-<ds:datastoreItem xmlns:ds="http://schemas.openxmlformats.org/officeDocument/2006/customXml" ds:itemID="{0FB02426-31CC-6C40-AFD1-58118E130AD7}">
+<ds:datastoreItem xmlns:ds="http://schemas.openxmlformats.org/officeDocument/2006/customXml" ds:itemID="{89238326-9B54-43DF-8527-81B05416CD51}">
   <ds:schemaRefs>
     <ds:schemaRef ds:uri="http://schemas.openxmlformats.org/officeDocument/2006/bibliography"/>
   </ds:schemaRefs>
